--- a/documenten ToolsForEver/Kerntaak 2 - Realisatie/gegevensverzameling.docx
+++ b/documenten ToolsForEver/Kerntaak 2 - Realisatie/gegevensverzameling.docx
@@ -1402,6 +1402,7 @@
           <w:p>
             <w:pPr>
               <w:pStyle w:val="Kop2"/>
+              <w:outlineLvl w:val="1"/>
               <w:rPr>
                 <w:color w:val="auto"/>
               </w:rPr>
@@ -1690,6 +1691,7 @@
           <w:p>
             <w:pPr>
               <w:pStyle w:val="Kop2"/>
+              <w:outlineLvl w:val="1"/>
               <w:rPr>
                 <w:color w:val="auto"/>
               </w:rPr>
@@ -1858,10 +1860,7 @@
           </w:tcPr>
           <w:p>
             <w:r>
-              <w:t xml:space="preserve">Het </w:t>
-            </w:r>
-            <w:r>
-              <w:t>unieke ID van het product</w:t>
+              <w:t>Het unieke ID van het product</w:t>
             </w:r>
           </w:p>
         </w:tc>
@@ -2033,6 +2032,7 @@
           <w:p>
             <w:pPr>
               <w:pStyle w:val="Kop2"/>
+              <w:outlineLvl w:val="1"/>
               <w:rPr>
                 <w:color w:val="auto"/>
               </w:rPr>
@@ -2156,23 +2156,17 @@
           </w:tcPr>
           <w:p>
             <w:r>
-              <w:t xml:space="preserve">Int </w:t>
-            </w:r>
-            <w:r>
-              <w:t xml:space="preserve"> (auto-increment)</w:t>
-            </w:r>
-          </w:p>
-        </w:tc>
-        <w:tc>
-          <w:tcPr>
-            <w:tcW w:w="3071" w:type="dxa"/>
-          </w:tcPr>
-          <w:p>
-            <w:r>
-              <w:t>Het unieke ID van</w:t>
-            </w:r>
-            <w:r>
-              <w:t xml:space="preserve"> een product</w:t>
+              <w:t>Int  (auto-increment)</w:t>
+            </w:r>
+          </w:p>
+        </w:tc>
+        <w:tc>
+          <w:tcPr>
+            <w:tcW w:w="3071" w:type="dxa"/>
+          </w:tcPr>
+          <w:p>
+            <w:r>
+              <w:t>Het unieke ID van een product</w:t>
             </w:r>
           </w:p>
         </w:tc>
@@ -2475,6 +2469,7 @@
           <w:p>
             <w:pPr>
               <w:pStyle w:val="Kop2"/>
+              <w:outlineLvl w:val="1"/>
               <w:rPr>
                 <w:color w:val="auto"/>
               </w:rPr>
@@ -2598,23 +2593,17 @@
           </w:tcPr>
           <w:p>
             <w:r>
-              <w:t xml:space="preserve">Int </w:t>
-            </w:r>
-            <w:r>
-              <w:t xml:space="preserve"> (auto-increment)</w:t>
-            </w:r>
-          </w:p>
-        </w:tc>
-        <w:tc>
-          <w:tcPr>
-            <w:tcW w:w="3071" w:type="dxa"/>
-          </w:tcPr>
-          <w:p>
-            <w:r>
-              <w:t xml:space="preserve">Het unieke ID van de </w:t>
-            </w:r>
-            <w:r>
-              <w:t>fabriek</w:t>
+              <w:t>Int  (auto-increment)</w:t>
+            </w:r>
+          </w:p>
+        </w:tc>
+        <w:tc>
+          <w:tcPr>
+            <w:tcW w:w="3071" w:type="dxa"/>
+          </w:tcPr>
+          <w:p>
+            <w:r>
+              <w:t>Het unieke ID van de fabriek</w:t>
             </w:r>
           </w:p>
         </w:tc>
@@ -2794,6 +2783,7 @@
           <w:p>
             <w:pPr>
               <w:pStyle w:val="Kop2"/>
+              <w:outlineLvl w:val="1"/>
               <w:rPr>
                 <w:color w:val="auto"/>
               </w:rPr>
@@ -2836,10 +2826,7 @@
           </w:tcPr>
           <w:p>
             <w:r>
-              <w:t xml:space="preserve">Algemene gegevens per </w:t>
-            </w:r>
-            <w:r>
-              <w:t>medewerker</w:t>
+              <w:t>Algemene gegevens per medewerker</w:t>
             </w:r>
           </w:p>
         </w:tc>
@@ -3173,11 +3160,6 @@
       </w:r>
     </w:p>
     <w:p/>
-    <w:p>
-      <w:r>
-        <w:br w:type="page"/>
-      </w:r>
-    </w:p>
     <w:p>
       <w:pPr>
         <w:pStyle w:val="Kop1"/>
@@ -3208,6 +3190,7 @@
           <w:p>
             <w:pPr>
               <w:pStyle w:val="Kop2"/>
+              <w:outlineLvl w:val="1"/>
               <w:rPr>
                 <w:color w:val="FFFFFF" w:themeColor="background1"/>
               </w:rPr>
@@ -3362,6 +3345,7 @@
           <w:p>
             <w:pPr>
               <w:pStyle w:val="Kop2"/>
+              <w:outlineLvl w:val="1"/>
               <w:rPr>
                 <w:color w:val="FFFFFF" w:themeColor="background1"/>
               </w:rPr>
@@ -3514,7 +3498,7 @@
           </w:tcPr>
           <w:p>
             <w:r>
-              <w:t>5</w:t>
+              <w:t>3</w:t>
             </w:r>
           </w:p>
         </w:tc>
@@ -3546,7 +3530,7 @@
           </w:tcPr>
           <w:p>
             <w:r>
-              <w:t>7</w:t>
+              <w:t>3</w:t>
             </w:r>
           </w:p>
         </w:tc>
@@ -3587,6 +3571,7 @@
           <w:p>
             <w:pPr>
               <w:pStyle w:val="Kop2"/>
+              <w:outlineLvl w:val="1"/>
               <w:rPr>
                 <w:color w:val="FFFFFF" w:themeColor="background1"/>
               </w:rPr>
@@ -3921,6 +3906,7 @@
           <w:p>
             <w:pPr>
               <w:pStyle w:val="Kop2"/>
+              <w:outlineLvl w:val="1"/>
               <w:rPr>
                 <w:color w:val="FFFFFF" w:themeColor="background1"/>
               </w:rPr>
@@ -4115,6 +4101,7 @@
           <w:p>
             <w:pPr>
               <w:pStyle w:val="Kop2"/>
+              <w:outlineLvl w:val="1"/>
               <w:rPr>
                 <w:color w:val="FFFFFF" w:themeColor="background1"/>
               </w:rPr>
@@ -4621,9 +4608,6 @@
     <w:sdt>
       <w:sdtPr>
         <w:id w:val="483072124"/>
-        <w:placeholder>
-          <w:docPart w:val="F2902C8214984E89BEA0A574526F8215"/>
-        </w:placeholder>
         <w:temporary/>
         <w:showingPlcHdr/>
       </w:sdtPr>
@@ -5768,427 +5752,6 @@
 </w:styles>
 </file>
 
-<file path=word/glossary/document.xml><?xml version="1.0" encoding="utf-8"?>
-<w:glossaryDocument xmlns:ve="http://schemas.openxmlformats.org/markup-compatibility/2006" xmlns:o="urn:schemas-microsoft-com:office:office" xmlns:r="http://schemas.openxmlformats.org/officeDocument/2006/relationships" xmlns:m="http://schemas.openxmlformats.org/officeDocument/2006/math" xmlns:v="urn:schemas-microsoft-com:vml" xmlns:wp="http://schemas.openxmlformats.org/drawingml/2006/wordprocessingDrawing" xmlns:w10="urn:schemas-microsoft-com:office:word" xmlns:w="http://schemas.openxmlformats.org/wordprocessingml/2006/main" xmlns:wne="http://schemas.microsoft.com/office/word/2006/wordml">
-  <w:docParts/>
-</w:glossaryDocument>
-</file>
-
-<file path=word/glossary/fontTable.xml><?xml version="1.0" encoding="utf-8"?>
-<w:fonts xmlns:r="http://schemas.openxmlformats.org/officeDocument/2006/relationships" xmlns:w="http://schemas.openxmlformats.org/wordprocessingml/2006/main">
-  <w:font w:name="Symbol">
-    <w:panose1 w:val="05050102010706020507"/>
-    <w:charset w:val="02"/>
-    <w:family w:val="roman"/>
-    <w:pitch w:val="variable"/>
-    <w:sig w:usb0="00000000" w:usb1="10000000" w:usb2="00000000" w:usb3="00000000" w:csb0="80000000" w:csb1="00000000"/>
-  </w:font>
-  <w:font w:name="Times New Roman">
-    <w:panose1 w:val="02020603050405020304"/>
-    <w:charset w:val="00"/>
-    <w:family w:val="roman"/>
-    <w:pitch w:val="variable"/>
-    <w:sig w:usb0="E0002AFF" w:usb1="C0007841" w:usb2="00000009" w:usb3="00000000" w:csb0="000001FF" w:csb1="00000000"/>
-  </w:font>
-  <w:font w:name="Courier New">
-    <w:panose1 w:val="02070309020205020404"/>
-    <w:charset w:val="00"/>
-    <w:family w:val="modern"/>
-    <w:pitch w:val="fixed"/>
-    <w:sig w:usb0="E0002AFF" w:usb1="C0007843" w:usb2="00000009" w:usb3="00000000" w:csb0="000001FF" w:csb1="00000000"/>
-  </w:font>
-  <w:font w:name="Wingdings">
-    <w:panose1 w:val="05000000000000000000"/>
-    <w:charset w:val="02"/>
-    <w:family w:val="auto"/>
-    <w:pitch w:val="variable"/>
-    <w:sig w:usb0="00000000" w:usb1="10000000" w:usb2="00000000" w:usb3="00000000" w:csb0="80000000" w:csb1="00000000"/>
-  </w:font>
-  <w:font w:name="Calibri">
-    <w:panose1 w:val="020F0502020204030204"/>
-    <w:charset w:val="00"/>
-    <w:family w:val="swiss"/>
-    <w:pitch w:val="variable"/>
-    <w:sig w:usb0="E00002FF" w:usb1="4000ACFF" w:usb2="00000001" w:usb3="00000000" w:csb0="0000019F" w:csb1="00000000"/>
-  </w:font>
-  <w:font w:name="Cambria">
-    <w:panose1 w:val="02040503050406030204"/>
-    <w:charset w:val="00"/>
-    <w:family w:val="roman"/>
-    <w:pitch w:val="variable"/>
-    <w:sig w:usb0="E00002FF" w:usb1="400004FF" w:usb2="00000000" w:usb3="00000000" w:csb0="0000019F" w:csb1="00000000"/>
-  </w:font>
-  <w:font w:name="Tahoma">
-    <w:panose1 w:val="020B0604030504040204"/>
-    <w:charset w:val="00"/>
-    <w:family w:val="swiss"/>
-    <w:pitch w:val="variable"/>
-    <w:sig w:usb0="E1002EFF" w:usb1="C000605B" w:usb2="00000029" w:usb3="00000000" w:csb0="000101FF" w:csb1="00000000"/>
-  </w:font>
-</w:fonts>
-</file>
-
-<file path=word/glossary/settings.xml><?xml version="1.0" encoding="utf-8"?>
-<w:settings xmlns:o="urn:schemas-microsoft-com:office:office" xmlns:r="http://schemas.openxmlformats.org/officeDocument/2006/relationships" xmlns:m="http://schemas.openxmlformats.org/officeDocument/2006/math" xmlns:v="urn:schemas-microsoft-com:vml" xmlns:w10="urn:schemas-microsoft-com:office:word" xmlns:w="http://schemas.openxmlformats.org/wordprocessingml/2006/main" xmlns:sl="http://schemas.openxmlformats.org/schemaLibrary/2006/main">
-  <w:view w:val="normal"/>
-  <w:defaultTabStop w:val="708"/>
-  <w:hyphenationZone w:val="425"/>
-  <w:characterSpacingControl w:val="doNotCompress"/>
-  <w:compat>
-    <w:useFELayout/>
-  </w:compat>
-  <w:rsids>
-    <w:rsidRoot w:val="007A0F1B"/>
-    <w:rsid w:val="00131039"/>
-    <w:rsid w:val="00733714"/>
-    <w:rsid w:val="007A0F1B"/>
-    <w:rsid w:val="007D6C83"/>
-    <w:rsid w:val="008D6A1A"/>
-    <w:rsid w:val="00964653"/>
-    <w:rsid w:val="00CE2DA2"/>
-  </w:rsids>
-  <m:mathPr>
-    <m:mathFont m:val="Cambria Math"/>
-    <m:brkBin m:val="before"/>
-    <m:brkBinSub m:val="--"/>
-    <m:smallFrac m:val="off"/>
-    <m:dispDef/>
-    <m:lMargin m:val="0"/>
-    <m:rMargin m:val="0"/>
-    <m:defJc m:val="centerGroup"/>
-    <m:wrapIndent m:val="1440"/>
-    <m:intLim m:val="subSup"/>
-    <m:naryLim m:val="undOvr"/>
-  </m:mathPr>
-  <w:themeFontLang w:val="nl-NL"/>
-  <w:clrSchemeMapping w:bg1="light1" w:t1="dark1" w:bg2="light2" w:t2="dark2" w:accent1="accent1" w:accent2="accent2" w:accent3="accent3" w:accent4="accent4" w:accent5="accent5" w:accent6="accent6" w:hyperlink="hyperlink" w:followedHyperlink="followedHyperlink"/>
-  <w:decimalSymbol w:val=","/>
-  <w:listSeparator w:val=";"/>
-</w:settings>
-</file>
-
-<file path=word/glossary/styles.xml><?xml version="1.0" encoding="utf-8"?>
-<w:styles xmlns:r="http://schemas.openxmlformats.org/officeDocument/2006/relationships" xmlns:w="http://schemas.openxmlformats.org/wordprocessingml/2006/main">
-  <w:docDefaults>
-    <w:rPrDefault>
-      <w:rPr>
-        <w:rFonts w:asciiTheme="minorHAnsi" w:eastAsiaTheme="minorEastAsia" w:hAnsiTheme="minorHAnsi" w:cstheme="minorBidi"/>
-        <w:sz w:val="22"/>
-        <w:szCs w:val="22"/>
-        <w:lang w:val="nl-NL" w:eastAsia="nl-NL" w:bidi="ar-SA"/>
-      </w:rPr>
-    </w:rPrDefault>
-    <w:pPrDefault>
-      <w:pPr>
-        <w:spacing w:after="200" w:line="276" w:lineRule="auto"/>
-      </w:pPr>
-    </w:pPrDefault>
-  </w:docDefaults>
-  <w:latentStyles w:defLockedState="0" w:defUIPriority="99" w:defSemiHidden="1" w:defUnhideWhenUsed="1" w:defQFormat="0" w:count="267">
-    <w:lsdException w:name="Normal" w:semiHidden="0" w:uiPriority="0" w:unhideWhenUsed="0" w:qFormat="1"/>
-    <w:lsdException w:name="heading 1" w:semiHidden="0" w:uiPriority="9" w:unhideWhenUsed="0" w:qFormat="1"/>
-    <w:lsdException w:name="heading 2" w:uiPriority="9" w:qFormat="1"/>
-    <w:lsdException w:name="heading 3" w:uiPriority="9" w:qFormat="1"/>
-    <w:lsdException w:name="heading 4" w:uiPriority="9" w:qFormat="1"/>
-    <w:lsdException w:name="heading 5" w:uiPriority="9" w:qFormat="1"/>
-    <w:lsdException w:name="heading 6" w:uiPriority="9" w:qFormat="1"/>
-    <w:lsdException w:name="heading 7" w:uiPriority="9" w:qFormat="1"/>
-    <w:lsdException w:name="heading 8" w:uiPriority="9" w:qFormat="1"/>
-    <w:lsdException w:name="heading 9" w:uiPriority="9" w:qFormat="1"/>
-    <w:lsdException w:name="toc 1" w:uiPriority="39"/>
-    <w:lsdException w:name="toc 2" w:uiPriority="39"/>
-    <w:lsdException w:name="toc 3" w:uiPriority="39"/>
-    <w:lsdException w:name="toc 4" w:uiPriority="39"/>
-    <w:lsdException w:name="toc 5" w:uiPriority="39"/>
-    <w:lsdException w:name="toc 6" w:uiPriority="39"/>
-    <w:lsdException w:name="toc 7" w:uiPriority="39"/>
-    <w:lsdException w:name="toc 8" w:uiPriority="39"/>
-    <w:lsdException w:name="toc 9" w:uiPriority="39"/>
-    <w:lsdException w:name="caption" w:uiPriority="35" w:qFormat="1"/>
-    <w:lsdException w:name="Title" w:semiHidden="0" w:uiPriority="10" w:unhideWhenUsed="0" w:qFormat="1"/>
-    <w:lsdException w:name="Default Paragraph Font" w:uiPriority="1"/>
-    <w:lsdException w:name="Subtitle" w:semiHidden="0" w:uiPriority="11" w:unhideWhenUsed="0" w:qFormat="1"/>
-    <w:lsdException w:name="Strong" w:semiHidden="0" w:uiPriority="22" w:unhideWhenUsed="0" w:qFormat="1"/>
-    <w:lsdException w:name="Emphasis" w:semiHidden="0" w:uiPriority="20" w:unhideWhenUsed="0" w:qFormat="1"/>
-    <w:lsdException w:name="Table Grid" w:semiHidden="0" w:uiPriority="59" w:unhideWhenUsed="0"/>
-    <w:lsdException w:name="Placeholder Text" w:unhideWhenUsed="0"/>
-    <w:lsdException w:name="No Spacing" w:semiHidden="0" w:uiPriority="1" w:unhideWhenUsed="0" w:qFormat="1"/>
-    <w:lsdException w:name="Light Shading" w:semiHidden="0" w:uiPriority="60" w:unhideWhenUsed="0"/>
-    <w:lsdException w:name="Light List" w:semiHidden="0" w:uiPriority="61" w:unhideWhenUsed="0"/>
-    <w:lsdException w:name="Light Grid" w:semiHidden="0" w:uiPriority="62" w:unhideWhenUsed="0"/>
-    <w:lsdException w:name="Medium Shading 1" w:semiHidden="0" w:uiPriority="63" w:unhideWhenUsed="0"/>
-    <w:lsdException w:name="Medium Shading 2" w:semiHidden="0" w:uiPriority="64" w:unhideWhenUsed="0"/>
-    <w:lsdException w:name="Medium List 1" w:semiHidden="0" w:uiPriority="65" w:unhideWhenUsed="0"/>
-    <w:lsdException w:name="Medium List 2" w:semiHidden="0" w:uiPriority="66" w:unhideWhenUsed="0"/>
-    <w:lsdException w:name="Medium Grid 1" w:semiHidden="0" w:uiPriority="67" w:unhideWhenUsed="0"/>
-    <w:lsdException w:name="Medium Grid 2" w:semiHidden="0" w:uiPriority="68" w:unhideWhenUsed="0"/>
-    <w:lsdException w:name="Medium Grid 3" w:semiHidden="0" w:uiPriority="69" w:unhideWhenUsed="0"/>
-    <w:lsdException w:name="Dark List" w:semiHidden="0" w:uiPriority="70" w:unhideWhenUsed="0"/>
-    <w:lsdException w:name="Colorful Shading" w:semiHidden="0" w:uiPriority="71" w:unhideWhenUsed="0"/>
-    <w:lsdException w:name="Colorful List" w:semiHidden="0" w:uiPriority="72" w:unhideWhenUsed="0"/>
-    <w:lsdException w:name="Colorful Grid" w:semiHidden="0" w:uiPriority="73" w:unhideWhenUsed="0"/>
-    <w:lsdException w:name="Light Shading Accent 1" w:semiHidden="0" w:uiPriority="60" w:unhideWhenUsed="0"/>
-    <w:lsdException w:name="Light List Accent 1" w:semiHidden="0" w:uiPriority="61" w:unhideWhenUsed="0"/>
-    <w:lsdException w:name="Light Grid Accent 1" w:semiHidden="0" w:uiPriority="62" w:unhideWhenUsed="0"/>
-    <w:lsdException w:name="Medium Shading 1 Accent 1" w:semiHidden="0" w:uiPriority="63" w:unhideWhenUsed="0"/>
-    <w:lsdException w:name="Medium Shading 2 Accent 1" w:semiHidden="0" w:uiPriority="64" w:unhideWhenUsed="0"/>
-    <w:lsdException w:name="Medium List 1 Accent 1" w:semiHidden="0" w:uiPriority="65" w:unhideWhenUsed="0"/>
-    <w:lsdException w:name="Revision" w:unhideWhenUsed="0"/>
-    <w:lsdException w:name="List Paragraph" w:semiHidden="0" w:uiPriority="34" w:unhideWhenUsed="0" w:qFormat="1"/>
-    <w:lsdException w:name="Quote" w:semiHidden="0" w:uiPriority="29" w:unhideWhenUsed="0" w:qFormat="1"/>
-    <w:lsdException w:name="Intense Quote" w:semiHidden="0" w:uiPriority="30" w:unhideWhenUsed="0" w:qFormat="1"/>
-    <w:lsdException w:name="Medium List 2 Accent 1" w:semiHidden="0" w:uiPriority="66" w:unhideWhenUsed="0"/>
-    <w:lsdException w:name="Medium Grid 1 Accent 1" w:semiHidden="0" w:uiPriority="67" w:unhideWhenUsed="0"/>
-    <w:lsdException w:name="Medium Grid 2 Accent 1" w:semiHidden="0" w:uiPriority="68" w:unhideWhenUsed="0"/>
-    <w:lsdException w:name="Medium Grid 3 Accent 1" w:semiHidden="0" w:uiPriority="69" w:unhideWhenUsed="0"/>
-    <w:lsdException w:name="Dark List Accent 1" w:semiHidden="0" w:uiPriority="70" w:unhideWhenUsed="0"/>
-    <w:lsdException w:name="Colorful Shading Accent 1" w:semiHidden="0" w:uiPriority="71" w:unhideWhenUsed="0"/>
-    <w:lsdException w:name="Colorful List Accent 1" w:semiHidden="0" w:uiPriority="72" w:unhideWhenUsed="0"/>
-    <w:lsdException w:name="Colorful Grid Accent 1" w:semiHidden="0" w:uiPriority="73" w:unhideWhenUsed="0"/>
-    <w:lsdException w:name="Light Shading Accent 2" w:semiHidden="0" w:uiPriority="60" w:unhideWhenUsed="0"/>
-    <w:lsdException w:name="Light List Accent 2" w:semiHidden="0" w:uiPriority="61" w:unhideWhenUsed="0"/>
-    <w:lsdException w:name="Light Grid Accent 2" w:semiHidden="0" w:uiPriority="62" w:unhideWhenUsed="0"/>
-    <w:lsdException w:name="Medium Shading 1 Accent 2" w:semiHidden="0" w:uiPriority="63" w:unhideWhenUsed="0"/>
-    <w:lsdException w:name="Medium Shading 2 Accent 2" w:semiHidden="0" w:uiPriority="64" w:unhideWhenUsed="0"/>
-    <w:lsdException w:name="Medium List 1 Accent 2" w:semiHidden="0" w:uiPriority="65" w:unhideWhenUsed="0"/>
-    <w:lsdException w:name="Medium List 2 Accent 2" w:semiHidden="0" w:uiPriority="66" w:unhideWhenUsed="0"/>
-    <w:lsdException w:name="Medium Grid 1 Accent 2" w:semiHidden="0" w:uiPriority="67" w:unhideWhenUsed="0"/>
-    <w:lsdException w:name="Medium Grid 2 Accent 2" w:semiHidden="0" w:uiPriority="68" w:unhideWhenUsed="0"/>
-    <w:lsdException w:name="Medium Grid 3 Accent 2" w:semiHidden="0" w:uiPriority="69" w:unhideWhenUsed="0"/>
-    <w:lsdException w:name="Dark List Accent 2" w:semiHidden="0" w:uiPriority="70" w:unhideWhenUsed="0"/>
-    <w:lsdException w:name="Colorful Shading Accent 2" w:semiHidden="0" w:uiPriority="71" w:unhideWhenUsed="0"/>
-    <w:lsdException w:name="Colorful List Accent 2" w:semiHidden="0" w:uiPriority="72" w:unhideWhenUsed="0"/>
-    <w:lsdException w:name="Colorful Grid Accent 2" w:semiHidden="0" w:uiPriority="73" w:unhideWhenUsed="0"/>
-    <w:lsdException w:name="Light Shading Accent 3" w:semiHidden="0" w:uiPriority="60" w:unhideWhenUsed="0"/>
-    <w:lsdException w:name="Light List Accent 3" w:semiHidden="0" w:uiPriority="61" w:unhideWhenUsed="0"/>
-    <w:lsdException w:name="Light Grid Accent 3" w:semiHidden="0" w:uiPriority="62" w:unhideWhenUsed="0"/>
-    <w:lsdException w:name="Medium Shading 1 Accent 3" w:semiHidden="0" w:uiPriority="63" w:unhideWhenUsed="0"/>
-    <w:lsdException w:name="Medium Shading 2 Accent 3" w:semiHidden="0" w:uiPriority="64" w:unhideWhenUsed="0"/>
-    <w:lsdException w:name="Medium List 1 Accent 3" w:semiHidden="0" w:uiPriority="65" w:unhideWhenUsed="0"/>
-    <w:lsdException w:name="Medium List 2 Accent 3" w:semiHidden="0" w:uiPriority="66" w:unhideWhenUsed="0"/>
-    <w:lsdException w:name="Medium Grid 1 Accent 3" w:semiHidden="0" w:uiPriority="67" w:unhideWhenUsed="0"/>
-    <w:lsdException w:name="Medium Grid 2 Accent 3" w:semiHidden="0" w:uiPriority="68" w:unhideWhenUsed="0"/>
-    <w:lsdException w:name="Medium Grid 3 Accent 3" w:semiHidden="0" w:uiPriority="69" w:unhideWhenUsed="0"/>
-    <w:lsdException w:name="Dark List Accent 3" w:semiHidden="0" w:uiPriority="70" w:unhideWhenUsed="0"/>
-    <w:lsdException w:name="Colorful Shading Accent 3" w:semiHidden="0" w:uiPriority="71" w:unhideWhenUsed="0"/>
-    <w:lsdException w:name="Colorful List Accent 3" w:semiHidden="0" w:uiPriority="72" w:unhideWhenUsed="0"/>
-    <w:lsdException w:name="Colorful Grid Accent 3" w:semiHidden="0" w:uiPriority="73" w:unhideWhenUsed="0"/>
-    <w:lsdException w:name="Light Shading Accent 4" w:semiHidden="0" w:uiPriority="60" w:unhideWhenUsed="0"/>
-    <w:lsdException w:name="Light List Accent 4" w:semiHidden="0" w:uiPriority="61" w:unhideWhenUsed="0"/>
-    <w:lsdException w:name="Light Grid Accent 4" w:semiHidden="0" w:uiPriority="62" w:unhideWhenUsed="0"/>
-    <w:lsdException w:name="Medium Shading 1 Accent 4" w:semiHidden="0" w:uiPriority="63" w:unhideWhenUsed="0"/>
-    <w:lsdException w:name="Medium Shading 2 Accent 4" w:semiHidden="0" w:uiPriority="64" w:unhideWhenUsed="0"/>
-    <w:lsdException w:name="Medium List 1 Accent 4" w:semiHidden="0" w:uiPriority="65" w:unhideWhenUsed="0"/>
-    <w:lsdException w:name="Medium List 2 Accent 4" w:semiHidden="0" w:uiPriority="66" w:unhideWhenUsed="0"/>
-    <w:lsdException w:name="Medium Grid 1 Accent 4" w:semiHidden="0" w:uiPriority="67" w:unhideWhenUsed="0"/>
-    <w:lsdException w:name="Medium Grid 2 Accent 4" w:semiHidden="0" w:uiPriority="68" w:unhideWhenUsed="0"/>
-    <w:lsdException w:name="Medium Grid 3 Accent 4" w:semiHidden="0" w:uiPriority="69" w:unhideWhenUsed="0"/>
-    <w:lsdException w:name="Dark List Accent 4" w:semiHidden="0" w:uiPriority="70" w:unhideWhenUsed="0"/>
-    <w:lsdException w:name="Colorful Shading Accent 4" w:semiHidden="0" w:uiPriority="71" w:unhideWhenUsed="0"/>
-    <w:lsdException w:name="Colorful List Accent 4" w:semiHidden="0" w:uiPriority="72" w:unhideWhenUsed="0"/>
-    <w:lsdException w:name="Colorful Grid Accent 4" w:semiHidden="0" w:uiPriority="73" w:unhideWhenUsed="0"/>
-    <w:lsdException w:name="Light Shading Accent 5" w:semiHidden="0" w:uiPriority="60" w:unhideWhenUsed="0"/>
-    <w:lsdException w:name="Light List Accent 5" w:semiHidden="0" w:uiPriority="61" w:unhideWhenUsed="0"/>
-    <w:lsdException w:name="Light Grid Accent 5" w:semiHidden="0" w:uiPriority="62" w:unhideWhenUsed="0"/>
-    <w:lsdException w:name="Medium Shading 1 Accent 5" w:semiHidden="0" w:uiPriority="63" w:unhideWhenUsed="0"/>
-    <w:lsdException w:name="Medium Shading 2 Accent 5" w:semiHidden="0" w:uiPriority="64" w:unhideWhenUsed="0"/>
-    <w:lsdException w:name="Medium List 1 Accent 5" w:semiHidden="0" w:uiPriority="65" w:unhideWhenUsed="0"/>
-    <w:lsdException w:name="Medium List 2 Accent 5" w:semiHidden="0" w:uiPriority="66" w:unhideWhenUsed="0"/>
-    <w:lsdException w:name="Medium Grid 1 Accent 5" w:semiHidden="0" w:uiPriority="67" w:unhideWhenUsed="0"/>
-    <w:lsdException w:name="Medium Grid 2 Accent 5" w:semiHidden="0" w:uiPriority="68" w:unhideWhenUsed="0"/>
-    <w:lsdException w:name="Medium Grid 3 Accent 5" w:semiHidden="0" w:uiPriority="69" w:unhideWhenUsed="0"/>
-    <w:lsdException w:name="Dark List Accent 5" w:semiHidden="0" w:uiPriority="70" w:unhideWhenUsed="0"/>
-    <w:lsdException w:name="Colorful Shading Accent 5" w:semiHidden="0" w:uiPriority="71" w:unhideWhenUsed="0"/>
-    <w:lsdException w:name="Colorful List Accent 5" w:semiHidden="0" w:uiPriority="72" w:unhideWhenUsed="0"/>
-    <w:lsdException w:name="Colorful Grid Accent 5" w:semiHidden="0" w:uiPriority="73" w:unhideWhenUsed="0"/>
-    <w:lsdException w:name="Light Shading Accent 6" w:semiHidden="0" w:uiPriority="60" w:unhideWhenUsed="0"/>
-    <w:lsdException w:name="Light List Accent 6" w:semiHidden="0" w:uiPriority="61" w:unhideWhenUsed="0"/>
-    <w:lsdException w:name="Light Grid Accent 6" w:semiHidden="0" w:uiPriority="62" w:unhideWhenUsed="0"/>
-    <w:lsdException w:name="Medium Shading 1 Accent 6" w:semiHidden="0" w:uiPriority="63" w:unhideWhenUsed="0"/>
-    <w:lsdException w:name="Medium Shading 2 Accent 6" w:semiHidden="0" w:uiPriority="64" w:unhideWhenUsed="0"/>
-    <w:lsdException w:name="Medium List 1 Accent 6" w:semiHidden="0" w:uiPriority="65" w:unhideWhenUsed="0"/>
-    <w:lsdException w:name="Medium List 2 Accent 6" w:semiHidden="0" w:uiPriority="66" w:unhideWhenUsed="0"/>
-    <w:lsdException w:name="Medium Grid 1 Accent 6" w:semiHidden="0" w:uiPriority="67" w:unhideWhenUsed="0"/>
-    <w:lsdException w:name="Medium Grid 2 Accent 6" w:semiHidden="0" w:uiPriority="68" w:unhideWhenUsed="0"/>
-    <w:lsdException w:name="Medium Grid 3 Accent 6" w:semiHidden="0" w:uiPriority="69" w:unhideWhenUsed="0"/>
-    <w:lsdException w:name="Dark List Accent 6" w:semiHidden="0" w:uiPriority="70" w:unhideWhenUsed="0"/>
-    <w:lsdException w:name="Colorful Shading Accent 6" w:semiHidden="0" w:uiPriority="71" w:unhideWhenUsed="0"/>
-    <w:lsdException w:name="Colorful List Accent 6" w:semiHidden="0" w:uiPriority="72" w:unhideWhenUsed="0"/>
-    <w:lsdException w:name="Colorful Grid Accent 6" w:semiHidden="0" w:uiPriority="73" w:unhideWhenUsed="0"/>
-    <w:lsdException w:name="Subtle Emphasis" w:semiHidden="0" w:uiPriority="19" w:unhideWhenUsed="0" w:qFormat="1"/>
-    <w:lsdException w:name="Intense Emphasis" w:semiHidden="0" w:uiPriority="21" w:unhideWhenUsed="0" w:qFormat="1"/>
-    <w:lsdException w:name="Subtle Reference" w:semiHidden="0" w:uiPriority="31" w:unhideWhenUsed="0" w:qFormat="1"/>
-    <w:lsdException w:name="Intense Reference" w:semiHidden="0" w:uiPriority="32" w:unhideWhenUsed="0" w:qFormat="1"/>
-    <w:lsdException w:name="Book Title" w:semiHidden="0" w:uiPriority="33" w:unhideWhenUsed="0" w:qFormat="1"/>
-    <w:lsdException w:name="Bibliography" w:uiPriority="37"/>
-    <w:lsdException w:name="TOC Heading" w:uiPriority="39" w:qFormat="1"/>
-  </w:latentStyles>
-  <w:style w:type="paragraph" w:default="1" w:styleId="Standaard">
-    <w:name w:val="Normal"/>
-    <w:qFormat/>
-    <w:rsid w:val="00733714"/>
-  </w:style>
-  <w:style w:type="character" w:default="1" w:styleId="Standaardalinea-lettertype">
-    <w:name w:val="Default Paragraph Font"/>
-    <w:uiPriority w:val="1"/>
-    <w:semiHidden/>
-    <w:unhideWhenUsed/>
-  </w:style>
-  <w:style w:type="table" w:default="1" w:styleId="Standaardtabel">
-    <w:name w:val="Normal Table"/>
-    <w:uiPriority w:val="99"/>
-    <w:semiHidden/>
-    <w:unhideWhenUsed/>
-    <w:qFormat/>
-    <w:tblPr>
-      <w:tblInd w:w="0" w:type="dxa"/>
-      <w:tblCellMar>
-        <w:top w:w="0" w:type="dxa"/>
-        <w:left w:w="108" w:type="dxa"/>
-        <w:bottom w:w="0" w:type="dxa"/>
-        <w:right w:w="108" w:type="dxa"/>
-      </w:tblCellMar>
-    </w:tblPr>
-  </w:style>
-  <w:style w:type="numbering" w:default="1" w:styleId="Geenlijst">
-    <w:name w:val="No List"/>
-    <w:uiPriority w:val="99"/>
-    <w:semiHidden/>
-    <w:unhideWhenUsed/>
-  </w:style>
-  <w:style w:type="paragraph" w:customStyle="1" w:styleId="ACB2317D6140401E81F8AB4227CAC7B9">
-    <w:name w:val="ACB2317D6140401E81F8AB4227CAC7B9"/>
-    <w:rsid w:val="007A0F1B"/>
-  </w:style>
-  <w:style w:type="paragraph" w:customStyle="1" w:styleId="C2A11D13E3DD42C7936A873F8A3E6B17">
-    <w:name w:val="C2A11D13E3DD42C7936A873F8A3E6B17"/>
-    <w:rsid w:val="007A0F1B"/>
-  </w:style>
-  <w:style w:type="paragraph" w:customStyle="1" w:styleId="4DA96C5DDC974F989FB1891746FF02F9">
-    <w:name w:val="4DA96C5DDC974F989FB1891746FF02F9"/>
-    <w:rsid w:val="007A0F1B"/>
-  </w:style>
-  <w:style w:type="paragraph" w:customStyle="1" w:styleId="DA83380730C04F18B119134E8E59FF23">
-    <w:name w:val="DA83380730C04F18B119134E8E59FF23"/>
-    <w:rsid w:val="007A0F1B"/>
-  </w:style>
-  <w:style w:type="paragraph" w:customStyle="1" w:styleId="22ECB3F5F5EF475C8124946956800081">
-    <w:name w:val="22ECB3F5F5EF475C8124946956800081"/>
-    <w:rsid w:val="007A0F1B"/>
-  </w:style>
-  <w:style w:type="paragraph" w:customStyle="1" w:styleId="2D00E0B264574F88B805BE20750EF126">
-    <w:name w:val="2D00E0B264574F88B805BE20750EF126"/>
-    <w:rsid w:val="007A0F1B"/>
-  </w:style>
-  <w:style w:type="paragraph" w:customStyle="1" w:styleId="3401EFFA1F5E4FCBB548B51250463CD9">
-    <w:name w:val="3401EFFA1F5E4FCBB548B51250463CD9"/>
-    <w:rsid w:val="007A0F1B"/>
-  </w:style>
-  <w:style w:type="paragraph" w:customStyle="1" w:styleId="77E481E20F5143728A3F9C8BCD252BC8">
-    <w:name w:val="77E481E20F5143728A3F9C8BCD252BC8"/>
-    <w:rsid w:val="007A0F1B"/>
-  </w:style>
-  <w:style w:type="paragraph" w:customStyle="1" w:styleId="4E1152FEFB57419FA27F7D5913A5BB0B">
-    <w:name w:val="4E1152FEFB57419FA27F7D5913A5BB0B"/>
-    <w:rsid w:val="007A0F1B"/>
-  </w:style>
-  <w:style w:type="paragraph" w:customStyle="1" w:styleId="7A0DD4FE049E4929A8F0310E591BECA3">
-    <w:name w:val="7A0DD4FE049E4929A8F0310E591BECA3"/>
-    <w:rsid w:val="007A0F1B"/>
-  </w:style>
-  <w:style w:type="paragraph" w:customStyle="1" w:styleId="8F4FB55F1CBB4D2DBD8DA01F2EC804E6">
-    <w:name w:val="8F4FB55F1CBB4D2DBD8DA01F2EC804E6"/>
-    <w:rsid w:val="007A0F1B"/>
-  </w:style>
-  <w:style w:type="paragraph" w:customStyle="1" w:styleId="2FFBF8192BF94E499130FDD408A5F6A0">
-    <w:name w:val="2FFBF8192BF94E499130FDD408A5F6A0"/>
-    <w:rsid w:val="007A0F1B"/>
-  </w:style>
-  <w:style w:type="paragraph" w:customStyle="1" w:styleId="2CD20B7AEFD04FFC8F60BC7233D6748D">
-    <w:name w:val="2CD20B7AEFD04FFC8F60BC7233D6748D"/>
-    <w:rsid w:val="007A0F1B"/>
-  </w:style>
-  <w:style w:type="paragraph" w:customStyle="1" w:styleId="803FA83DF0884344931E04A7E892E78B">
-    <w:name w:val="803FA83DF0884344931E04A7E892E78B"/>
-    <w:rsid w:val="007A0F1B"/>
-  </w:style>
-  <w:style w:type="paragraph" w:customStyle="1" w:styleId="56A2C85E010C41C8890F840711E79CCE">
-    <w:name w:val="56A2C85E010C41C8890F840711E79CCE"/>
-    <w:rsid w:val="007A0F1B"/>
-  </w:style>
-  <w:style w:type="paragraph" w:customStyle="1" w:styleId="2F8CB57E6CB8462095B2BA2602044FAC">
-    <w:name w:val="2F8CB57E6CB8462095B2BA2602044FAC"/>
-    <w:rsid w:val="007A0F1B"/>
-  </w:style>
-  <w:style w:type="paragraph" w:customStyle="1" w:styleId="D0FBFA124AE04FDE927CEEAFE62E5C5B">
-    <w:name w:val="D0FBFA124AE04FDE927CEEAFE62E5C5B"/>
-    <w:rsid w:val="007A0F1B"/>
-  </w:style>
-  <w:style w:type="paragraph" w:customStyle="1" w:styleId="B1208BF345474355B159722BB548CE86">
-    <w:name w:val="B1208BF345474355B159722BB548CE86"/>
-    <w:rsid w:val="007A0F1B"/>
-  </w:style>
-  <w:style w:type="paragraph" w:customStyle="1" w:styleId="59CFF26637D245948E31690A3B3D7B95">
-    <w:name w:val="59CFF26637D245948E31690A3B3D7B95"/>
-    <w:rsid w:val="007A0F1B"/>
-  </w:style>
-  <w:style w:type="paragraph" w:customStyle="1" w:styleId="45E9DB367BB043CA8CE9C2036AD56DE3">
-    <w:name w:val="45E9DB367BB043CA8CE9C2036AD56DE3"/>
-    <w:rsid w:val="007A0F1B"/>
-  </w:style>
-  <w:style w:type="paragraph" w:customStyle="1" w:styleId="37F50C2972BD445899E9A8FE4571C152">
-    <w:name w:val="37F50C2972BD445899E9A8FE4571C152"/>
-    <w:rsid w:val="007A0F1B"/>
-  </w:style>
-  <w:style w:type="paragraph" w:customStyle="1" w:styleId="D6CB777ACA31470BB8A0BB87A634D834">
-    <w:name w:val="D6CB777ACA31470BB8A0BB87A634D834"/>
-    <w:rsid w:val="007A0F1B"/>
-  </w:style>
-  <w:style w:type="paragraph" w:customStyle="1" w:styleId="4E8A1616D92B44ACB177F35530C8CBFD">
-    <w:name w:val="4E8A1616D92B44ACB177F35530C8CBFD"/>
-    <w:rsid w:val="007A0F1B"/>
-  </w:style>
-  <w:style w:type="paragraph" w:customStyle="1" w:styleId="DB12471632514BE988B0197A2AEB2F06">
-    <w:name w:val="DB12471632514BE988B0197A2AEB2F06"/>
-    <w:rsid w:val="007A0F1B"/>
-  </w:style>
-  <w:style w:type="paragraph" w:customStyle="1" w:styleId="434AB2597F784183ACC3A4AF788F7DEA">
-    <w:name w:val="434AB2597F784183ACC3A4AF788F7DEA"/>
-    <w:rsid w:val="007A0F1B"/>
-  </w:style>
-  <w:style w:type="paragraph" w:customStyle="1" w:styleId="6649C4E7856B47F5908A16EDC486AA2A">
-    <w:name w:val="6649C4E7856B47F5908A16EDC486AA2A"/>
-    <w:rsid w:val="00733714"/>
-  </w:style>
-  <w:style w:type="paragraph" w:customStyle="1" w:styleId="868B3E2127B64549BF8584D5812DE8E8">
-    <w:name w:val="868B3E2127B64549BF8584D5812DE8E8"/>
-    <w:rsid w:val="00733714"/>
-  </w:style>
-  <w:style w:type="paragraph" w:customStyle="1" w:styleId="D2CAEAA2174A44028AA046CF55E6C700">
-    <w:name w:val="D2CAEAA2174A44028AA046CF55E6C700"/>
-    <w:rsid w:val="00733714"/>
-  </w:style>
-  <w:style w:type="paragraph" w:customStyle="1" w:styleId="F2902C8214984E89BEA0A574526F8215">
-    <w:name w:val="F2902C8214984E89BEA0A574526F8215"/>
-    <w:rsid w:val="00733714"/>
-  </w:style>
-  <w:style w:type="paragraph" w:customStyle="1" w:styleId="98F323DE890341689B83A149A8391BF6">
-    <w:name w:val="98F323DE890341689B83A149A8391BF6"/>
-    <w:rsid w:val="00733714"/>
-  </w:style>
-  <w:style w:type="paragraph" w:customStyle="1" w:styleId="5C6D67D7EC8140F59DBA944318201455">
-    <w:name w:val="5C6D67D7EC8140F59DBA944318201455"/>
-    <w:rsid w:val="00733714"/>
-  </w:style>
-</w:styles>
-</file>
-
-<file path=word/glossary/webSettings.xml><?xml version="1.0" encoding="utf-8"?>
-<w:webSettings xmlns:r="http://schemas.openxmlformats.org/officeDocument/2006/relationships" xmlns:w="http://schemas.openxmlformats.org/wordprocessingml/2006/main">
-  <w:optimizeForBrowser/>
-</w:webSettings>
-</file>
-
 <file path=word/theme/theme1.xml><?xml version="1.0" encoding="utf-8"?>
 <a:theme xmlns:a="http://schemas.openxmlformats.org/drawingml/2006/main" name="Office-thema">
   <a:themeElements>
@@ -6496,7 +6059,7 @@
 </file>
 
 <file path=customXml/itemProps2.xml><?xml version="1.0" encoding="utf-8"?>
-<ds:datastoreItem xmlns:ds="http://schemas.openxmlformats.org/officeDocument/2006/customXml" ds:itemID="{190C4598-F3C8-42B2-B48D-F6A5F601482A}">
+<ds:datastoreItem xmlns:ds="http://schemas.openxmlformats.org/officeDocument/2006/customXml" ds:itemID="{C20E4F21-0846-4C23-AAC9-80AC081C44FE}">
   <ds:schemaRefs>
     <ds:schemaRef ds:uri="http://schemas.openxmlformats.org/officeDocument/2006/bibliography"/>
   </ds:schemaRefs>

--- a/documenten ToolsForEver/Kerntaak 2 - Realisatie/gegevensverzameling.docx
+++ b/documenten ToolsForEver/Kerntaak 2 - Realisatie/gegevensverzameling.docx
@@ -96,6 +96,7 @@
                                 <w:szCs w:val="32"/>
                               </w:rPr>
                             </w:pPr>
+                            <w:proofErr w:type="spellStart"/>
                             <w:r>
                               <w:rPr>
                                 <w:b/>
@@ -106,6 +107,7 @@
                               </w:rPr>
                               <w:t>ToolsForEver</w:t>
                             </w:r>
+                            <w:proofErr w:type="spellEnd"/>
                           </w:p>
                         </w:sdtContent>
                       </w:sdt>
@@ -322,7 +324,7 @@
       <w:pPr>
         <w:pStyle w:val="Kop1"/>
       </w:pPr>
-      <w:bookmarkStart w:id="0" w:name="_Toc405884897"/>
+      <w:bookmarkStart w:id="0" w:name="_Toc405889184"/>
       <w:r>
         <w:lastRenderedPageBreak/>
         <w:t>Inhoudsopgave</w:t>
@@ -363,7 +365,7 @@
             <w:rPr>
               <w:rFonts w:eastAsiaTheme="minorEastAsia"/>
               <w:noProof/>
-              <w:lang w:eastAsia="nl-NL"/>
+              <w:lang w:val="en-US"/>
             </w:rPr>
           </w:pPr>
           <w:r>
@@ -375,7 +377,7 @@
           <w:r>
             <w:fldChar w:fldCharType="separate"/>
           </w:r>
-          <w:hyperlink w:anchor="_Toc405884897" w:history="1">
+          <w:hyperlink w:anchor="_Toc405889184" w:history="1">
             <w:r>
               <w:rPr>
                 <w:rStyle w:val="Hyperlink"/>
@@ -402,7 +404,7 @@
                 <w:noProof/>
                 <w:webHidden/>
               </w:rPr>
-              <w:instrText xml:space="preserve"> PAGEREF _Toc405884897 \h </w:instrText>
+              <w:instrText xml:space="preserve"> PAGEREF _Toc405889184 \h </w:instrText>
             </w:r>
             <w:r>
               <w:rPr>
@@ -442,10 +444,10 @@
             <w:rPr>
               <w:rFonts w:eastAsiaTheme="minorEastAsia"/>
               <w:noProof/>
-              <w:lang w:eastAsia="nl-NL"/>
+              <w:lang w:val="en-US"/>
             </w:rPr>
           </w:pPr>
-          <w:hyperlink w:anchor="_Toc405884898" w:history="1">
+          <w:hyperlink w:anchor="_Toc405889185" w:history="1">
             <w:r>
               <w:rPr>
                 <w:rStyle w:val="Hyperlink"/>
@@ -472,7 +474,7 @@
                 <w:noProof/>
                 <w:webHidden/>
               </w:rPr>
-              <w:instrText xml:space="preserve"> PAGEREF _Toc405884898 \h </w:instrText>
+              <w:instrText xml:space="preserve"> PAGEREF _Toc405889185 \h </w:instrText>
             </w:r>
             <w:r>
               <w:rPr>
@@ -512,10 +514,10 @@
             <w:rPr>
               <w:rFonts w:eastAsiaTheme="minorEastAsia"/>
               <w:noProof/>
-              <w:lang w:eastAsia="nl-NL"/>
+              <w:lang w:val="en-US"/>
             </w:rPr>
           </w:pPr>
-          <w:hyperlink w:anchor="_Toc405884899" w:history="1">
+          <w:hyperlink w:anchor="_Toc405889186" w:history="1">
             <w:r>
               <w:rPr>
                 <w:rStyle w:val="Hyperlink"/>
@@ -542,7 +544,7 @@
                 <w:noProof/>
                 <w:webHidden/>
               </w:rPr>
-              <w:instrText xml:space="preserve"> PAGEREF _Toc405884899 \h </w:instrText>
+              <w:instrText xml:space="preserve"> PAGEREF _Toc405889186 \h </w:instrText>
             </w:r>
             <w:r>
               <w:rPr>
@@ -582,10 +584,10 @@
             <w:rPr>
               <w:rFonts w:eastAsiaTheme="minorEastAsia"/>
               <w:noProof/>
-              <w:lang w:eastAsia="nl-NL"/>
+              <w:lang w:val="en-US"/>
             </w:rPr>
           </w:pPr>
-          <w:hyperlink w:anchor="_Toc405884900" w:history="1">
+          <w:hyperlink w:anchor="_Toc405889187" w:history="1">
             <w:r>
               <w:rPr>
                 <w:rStyle w:val="Hyperlink"/>
@@ -612,7 +614,7 @@
                 <w:noProof/>
                 <w:webHidden/>
               </w:rPr>
-              <w:instrText xml:space="preserve"> PAGEREF _Toc405884900 \h </w:instrText>
+              <w:instrText xml:space="preserve"> PAGEREF _Toc405889187 \h </w:instrText>
             </w:r>
             <w:r>
               <w:rPr>
@@ -652,10 +654,10 @@
             <w:rPr>
               <w:rFonts w:eastAsiaTheme="minorEastAsia"/>
               <w:noProof/>
-              <w:lang w:eastAsia="nl-NL"/>
+              <w:lang w:val="en-US"/>
             </w:rPr>
           </w:pPr>
-          <w:hyperlink w:anchor="_Toc405884901" w:history="1">
+          <w:hyperlink w:anchor="_Toc405889188" w:history="1">
             <w:r>
               <w:rPr>
                 <w:rStyle w:val="Hyperlink"/>
@@ -682,7 +684,7 @@
                 <w:noProof/>
                 <w:webHidden/>
               </w:rPr>
-              <w:instrText xml:space="preserve"> PAGEREF _Toc405884901 \h </w:instrText>
+              <w:instrText xml:space="preserve"> PAGEREF _Toc405889188 \h </w:instrText>
             </w:r>
             <w:r>
               <w:rPr>
@@ -722,10 +724,10 @@
             <w:rPr>
               <w:rFonts w:eastAsiaTheme="minorEastAsia"/>
               <w:noProof/>
-              <w:lang w:eastAsia="nl-NL"/>
+              <w:lang w:val="en-US"/>
             </w:rPr>
           </w:pPr>
-          <w:hyperlink w:anchor="_Toc405884902" w:history="1">
+          <w:hyperlink w:anchor="_Toc405889189" w:history="1">
             <w:r>
               <w:rPr>
                 <w:rStyle w:val="Hyperlink"/>
@@ -752,7 +754,7 @@
                 <w:noProof/>
                 <w:webHidden/>
               </w:rPr>
-              <w:instrText xml:space="preserve"> PAGEREF _Toc405884902 \h </w:instrText>
+              <w:instrText xml:space="preserve"> PAGEREF _Toc405889189 \h </w:instrText>
             </w:r>
             <w:r>
               <w:rPr>
@@ -792,10 +794,10 @@
             <w:rPr>
               <w:rFonts w:eastAsiaTheme="minorEastAsia"/>
               <w:noProof/>
-              <w:lang w:eastAsia="nl-NL"/>
+              <w:lang w:val="en-US"/>
             </w:rPr>
           </w:pPr>
-          <w:hyperlink w:anchor="_Toc405884903" w:history="1">
+          <w:hyperlink w:anchor="_Toc405889190" w:history="1">
             <w:r>
               <w:rPr>
                 <w:rStyle w:val="Hyperlink"/>
@@ -822,7 +824,7 @@
                 <w:noProof/>
                 <w:webHidden/>
               </w:rPr>
-              <w:instrText xml:space="preserve"> PAGEREF _Toc405884903 \h </w:instrText>
+              <w:instrText xml:space="preserve"> PAGEREF _Toc405889190 \h </w:instrText>
             </w:r>
             <w:r>
               <w:rPr>
@@ -862,10 +864,10 @@
             <w:rPr>
               <w:rFonts w:eastAsiaTheme="minorEastAsia"/>
               <w:noProof/>
-              <w:lang w:eastAsia="nl-NL"/>
+              <w:lang w:val="en-US"/>
             </w:rPr>
           </w:pPr>
-          <w:hyperlink w:anchor="_Toc405884904" w:history="1">
+          <w:hyperlink w:anchor="_Toc405889191" w:history="1">
             <w:r>
               <w:rPr>
                 <w:rStyle w:val="Hyperlink"/>
@@ -892,7 +894,7 @@
                 <w:noProof/>
                 <w:webHidden/>
               </w:rPr>
-              <w:instrText xml:space="preserve"> PAGEREF _Toc405884904 \h </w:instrText>
+              <w:instrText xml:space="preserve"> PAGEREF _Toc405889191 \h </w:instrText>
             </w:r>
             <w:r>
               <w:rPr>
@@ -912,7 +914,7 @@
                 <w:noProof/>
                 <w:webHidden/>
               </w:rPr>
-              <w:t>6</w:t>
+              <w:t>5</w:t>
             </w:r>
             <w:r>
               <w:rPr>
@@ -932,10 +934,10 @@
             <w:rPr>
               <w:rFonts w:eastAsiaTheme="minorEastAsia"/>
               <w:noProof/>
-              <w:lang w:eastAsia="nl-NL"/>
+              <w:lang w:val="en-US"/>
             </w:rPr>
           </w:pPr>
-          <w:hyperlink w:anchor="_Toc405884905" w:history="1">
+          <w:hyperlink w:anchor="_Toc405889192" w:history="1">
             <w:r>
               <w:rPr>
                 <w:rStyle w:val="Hyperlink"/>
@@ -962,7 +964,7 @@
                 <w:noProof/>
                 <w:webHidden/>
               </w:rPr>
-              <w:instrText xml:space="preserve"> PAGEREF _Toc405884905 \h </w:instrText>
+              <w:instrText xml:space="preserve"> PAGEREF _Toc405889192 \h </w:instrText>
             </w:r>
             <w:r>
               <w:rPr>
@@ -982,7 +984,7 @@
                 <w:noProof/>
                 <w:webHidden/>
               </w:rPr>
-              <w:t>6</w:t>
+              <w:t>5</w:t>
             </w:r>
             <w:r>
               <w:rPr>
@@ -1002,10 +1004,10 @@
             <w:rPr>
               <w:rFonts w:eastAsiaTheme="minorEastAsia"/>
               <w:noProof/>
-              <w:lang w:eastAsia="nl-NL"/>
+              <w:lang w:val="en-US"/>
             </w:rPr>
           </w:pPr>
-          <w:hyperlink w:anchor="_Toc405884906" w:history="1">
+          <w:hyperlink w:anchor="_Toc405889193" w:history="1">
             <w:r>
               <w:rPr>
                 <w:rStyle w:val="Hyperlink"/>
@@ -1032,7 +1034,7 @@
                 <w:noProof/>
                 <w:webHidden/>
               </w:rPr>
-              <w:instrText xml:space="preserve"> PAGEREF _Toc405884906 \h </w:instrText>
+              <w:instrText xml:space="preserve"> PAGEREF _Toc405889193 \h </w:instrText>
             </w:r>
             <w:r>
               <w:rPr>
@@ -1052,7 +1054,7 @@
                 <w:noProof/>
                 <w:webHidden/>
               </w:rPr>
-              <w:t>6</w:t>
+              <w:t>5</w:t>
             </w:r>
             <w:r>
               <w:rPr>
@@ -1072,10 +1074,10 @@
             <w:rPr>
               <w:rFonts w:eastAsiaTheme="minorEastAsia"/>
               <w:noProof/>
-              <w:lang w:eastAsia="nl-NL"/>
+              <w:lang w:val="en-US"/>
             </w:rPr>
           </w:pPr>
-          <w:hyperlink w:anchor="_Toc405884907" w:history="1">
+          <w:hyperlink w:anchor="_Toc405889194" w:history="1">
             <w:r>
               <w:rPr>
                 <w:rStyle w:val="Hyperlink"/>
@@ -1102,7 +1104,7 @@
                 <w:noProof/>
                 <w:webHidden/>
               </w:rPr>
-              <w:instrText xml:space="preserve"> PAGEREF _Toc405884907 \h </w:instrText>
+              <w:instrText xml:space="preserve"> PAGEREF _Toc405889194 \h </w:instrText>
             </w:r>
             <w:r>
               <w:rPr>
@@ -1122,7 +1124,7 @@
                 <w:noProof/>
                 <w:webHidden/>
               </w:rPr>
-              <w:t>6</w:t>
+              <w:t>5</w:t>
             </w:r>
             <w:r>
               <w:rPr>
@@ -1142,10 +1144,10 @@
             <w:rPr>
               <w:rFonts w:eastAsiaTheme="minorEastAsia"/>
               <w:noProof/>
-              <w:lang w:eastAsia="nl-NL"/>
+              <w:lang w:val="en-US"/>
             </w:rPr>
           </w:pPr>
-          <w:hyperlink w:anchor="_Toc405884908" w:history="1">
+          <w:hyperlink w:anchor="_Toc405889195" w:history="1">
             <w:r>
               <w:rPr>
                 <w:rStyle w:val="Hyperlink"/>
@@ -1172,7 +1174,7 @@
                 <w:noProof/>
                 <w:webHidden/>
               </w:rPr>
-              <w:instrText xml:space="preserve"> PAGEREF _Toc405884908 \h </w:instrText>
+              <w:instrText xml:space="preserve"> PAGEREF _Toc405889195 \h </w:instrText>
             </w:r>
             <w:r>
               <w:rPr>
@@ -1192,7 +1194,7 @@
                 <w:noProof/>
                 <w:webHidden/>
               </w:rPr>
-              <w:t>6</w:t>
+              <w:t>5</w:t>
             </w:r>
             <w:r>
               <w:rPr>
@@ -1212,10 +1214,10 @@
             <w:rPr>
               <w:rFonts w:eastAsiaTheme="minorEastAsia"/>
               <w:noProof/>
-              <w:lang w:eastAsia="nl-NL"/>
+              <w:lang w:val="en-US"/>
             </w:rPr>
           </w:pPr>
-          <w:hyperlink w:anchor="_Toc405884909" w:history="1">
+          <w:hyperlink w:anchor="_Toc405889196" w:history="1">
             <w:r>
               <w:rPr>
                 <w:rStyle w:val="Hyperlink"/>
@@ -1242,7 +1244,7 @@
                 <w:noProof/>
                 <w:webHidden/>
               </w:rPr>
-              <w:instrText xml:space="preserve"> PAGEREF _Toc405884909 \h </w:instrText>
+              <w:instrText xml:space="preserve"> PAGEREF _Toc405889196 \h </w:instrText>
             </w:r>
             <w:r>
               <w:rPr>
@@ -1262,7 +1264,7 @@
                 <w:noProof/>
                 <w:webHidden/>
               </w:rPr>
-              <w:t>6</w:t>
+              <w:t>5</w:t>
             </w:r>
             <w:r>
               <w:rPr>
@@ -1282,10 +1284,10 @@
             <w:rPr>
               <w:rFonts w:eastAsiaTheme="minorEastAsia"/>
               <w:noProof/>
-              <w:lang w:eastAsia="nl-NL"/>
+              <w:lang w:val="en-US"/>
             </w:rPr>
           </w:pPr>
-          <w:hyperlink w:anchor="_Toc405884910" w:history="1">
+          <w:hyperlink w:anchor="_Toc405889197" w:history="1">
             <w:r>
               <w:rPr>
                 <w:rStyle w:val="Hyperlink"/>
@@ -1312,7 +1314,7 @@
                 <w:noProof/>
                 <w:webHidden/>
               </w:rPr>
-              <w:instrText xml:space="preserve"> PAGEREF _Toc405884910 \h </w:instrText>
+              <w:instrText xml:space="preserve"> PAGEREF _Toc405889197 \h </w:instrText>
             </w:r>
             <w:r>
               <w:rPr>
@@ -1332,7 +1334,149 @@
                 <w:noProof/>
                 <w:webHidden/>
               </w:rPr>
+              <w:t>6</w:t>
+            </w:r>
+            <w:r>
+              <w:rPr>
+                <w:noProof/>
+                <w:webHidden/>
+              </w:rPr>
+              <w:fldChar w:fldCharType="end"/>
+            </w:r>
+          </w:hyperlink>
+        </w:p>
+        <w:p>
+          <w:pPr>
+            <w:pStyle w:val="Inhopg1"/>
+            <w:tabs>
+              <w:tab w:val="right" w:leader="dot" w:pos="9062"/>
+            </w:tabs>
+            <w:rPr>
+              <w:rFonts w:eastAsiaTheme="minorEastAsia"/>
+              <w:noProof/>
+              <w:lang w:val="en-US"/>
+            </w:rPr>
+          </w:pPr>
+          <w:hyperlink w:anchor="_Toc405889198" w:history="1">
+            <w:r>
+              <w:rPr>
+                <w:rStyle w:val="Hyperlink"/>
+                <w:noProof/>
+                <w:lang w:val="en-US"/>
+              </w:rPr>
+              <w:t>SQL - Create</w:t>
+            </w:r>
+            <w:r>
+              <w:rPr>
+                <w:noProof/>
+                <w:webHidden/>
+              </w:rPr>
+              <w:tab/>
+            </w:r>
+            <w:r>
+              <w:rPr>
+                <w:noProof/>
+                <w:webHidden/>
+              </w:rPr>
+              <w:fldChar w:fldCharType="begin"/>
+            </w:r>
+            <w:r>
+              <w:rPr>
+                <w:noProof/>
+                <w:webHidden/>
+              </w:rPr>
+              <w:instrText xml:space="preserve"> PAGEREF _Toc405889198 \h </w:instrText>
+            </w:r>
+            <w:r>
+              <w:rPr>
+                <w:noProof/>
+                <w:webHidden/>
+              </w:rPr>
+            </w:r>
+            <w:r>
+              <w:rPr>
+                <w:noProof/>
+                <w:webHidden/>
+              </w:rPr>
+              <w:fldChar w:fldCharType="separate"/>
+            </w:r>
+            <w:r>
+              <w:rPr>
+                <w:noProof/>
+                <w:webHidden/>
+              </w:rPr>
               <w:t>7</w:t>
+            </w:r>
+            <w:r>
+              <w:rPr>
+                <w:noProof/>
+                <w:webHidden/>
+              </w:rPr>
+              <w:fldChar w:fldCharType="end"/>
+            </w:r>
+          </w:hyperlink>
+        </w:p>
+        <w:p>
+          <w:pPr>
+            <w:pStyle w:val="Inhopg1"/>
+            <w:tabs>
+              <w:tab w:val="right" w:leader="dot" w:pos="9062"/>
+            </w:tabs>
+            <w:rPr>
+              <w:rFonts w:eastAsiaTheme="minorEastAsia"/>
+              <w:noProof/>
+              <w:lang w:val="en-US"/>
+            </w:rPr>
+          </w:pPr>
+          <w:hyperlink w:anchor="_Toc405889199" w:history="1">
+            <w:r>
+              <w:rPr>
+                <w:rStyle w:val="Hyperlink"/>
+                <w:noProof/>
+                <w:lang w:val="en-US"/>
+              </w:rPr>
+              <w:t>SQL - Insert</w:t>
+            </w:r>
+            <w:r>
+              <w:rPr>
+                <w:noProof/>
+                <w:webHidden/>
+              </w:rPr>
+              <w:tab/>
+            </w:r>
+            <w:r>
+              <w:rPr>
+                <w:noProof/>
+                <w:webHidden/>
+              </w:rPr>
+              <w:fldChar w:fldCharType="begin"/>
+            </w:r>
+            <w:r>
+              <w:rPr>
+                <w:noProof/>
+                <w:webHidden/>
+              </w:rPr>
+              <w:instrText xml:space="preserve"> PAGEREF _Toc405889199 \h </w:instrText>
+            </w:r>
+            <w:r>
+              <w:rPr>
+                <w:noProof/>
+                <w:webHidden/>
+              </w:rPr>
+            </w:r>
+            <w:r>
+              <w:rPr>
+                <w:noProof/>
+                <w:webHidden/>
+              </w:rPr>
+              <w:fldChar w:fldCharType="separate"/>
+            </w:r>
+            <w:r>
+              <w:rPr>
+                <w:noProof/>
+                <w:webHidden/>
+              </w:rPr>
+              <w:t>9</w:t>
             </w:r>
             <w:r>
               <w:rPr>
@@ -1357,11 +1501,14 @@
       <w:r>
         <w:br w:type="page"/>
       </w:r>
-      <w:bookmarkStart w:id="1" w:name="_Toc405884898"/>
-      <w:r>
+      <w:bookmarkStart w:id="1" w:name="_Toc405889185"/>
+      <w:proofErr w:type="spellStart"/>
+      <w:r>
+        <w:lastRenderedPageBreak/>
         <w:t>Datadictionary</w:t>
       </w:r>
       <w:bookmarkEnd w:id="1"/>
+      <w:proofErr w:type="spellEnd"/>
     </w:p>
     <w:tbl>
       <w:tblPr>
@@ -1407,7 +1554,7 @@
                 <w:color w:val="auto"/>
               </w:rPr>
             </w:pPr>
-            <w:bookmarkStart w:id="2" w:name="_Toc405884899"/>
+            <w:bookmarkStart w:id="2" w:name="_Toc405889186"/>
             <w:r>
               <w:rPr>
                 <w:color w:val="auto"/>
@@ -1526,7 +1673,15 @@
           </w:tcPr>
           <w:p>
             <w:r>
-              <w:t>Int (auto-increment)</w:t>
+              <w:t>Int (</w:t>
+            </w:r>
+            <w:proofErr w:type="spellStart"/>
+            <w:r>
+              <w:t>auto-increment</w:t>
+            </w:r>
+            <w:proofErr w:type="spellEnd"/>
+            <w:r>
+              <w:t>)</w:t>
             </w:r>
           </w:p>
         </w:tc>
@@ -1557,8 +1712,13 @@
             <w:tcW w:w="3071" w:type="dxa"/>
           </w:tcPr>
           <w:p>
-            <w:r>
-              <w:t>Varchar(</w:t>
+            <w:proofErr w:type="spellStart"/>
+            <w:r>
+              <w:t>Varchar</w:t>
+            </w:r>
+            <w:proofErr w:type="spellEnd"/>
+            <w:r>
+              <w:t>(</w:t>
             </w:r>
             <w:r>
               <w:t>32</w:t>
@@ -1696,7 +1856,7 @@
                 <w:color w:val="auto"/>
               </w:rPr>
             </w:pPr>
-            <w:bookmarkStart w:id="3" w:name="_Toc405884900"/>
+            <w:bookmarkStart w:id="3" w:name="_Toc405889187"/>
             <w:r>
               <w:rPr>
                 <w:color w:val="auto"/>
@@ -2037,7 +2197,7 @@
                 <w:color w:val="auto"/>
               </w:rPr>
             </w:pPr>
-            <w:bookmarkStart w:id="4" w:name="_Toc405884901"/>
+            <w:bookmarkStart w:id="4" w:name="_Toc405889188"/>
             <w:r>
               <w:rPr>
                 <w:color w:val="auto"/>
@@ -2156,7 +2316,15 @@
           </w:tcPr>
           <w:p>
             <w:r>
-              <w:t>Int  (auto-increment)</w:t>
+              <w:t>Int  (</w:t>
+            </w:r>
+            <w:proofErr w:type="spellStart"/>
+            <w:r>
+              <w:t>auto-increment</w:t>
+            </w:r>
+            <w:proofErr w:type="spellEnd"/>
+            <w:r>
+              <w:t>)</w:t>
             </w:r>
           </w:p>
         </w:tc>
@@ -2187,8 +2355,13 @@
             <w:tcW w:w="3071" w:type="dxa"/>
           </w:tcPr>
           <w:p>
-            <w:r>
-              <w:t>Varchar(32)</w:t>
+            <w:proofErr w:type="spellStart"/>
+            <w:r>
+              <w:t>Varchar</w:t>
+            </w:r>
+            <w:proofErr w:type="spellEnd"/>
+            <w:r>
+              <w:t>(32)</w:t>
             </w:r>
           </w:p>
         </w:tc>
@@ -2219,8 +2392,13 @@
             <w:tcW w:w="3071" w:type="dxa"/>
           </w:tcPr>
           <w:p>
-            <w:r>
-              <w:t>Varchar(32)</w:t>
+            <w:proofErr w:type="spellStart"/>
+            <w:r>
+              <w:t>Varchar</w:t>
+            </w:r>
+            <w:proofErr w:type="spellEnd"/>
+            <w:r>
+              <w:t>(32)</w:t>
             </w:r>
           </w:p>
         </w:tc>
@@ -2283,9 +2461,11 @@
             <w:tcW w:w="3071" w:type="dxa"/>
           </w:tcPr>
           <w:p>
+            <w:proofErr w:type="spellStart"/>
             <w:r>
               <w:t>Decimal</w:t>
             </w:r>
+            <w:proofErr w:type="spellEnd"/>
           </w:p>
         </w:tc>
         <w:tc>
@@ -2315,9 +2495,11 @@
             <w:tcW w:w="3071" w:type="dxa"/>
           </w:tcPr>
           <w:p>
+            <w:proofErr w:type="spellStart"/>
             <w:r>
               <w:t>Decimal</w:t>
             </w:r>
+            <w:proofErr w:type="spellEnd"/>
           </w:p>
         </w:tc>
         <w:tc>
@@ -2326,8 +2508,13 @@
           </w:tcPr>
           <w:p>
             <w:r>
-              <w:t>Verkoopprijs van het producdt</w:t>
-            </w:r>
+              <w:t xml:space="preserve">Verkoopprijs van het </w:t>
+            </w:r>
+            <w:proofErr w:type="spellStart"/>
+            <w:r>
+              <w:t>producdt</w:t>
+            </w:r>
+            <w:proofErr w:type="spellEnd"/>
           </w:p>
         </w:tc>
       </w:tr>
@@ -2474,7 +2661,7 @@
                 <w:color w:val="auto"/>
               </w:rPr>
             </w:pPr>
-            <w:bookmarkStart w:id="5" w:name="_Toc405884902"/>
+            <w:bookmarkStart w:id="5" w:name="_Toc405889189"/>
             <w:r>
               <w:rPr>
                 <w:color w:val="auto"/>
@@ -2593,7 +2780,15 @@
           </w:tcPr>
           <w:p>
             <w:r>
-              <w:t>Int  (auto-increment)</w:t>
+              <w:t>Int  (</w:t>
+            </w:r>
+            <w:proofErr w:type="spellStart"/>
+            <w:r>
+              <w:t>auto-increment</w:t>
+            </w:r>
+            <w:proofErr w:type="spellEnd"/>
+            <w:r>
+              <w:t>)</w:t>
             </w:r>
           </w:p>
         </w:tc>
@@ -2624,8 +2819,13 @@
             <w:tcW w:w="3071" w:type="dxa"/>
           </w:tcPr>
           <w:p>
-            <w:r>
-              <w:t>Varchar(32)</w:t>
+            <w:proofErr w:type="spellStart"/>
+            <w:r>
+              <w:t>Varchar</w:t>
+            </w:r>
+            <w:proofErr w:type="spellEnd"/>
+            <w:r>
+              <w:t>(32)</w:t>
             </w:r>
           </w:p>
         </w:tc>
@@ -2656,8 +2856,13 @@
             <w:tcW w:w="3071" w:type="dxa"/>
           </w:tcPr>
           <w:p>
-            <w:r>
-              <w:t>Varchar(32)</w:t>
+            <w:proofErr w:type="spellStart"/>
+            <w:r>
+              <w:t>Varchar</w:t>
+            </w:r>
+            <w:proofErr w:type="spellEnd"/>
+            <w:r>
+              <w:t>(32)</w:t>
             </w:r>
           </w:p>
         </w:tc>
@@ -2788,7 +2993,7 @@
                 <w:color w:val="auto"/>
               </w:rPr>
             </w:pPr>
-            <w:bookmarkStart w:id="6" w:name="_Toc405884903"/>
+            <w:bookmarkStart w:id="6" w:name="_Toc405889190"/>
             <w:r>
               <w:rPr>
                 <w:color w:val="auto"/>
@@ -2896,9 +3101,11 @@
             <w:tcW w:w="3070" w:type="dxa"/>
           </w:tcPr>
           <w:p>
+            <w:proofErr w:type="spellStart"/>
             <w:r>
               <w:t>Medewerkerscode</w:t>
             </w:r>
+            <w:proofErr w:type="spellEnd"/>
           </w:p>
         </w:tc>
         <w:tc>
@@ -2907,7 +3114,15 @@
           </w:tcPr>
           <w:p>
             <w:r>
-              <w:t>Int  (auto-increment)</w:t>
+              <w:t>Int  (</w:t>
+            </w:r>
+            <w:proofErr w:type="spellStart"/>
+            <w:r>
+              <w:t>auto-increment</w:t>
+            </w:r>
+            <w:proofErr w:type="spellEnd"/>
+            <w:r>
+              <w:t>)</w:t>
             </w:r>
           </w:p>
         </w:tc>
@@ -2941,8 +3156,13 @@
             <w:tcW w:w="3071" w:type="dxa"/>
           </w:tcPr>
           <w:p>
-            <w:r>
-              <w:t>Varchar(32)</w:t>
+            <w:proofErr w:type="spellStart"/>
+            <w:r>
+              <w:t>Varchar</w:t>
+            </w:r>
+            <w:proofErr w:type="spellEnd"/>
+            <w:r>
+              <w:t>(32)</w:t>
             </w:r>
           </w:p>
         </w:tc>
@@ -2952,8 +3172,13 @@
           </w:tcPr>
           <w:p>
             <w:r>
-              <w:t>Voorletters van een medewerkwer</w:t>
-            </w:r>
+              <w:t xml:space="preserve">Voorletters van een </w:t>
+            </w:r>
+            <w:proofErr w:type="spellStart"/>
+            <w:r>
+              <w:t>medewerkwer</w:t>
+            </w:r>
+            <w:proofErr w:type="spellEnd"/>
           </w:p>
         </w:tc>
       </w:tr>
@@ -2973,8 +3198,13 @@
             <w:tcW w:w="3071" w:type="dxa"/>
           </w:tcPr>
           <w:p>
-            <w:r>
-              <w:t>Varchar(32)</w:t>
+            <w:proofErr w:type="spellStart"/>
+            <w:r>
+              <w:t>Varchar</w:t>
+            </w:r>
+            <w:proofErr w:type="spellEnd"/>
+            <w:r>
+              <w:t>(32)</w:t>
             </w:r>
           </w:p>
         </w:tc>
@@ -3005,8 +3235,13 @@
             <w:tcW w:w="3071" w:type="dxa"/>
           </w:tcPr>
           <w:p>
-            <w:r>
-              <w:t>Varchar(32)</w:t>
+            <w:proofErr w:type="spellStart"/>
+            <w:r>
+              <w:t>Varchar</w:t>
+            </w:r>
+            <w:proofErr w:type="spellEnd"/>
+            <w:r>
+              <w:t>(32)</w:t>
             </w:r>
           </w:p>
         </w:tc>
@@ -3037,8 +3272,13 @@
             <w:tcW w:w="3071" w:type="dxa"/>
           </w:tcPr>
           <w:p>
-            <w:r>
-              <w:t>Varchar(32)</w:t>
+            <w:proofErr w:type="spellStart"/>
+            <w:r>
+              <w:t>Varchar</w:t>
+            </w:r>
+            <w:proofErr w:type="spellEnd"/>
+            <w:r>
+              <w:t>(32)</w:t>
             </w:r>
           </w:p>
         </w:tc>
@@ -3069,8 +3309,13 @@
             <w:tcW w:w="3071" w:type="dxa"/>
           </w:tcPr>
           <w:p>
-            <w:r>
-              <w:t>Varchar(64)</w:t>
+            <w:proofErr w:type="spellStart"/>
+            <w:r>
+              <w:t>Varchar</w:t>
+            </w:r>
+            <w:proofErr w:type="spellEnd"/>
+            <w:r>
+              <w:t>(64)</w:t>
             </w:r>
           </w:p>
         </w:tc>
@@ -3080,7 +3325,15 @@
           </w:tcPr>
           <w:p>
             <w:r>
-              <w:t>Wachtwoord van een gebruiker (wordt gehashed)</w:t>
+              <w:t xml:space="preserve">Wachtwoord van een gebruiker (wordt </w:t>
+            </w:r>
+            <w:proofErr w:type="spellStart"/>
+            <w:r>
+              <w:t>gehashed</w:t>
+            </w:r>
+            <w:proofErr w:type="spellEnd"/>
+            <w:r>
+              <w:t>)</w:t>
             </w:r>
           </w:p>
         </w:tc>
@@ -3164,7 +3417,7 @@
       <w:pPr>
         <w:pStyle w:val="Kop1"/>
       </w:pPr>
-      <w:bookmarkStart w:id="7" w:name="_Toc405884904"/>
+      <w:bookmarkStart w:id="7" w:name="_Toc405889191"/>
       <w:r>
         <w:t>Gegevens</w:t>
       </w:r>
@@ -3195,7 +3448,7 @@
                 <w:color w:val="FFFFFF" w:themeColor="background1"/>
               </w:rPr>
             </w:pPr>
-            <w:bookmarkStart w:id="8" w:name="_Toc405884905"/>
+            <w:bookmarkStart w:id="8" w:name="_Toc405889192"/>
             <w:r>
               <w:rPr>
                 <w:color w:val="FFFFFF" w:themeColor="background1"/>
@@ -3350,7 +3603,7 @@
                 <w:color w:val="FFFFFF" w:themeColor="background1"/>
               </w:rPr>
             </w:pPr>
-            <w:bookmarkStart w:id="9" w:name="_Toc405884906"/>
+            <w:bookmarkStart w:id="9" w:name="_Toc405889193"/>
             <w:r>
               <w:rPr>
                 <w:color w:val="FFFFFF" w:themeColor="background1"/>
@@ -3576,7 +3829,7 @@
                 <w:color w:val="FFFFFF" w:themeColor="background1"/>
               </w:rPr>
             </w:pPr>
-            <w:bookmarkStart w:id="10" w:name="_Toc405884907"/>
+            <w:bookmarkStart w:id="10" w:name="_Toc405889194"/>
             <w:r>
               <w:rPr>
                 <w:color w:val="FFFFFF" w:themeColor="background1"/>
@@ -3911,7 +4164,7 @@
                 <w:color w:val="FFFFFF" w:themeColor="background1"/>
               </w:rPr>
             </w:pPr>
-            <w:bookmarkStart w:id="11" w:name="_Toc405884908"/>
+            <w:bookmarkStart w:id="11" w:name="_Toc405889195"/>
             <w:r>
               <w:rPr>
                 <w:color w:val="FFFFFF" w:themeColor="background1"/>
@@ -4058,9 +4311,11 @@
             <w:tcW w:w="3071" w:type="dxa"/>
           </w:tcPr>
           <w:p>
+            <w:proofErr w:type="spellStart"/>
             <w:r>
               <w:t>Precision</w:t>
             </w:r>
+            <w:proofErr w:type="spellEnd"/>
           </w:p>
         </w:tc>
         <w:tc>
@@ -4106,7 +4361,7 @@
                 <w:color w:val="FFFFFF" w:themeColor="background1"/>
               </w:rPr>
             </w:pPr>
-            <w:bookmarkStart w:id="12" w:name="_Toc405884909"/>
+            <w:bookmarkStart w:id="12" w:name="_Toc405889196"/>
             <w:r>
               <w:rPr>
                 <w:color w:val="FFFFFF" w:themeColor="background1"/>
@@ -4143,12 +4398,14 @@
                 <w:b/>
               </w:rPr>
             </w:pPr>
+            <w:proofErr w:type="spellStart"/>
             <w:r>
               <w:rPr>
                 <w:b/>
               </w:rPr>
               <w:t>Medewerkerscode</w:t>
             </w:r>
+            <w:proofErr w:type="spellEnd"/>
           </w:p>
         </w:tc>
         <w:tc>
@@ -4402,9 +4659,11 @@
             <w:tcW w:w="1113" w:type="dxa"/>
           </w:tcPr>
           <w:p>
+            <w:proofErr w:type="spellStart"/>
             <w:r>
               <w:t>Verwaard</w:t>
             </w:r>
+            <w:proofErr w:type="spellEnd"/>
           </w:p>
         </w:tc>
         <w:tc>
@@ -4412,9 +4671,11 @@
             <w:tcW w:w="1237" w:type="dxa"/>
           </w:tcPr>
           <w:p>
+            <w:proofErr w:type="spellStart"/>
             <w:r>
               <w:t>Francy</w:t>
             </w:r>
+            <w:proofErr w:type="spellEnd"/>
           </w:p>
         </w:tc>
         <w:tc>
@@ -4439,15 +4700,40 @@
       <w:pPr>
         <w:pStyle w:val="Kop1"/>
       </w:pPr>
-      <w:bookmarkStart w:id="13" w:name="_Toc405884910"/>
-      <w:r>
+      <w:bookmarkStart w:id="13" w:name="_Toc405889197"/>
+      <w:r>
+        <w:lastRenderedPageBreak/>
         <w:t>Software</w:t>
       </w:r>
       <w:bookmarkEnd w:id="13"/>
     </w:p>
     <w:p>
       <w:r>
-        <w:t>Om de gegevensverzameling te beheren zal gebruik worden gemaakt van PhpMyAdmin (versie 4.1.4). PhpMyAdmin is een webapplicatie MySQL-databases beheerd kunnen worden via een browser. In het programma kan je dan:</w:t>
+        <w:t xml:space="preserve">Om de gegevensverzameling te beheren zal gebruik worden gemaakt van </w:t>
+      </w:r>
+      <w:proofErr w:type="spellStart"/>
+      <w:r>
+        <w:t>PhpMyAdmin</w:t>
+      </w:r>
+      <w:proofErr w:type="spellEnd"/>
+      <w:r>
+        <w:t xml:space="preserve"> (versie 4.1.4). </w:t>
+      </w:r>
+      <w:proofErr w:type="spellStart"/>
+      <w:r>
+        <w:t>PhpMyAdmin</w:t>
+      </w:r>
+      <w:proofErr w:type="spellEnd"/>
+      <w:r>
+        <w:t xml:space="preserve"> is een webapplicatie </w:t>
+      </w:r>
+      <w:proofErr w:type="spellStart"/>
+      <w:r>
+        <w:t>MySQL-databases</w:t>
+      </w:r>
+      <w:proofErr w:type="spellEnd"/>
+      <w:r>
+        <w:t xml:space="preserve"> beheerd kunnen worden via een browser. In het programma kan je dan:</w:t>
       </w:r>
     </w:p>
     <w:p>
@@ -4494,8 +4780,2589 @@
           <w:numId w:val="4"/>
         </w:numPr>
       </w:pPr>
-      <w:r>
-        <w:t>SQL-commando’s aanmaken</w:t>
+      <w:proofErr w:type="spellStart"/>
+      <w:r>
+        <w:t>SQL-commando’s</w:t>
+      </w:r>
+      <w:proofErr w:type="spellEnd"/>
+      <w:r>
+        <w:t xml:space="preserve"> aanmaken</w:t>
+      </w:r>
+    </w:p>
+    <w:p>
+      <w:r>
+        <w:br w:type="page"/>
+      </w:r>
+    </w:p>
+    <w:p>
+      <w:pPr>
+        <w:pStyle w:val="Kop1"/>
+        <w:rPr>
+          <w:lang w:val="en-US"/>
+        </w:rPr>
+      </w:pPr>
+      <w:bookmarkStart w:id="14" w:name="_Toc405889040"/>
+      <w:bookmarkStart w:id="15" w:name="_Toc405889198"/>
+      <w:r>
+        <w:rPr>
+          <w:lang w:val="en-US"/>
+        </w:rPr>
+        <w:lastRenderedPageBreak/>
+        <w:t>SQL</w:t>
+      </w:r>
+      <w:r>
+        <w:rPr>
+          <w:lang w:val="en-US"/>
+        </w:rPr>
+        <w:t xml:space="preserve"> </w:t>
+      </w:r>
+      <w:r>
+        <w:rPr>
+          <w:lang w:val="en-US"/>
+        </w:rPr>
+        <w:t>-</w:t>
+      </w:r>
+      <w:r>
+        <w:rPr>
+          <w:lang w:val="en-US"/>
+        </w:rPr>
+        <w:t xml:space="preserve"> </w:t>
+      </w:r>
+      <w:r>
+        <w:rPr>
+          <w:lang w:val="en-US"/>
+        </w:rPr>
+        <w:t>Create</w:t>
+      </w:r>
+      <w:bookmarkEnd w:id="14"/>
+      <w:bookmarkEnd w:id="15"/>
+    </w:p>
+    <w:p>
+      <w:pPr>
+        <w:rPr>
+          <w:lang w:val="en-US"/>
+        </w:rPr>
+      </w:pPr>
+      <w:r>
+        <w:rPr>
+          <w:lang w:val="en-US"/>
+        </w:rPr>
+        <w:t xml:space="preserve">/* </w:t>
+      </w:r>
+      <w:proofErr w:type="spellStart"/>
+      <w:r>
+        <w:rPr>
+          <w:lang w:val="en-US"/>
+        </w:rPr>
+        <w:t>Aanmaken</w:t>
+      </w:r>
+      <w:proofErr w:type="spellEnd"/>
+      <w:r>
+        <w:rPr>
+          <w:lang w:val="en-US"/>
+        </w:rPr>
+        <w:t xml:space="preserve"> </w:t>
+      </w:r>
+      <w:proofErr w:type="spellStart"/>
+      <w:r>
+        <w:rPr>
+          <w:lang w:val="en-US"/>
+        </w:rPr>
+        <w:t>tabel</w:t>
+      </w:r>
+      <w:proofErr w:type="spellEnd"/>
+      <w:r>
+        <w:rPr>
+          <w:lang w:val="en-US"/>
+        </w:rPr>
+        <w:t xml:space="preserve"> </w:t>
+      </w:r>
+      <w:proofErr w:type="spellStart"/>
+      <w:r>
+        <w:rPr>
+          <w:lang w:val="en-US"/>
+        </w:rPr>
+        <w:t>voorraad</w:t>
+      </w:r>
+      <w:proofErr w:type="spellEnd"/>
+      <w:r>
+        <w:rPr>
+          <w:lang w:val="en-US"/>
+        </w:rPr>
+        <w:t xml:space="preserve"> */</w:t>
+      </w:r>
+      <w:r>
+        <w:rPr>
+          <w:lang w:val="en-US"/>
+        </w:rPr>
+        <w:br/>
+        <w:t>CREATE TABLE</w:t>
+      </w:r>
+      <w:r>
+        <w:rPr>
+          <w:lang w:val="en-US"/>
+        </w:rPr>
+        <w:br/>
+      </w:r>
+      <w:r>
+        <w:rPr>
+          <w:lang w:val="en-US"/>
+        </w:rPr>
+        <w:tab/>
+        <w:t>`factories`(</w:t>
+      </w:r>
+      <w:r>
+        <w:rPr>
+          <w:lang w:val="en-US"/>
+        </w:rPr>
+        <w:br/>
+      </w:r>
+      <w:r>
+        <w:rPr>
+          <w:lang w:val="en-US"/>
+        </w:rPr>
+        <w:tab/>
+      </w:r>
+      <w:r>
+        <w:rPr>
+          <w:lang w:val="en-US"/>
+        </w:rPr>
+        <w:tab/>
+        <w:t xml:space="preserve">`id` </w:t>
+      </w:r>
+      <w:proofErr w:type="spellStart"/>
+      <w:r>
+        <w:rPr>
+          <w:lang w:val="en-US"/>
+        </w:rPr>
+        <w:t>int</w:t>
+      </w:r>
+      <w:proofErr w:type="spellEnd"/>
+      <w:r>
+        <w:rPr>
+          <w:lang w:val="en-US"/>
+        </w:rPr>
+        <w:t xml:space="preserve">(11) NOT NULL AUTO_INCREMENT, </w:t>
+      </w:r>
+      <w:r>
+        <w:rPr>
+          <w:lang w:val="en-US"/>
+        </w:rPr>
+        <w:br/>
+      </w:r>
+      <w:r>
+        <w:rPr>
+          <w:lang w:val="en-US"/>
+        </w:rPr>
+        <w:tab/>
+      </w:r>
+      <w:r>
+        <w:rPr>
+          <w:lang w:val="en-US"/>
+        </w:rPr>
+        <w:tab/>
+        <w:t xml:space="preserve">`factory` </w:t>
+      </w:r>
+      <w:proofErr w:type="spellStart"/>
+      <w:r>
+        <w:rPr>
+          <w:lang w:val="en-US"/>
+        </w:rPr>
+        <w:t>varchar</w:t>
+      </w:r>
+      <w:proofErr w:type="spellEnd"/>
+      <w:r>
+        <w:rPr>
+          <w:lang w:val="en-US"/>
+        </w:rPr>
+        <w:t>(32) NOT NULL,</w:t>
+      </w:r>
+      <w:r>
+        <w:rPr>
+          <w:lang w:val="en-US"/>
+        </w:rPr>
+        <w:br/>
+      </w:r>
+      <w:r>
+        <w:rPr>
+          <w:lang w:val="en-US"/>
+        </w:rPr>
+        <w:tab/>
+      </w:r>
+      <w:r>
+        <w:rPr>
+          <w:lang w:val="en-US"/>
+        </w:rPr>
+        <w:tab/>
+        <w:t xml:space="preserve">`phone` </w:t>
+      </w:r>
+      <w:proofErr w:type="spellStart"/>
+      <w:r>
+        <w:rPr>
+          <w:lang w:val="en-US"/>
+        </w:rPr>
+        <w:t>varchar</w:t>
+      </w:r>
+      <w:proofErr w:type="spellEnd"/>
+      <w:r>
+        <w:rPr>
+          <w:lang w:val="en-US"/>
+        </w:rPr>
+        <w:t>(32),</w:t>
+      </w:r>
+    </w:p>
+    <w:p>
+      <w:pPr>
+        <w:rPr>
+          <w:lang w:val="en-US"/>
+        </w:rPr>
+      </w:pPr>
+      <w:r>
+        <w:rPr>
+          <w:lang w:val="en-US"/>
+        </w:rPr>
+        <w:tab/>
+      </w:r>
+      <w:r>
+        <w:rPr>
+          <w:lang w:val="en-US"/>
+        </w:rPr>
+        <w:tab/>
+        <w:t xml:space="preserve">/* </w:t>
+      </w:r>
+      <w:proofErr w:type="spellStart"/>
+      <w:r>
+        <w:rPr>
+          <w:lang w:val="en-US"/>
+        </w:rPr>
+        <w:t>Vaststellen</w:t>
+      </w:r>
+      <w:proofErr w:type="spellEnd"/>
+      <w:r>
+        <w:rPr>
+          <w:lang w:val="en-US"/>
+        </w:rPr>
+        <w:t xml:space="preserve"> primary key */</w:t>
+      </w:r>
+      <w:r>
+        <w:rPr>
+          <w:lang w:val="en-US"/>
+        </w:rPr>
+        <w:br/>
+      </w:r>
+      <w:r>
+        <w:rPr>
+          <w:lang w:val="en-US"/>
+        </w:rPr>
+        <w:tab/>
+      </w:r>
+      <w:r>
+        <w:rPr>
+          <w:lang w:val="en-US"/>
+        </w:rPr>
+        <w:tab/>
+        <w:t>PRIMARY KEY(`id`)</w:t>
+      </w:r>
+      <w:r>
+        <w:rPr>
+          <w:lang w:val="en-US"/>
+        </w:rPr>
+        <w:br/>
+      </w:r>
+      <w:r>
+        <w:rPr>
+          <w:lang w:val="en-US"/>
+        </w:rPr>
+        <w:tab/>
+        <w:t>) ENGINE=</w:t>
+      </w:r>
+      <w:proofErr w:type="spellStart"/>
+      <w:r>
+        <w:rPr>
+          <w:lang w:val="en-US"/>
+        </w:rPr>
+        <w:t>InnoDB</w:t>
+      </w:r>
+      <w:proofErr w:type="spellEnd"/>
+      <w:r>
+        <w:rPr>
+          <w:lang w:val="en-US"/>
+        </w:rPr>
+        <w:t xml:space="preserve"> DEFAULT CHARSET=utf8 AUTO_INCREMENT=1; </w:t>
+      </w:r>
+      <w:r>
+        <w:rPr>
+          <w:lang w:val="en-US"/>
+        </w:rPr>
+        <w:tab/>
+      </w:r>
+    </w:p>
+    <w:p>
+      <w:pPr>
+        <w:rPr>
+          <w:lang w:val="en-US"/>
+        </w:rPr>
+      </w:pPr>
+      <w:r>
+        <w:rPr>
+          <w:lang w:val="en-US"/>
+        </w:rPr>
+        <w:t xml:space="preserve">/* </w:t>
+      </w:r>
+      <w:proofErr w:type="spellStart"/>
+      <w:r>
+        <w:rPr>
+          <w:lang w:val="en-US"/>
+        </w:rPr>
+        <w:t>Aanmaken</w:t>
+      </w:r>
+      <w:proofErr w:type="spellEnd"/>
+      <w:r>
+        <w:rPr>
+          <w:lang w:val="en-US"/>
+        </w:rPr>
+        <w:t xml:space="preserve"> </w:t>
+      </w:r>
+      <w:proofErr w:type="spellStart"/>
+      <w:r>
+        <w:rPr>
+          <w:lang w:val="en-US"/>
+        </w:rPr>
+        <w:t>tabel</w:t>
+      </w:r>
+      <w:proofErr w:type="spellEnd"/>
+      <w:r>
+        <w:rPr>
+          <w:lang w:val="en-US"/>
+        </w:rPr>
+        <w:t xml:space="preserve"> </w:t>
+      </w:r>
+      <w:proofErr w:type="spellStart"/>
+      <w:r>
+        <w:rPr>
+          <w:lang w:val="en-US"/>
+        </w:rPr>
+        <w:t>medewerkers</w:t>
+      </w:r>
+      <w:proofErr w:type="spellEnd"/>
+      <w:r>
+        <w:rPr>
+          <w:lang w:val="en-US"/>
+        </w:rPr>
+        <w:t xml:space="preserve"> */</w:t>
+      </w:r>
+      <w:r>
+        <w:rPr>
+          <w:lang w:val="en-US"/>
+        </w:rPr>
+        <w:br/>
+        <w:t>CREATE TABLE</w:t>
+      </w:r>
+      <w:r>
+        <w:rPr>
+          <w:lang w:val="en-US"/>
+        </w:rPr>
+        <w:br/>
+      </w:r>
+      <w:r>
+        <w:rPr>
+          <w:lang w:val="en-US"/>
+        </w:rPr>
+        <w:tab/>
+        <w:t>`users`(</w:t>
+      </w:r>
+      <w:r>
+        <w:rPr>
+          <w:lang w:val="en-US"/>
+        </w:rPr>
+        <w:br/>
+      </w:r>
+      <w:r>
+        <w:rPr>
+          <w:lang w:val="en-US"/>
+        </w:rPr>
+        <w:tab/>
+      </w:r>
+      <w:r>
+        <w:rPr>
+          <w:lang w:val="en-US"/>
+        </w:rPr>
+        <w:tab/>
+        <w:t xml:space="preserve">`id` </w:t>
+      </w:r>
+      <w:proofErr w:type="spellStart"/>
+      <w:r>
+        <w:rPr>
+          <w:lang w:val="en-US"/>
+        </w:rPr>
+        <w:t>int</w:t>
+      </w:r>
+      <w:proofErr w:type="spellEnd"/>
+      <w:r>
+        <w:rPr>
+          <w:lang w:val="en-US"/>
+        </w:rPr>
+        <w:t>(11) NOT NULL AUTO_INCREMENT,</w:t>
+      </w:r>
+      <w:r>
+        <w:rPr>
+          <w:lang w:val="en-US"/>
+        </w:rPr>
+        <w:br/>
+      </w:r>
+      <w:r>
+        <w:rPr>
+          <w:lang w:val="en-US"/>
+        </w:rPr>
+        <w:tab/>
+      </w:r>
+      <w:r>
+        <w:rPr>
+          <w:lang w:val="en-US"/>
+        </w:rPr>
+        <w:tab/>
+        <w:t xml:space="preserve"> `initials` </w:t>
+      </w:r>
+      <w:proofErr w:type="spellStart"/>
+      <w:r>
+        <w:rPr>
+          <w:lang w:val="en-US"/>
+        </w:rPr>
+        <w:t>varchar</w:t>
+      </w:r>
+      <w:proofErr w:type="spellEnd"/>
+      <w:r>
+        <w:rPr>
+          <w:lang w:val="en-US"/>
+        </w:rPr>
+        <w:t>(32) NOT NULL,</w:t>
+      </w:r>
+      <w:r>
+        <w:rPr>
+          <w:lang w:val="en-US"/>
+        </w:rPr>
+        <w:br/>
+      </w:r>
+      <w:r>
+        <w:rPr>
+          <w:lang w:val="en-US"/>
+        </w:rPr>
+        <w:tab/>
+      </w:r>
+      <w:r>
+        <w:rPr>
+          <w:lang w:val="en-US"/>
+        </w:rPr>
+        <w:tab/>
+        <w:t xml:space="preserve"> `prefix` </w:t>
+      </w:r>
+      <w:proofErr w:type="spellStart"/>
+      <w:r>
+        <w:rPr>
+          <w:lang w:val="en-US"/>
+        </w:rPr>
+        <w:t>varchar</w:t>
+      </w:r>
+      <w:proofErr w:type="spellEnd"/>
+      <w:r>
+        <w:rPr>
+          <w:lang w:val="en-US"/>
+        </w:rPr>
+        <w:t>(32),</w:t>
+      </w:r>
+      <w:r>
+        <w:rPr>
+          <w:lang w:val="en-US"/>
+        </w:rPr>
+        <w:br/>
+      </w:r>
+      <w:r>
+        <w:rPr>
+          <w:lang w:val="en-US"/>
+        </w:rPr>
+        <w:tab/>
+      </w:r>
+      <w:r>
+        <w:rPr>
+          <w:lang w:val="en-US"/>
+        </w:rPr>
+        <w:tab/>
+        <w:t>`</w:t>
+      </w:r>
+      <w:proofErr w:type="spellStart"/>
+      <w:r>
+        <w:rPr>
+          <w:lang w:val="en-US"/>
+        </w:rPr>
+        <w:t>last_name</w:t>
+      </w:r>
+      <w:proofErr w:type="spellEnd"/>
+      <w:r>
+        <w:rPr>
+          <w:lang w:val="en-US"/>
+        </w:rPr>
+        <w:t xml:space="preserve">` </w:t>
+      </w:r>
+      <w:proofErr w:type="spellStart"/>
+      <w:r>
+        <w:rPr>
+          <w:lang w:val="en-US"/>
+        </w:rPr>
+        <w:t>varchar</w:t>
+      </w:r>
+      <w:proofErr w:type="spellEnd"/>
+      <w:r>
+        <w:rPr>
+          <w:lang w:val="en-US"/>
+        </w:rPr>
+        <w:t>(32) NOT NULL,</w:t>
+      </w:r>
+      <w:r>
+        <w:rPr>
+          <w:lang w:val="en-US"/>
+        </w:rPr>
+        <w:br/>
+      </w:r>
+      <w:r>
+        <w:rPr>
+          <w:lang w:val="en-US"/>
+        </w:rPr>
+        <w:tab/>
+      </w:r>
+      <w:r>
+        <w:rPr>
+          <w:lang w:val="en-US"/>
+        </w:rPr>
+        <w:tab/>
+        <w:t xml:space="preserve"> `username` </w:t>
+      </w:r>
+      <w:proofErr w:type="spellStart"/>
+      <w:r>
+        <w:rPr>
+          <w:lang w:val="en-US"/>
+        </w:rPr>
+        <w:t>varchar</w:t>
+      </w:r>
+      <w:proofErr w:type="spellEnd"/>
+      <w:r>
+        <w:rPr>
+          <w:lang w:val="en-US"/>
+        </w:rPr>
+        <w:t>(32) NOT NULL,</w:t>
+      </w:r>
+      <w:r>
+        <w:rPr>
+          <w:lang w:val="en-US"/>
+        </w:rPr>
+        <w:br/>
+      </w:r>
+      <w:r>
+        <w:rPr>
+          <w:lang w:val="en-US"/>
+        </w:rPr>
+        <w:tab/>
+      </w:r>
+      <w:r>
+        <w:rPr>
+          <w:lang w:val="en-US"/>
+        </w:rPr>
+        <w:tab/>
+        <w:t xml:space="preserve"> `password` </w:t>
+      </w:r>
+      <w:proofErr w:type="spellStart"/>
+      <w:r>
+        <w:rPr>
+          <w:lang w:val="en-US"/>
+        </w:rPr>
+        <w:t>varchar</w:t>
+      </w:r>
+      <w:proofErr w:type="spellEnd"/>
+      <w:r>
+        <w:rPr>
+          <w:lang w:val="en-US"/>
+        </w:rPr>
+        <w:t>(64) NOT NULL,</w:t>
+      </w:r>
+    </w:p>
+    <w:p>
+      <w:pPr>
+        <w:rPr>
+          <w:lang w:val="en-US"/>
+        </w:rPr>
+      </w:pPr>
+      <w:r>
+        <w:rPr>
+          <w:lang w:val="en-US"/>
+        </w:rPr>
+        <w:tab/>
+      </w:r>
+      <w:r>
+        <w:rPr>
+          <w:lang w:val="en-US"/>
+        </w:rPr>
+        <w:tab/>
+        <w:t xml:space="preserve"> /* </w:t>
+      </w:r>
+      <w:proofErr w:type="spellStart"/>
+      <w:r>
+        <w:rPr>
+          <w:lang w:val="en-US"/>
+        </w:rPr>
+        <w:t>Vaststellen</w:t>
+      </w:r>
+      <w:proofErr w:type="spellEnd"/>
+      <w:r>
+        <w:rPr>
+          <w:lang w:val="en-US"/>
+        </w:rPr>
+        <w:t xml:space="preserve"> primary key */</w:t>
+      </w:r>
+      <w:r>
+        <w:rPr>
+          <w:lang w:val="en-US"/>
+        </w:rPr>
+        <w:br/>
+      </w:r>
+      <w:r>
+        <w:rPr>
+          <w:lang w:val="en-US"/>
+        </w:rPr>
+        <w:tab/>
+      </w:r>
+      <w:r>
+        <w:rPr>
+          <w:lang w:val="en-US"/>
+        </w:rPr>
+        <w:tab/>
+        <w:t>PRIMARY KEY(`id`)</w:t>
+      </w:r>
+      <w:r>
+        <w:rPr>
+          <w:lang w:val="en-US"/>
+        </w:rPr>
+        <w:br/>
+      </w:r>
+      <w:r>
+        <w:rPr>
+          <w:lang w:val="en-US"/>
+        </w:rPr>
+        <w:tab/>
+        <w:t>) ENGINE=</w:t>
+      </w:r>
+      <w:proofErr w:type="spellStart"/>
+      <w:r>
+        <w:rPr>
+          <w:lang w:val="en-US"/>
+        </w:rPr>
+        <w:t>InnoDB</w:t>
+      </w:r>
+      <w:proofErr w:type="spellEnd"/>
+      <w:r>
+        <w:rPr>
+          <w:lang w:val="en-US"/>
+        </w:rPr>
+        <w:t xml:space="preserve"> DEFAULT CHARSET=utf8 AUTO_INCREMENT=1; </w:t>
+      </w:r>
+    </w:p>
+    <w:p>
+      <w:pPr>
+        <w:rPr>
+          <w:lang w:val="en-US"/>
+        </w:rPr>
+      </w:pPr>
+      <w:r>
+        <w:rPr>
+          <w:lang w:val="en-US"/>
+        </w:rPr>
+        <w:t xml:space="preserve">/* </w:t>
+      </w:r>
+      <w:proofErr w:type="spellStart"/>
+      <w:r>
+        <w:rPr>
+          <w:lang w:val="en-US"/>
+        </w:rPr>
+        <w:t>Aanmaken</w:t>
+      </w:r>
+      <w:proofErr w:type="spellEnd"/>
+      <w:r>
+        <w:rPr>
+          <w:lang w:val="en-US"/>
+        </w:rPr>
+        <w:t xml:space="preserve"> </w:t>
+      </w:r>
+      <w:proofErr w:type="spellStart"/>
+      <w:r>
+        <w:rPr>
+          <w:lang w:val="en-US"/>
+        </w:rPr>
+        <w:t>tabel</w:t>
+      </w:r>
+      <w:proofErr w:type="spellEnd"/>
+      <w:r>
+        <w:rPr>
+          <w:lang w:val="en-US"/>
+        </w:rPr>
+        <w:t xml:space="preserve"> </w:t>
+      </w:r>
+      <w:proofErr w:type="spellStart"/>
+      <w:r>
+        <w:rPr>
+          <w:lang w:val="en-US"/>
+        </w:rPr>
+        <w:t>locaties</w:t>
+      </w:r>
+      <w:proofErr w:type="spellEnd"/>
+      <w:r>
+        <w:rPr>
+          <w:lang w:val="en-US"/>
+        </w:rPr>
+        <w:t xml:space="preserve"> */</w:t>
+      </w:r>
+      <w:r>
+        <w:rPr>
+          <w:lang w:val="en-US"/>
+        </w:rPr>
+        <w:br/>
+        <w:t>CREATE TABLE</w:t>
+      </w:r>
+      <w:r>
+        <w:rPr>
+          <w:lang w:val="en-US"/>
+        </w:rPr>
+        <w:br/>
+      </w:r>
+      <w:r>
+        <w:rPr>
+          <w:lang w:val="en-US"/>
+        </w:rPr>
+        <w:tab/>
+        <w:t>`locations`(</w:t>
+      </w:r>
+      <w:r>
+        <w:rPr>
+          <w:lang w:val="en-US"/>
+        </w:rPr>
+        <w:br/>
+      </w:r>
+      <w:r>
+        <w:rPr>
+          <w:lang w:val="en-US"/>
+        </w:rPr>
+        <w:tab/>
+      </w:r>
+      <w:r>
+        <w:rPr>
+          <w:lang w:val="en-US"/>
+        </w:rPr>
+        <w:tab/>
+        <w:t xml:space="preserve">`id` </w:t>
+      </w:r>
+      <w:proofErr w:type="spellStart"/>
+      <w:r>
+        <w:rPr>
+          <w:lang w:val="en-US"/>
+        </w:rPr>
+        <w:t>int</w:t>
+      </w:r>
+      <w:proofErr w:type="spellEnd"/>
+      <w:r>
+        <w:rPr>
+          <w:lang w:val="en-US"/>
+        </w:rPr>
+        <w:t>(11) NOT NULL AUTO_INCREMENT,</w:t>
+      </w:r>
+      <w:r>
+        <w:rPr>
+          <w:lang w:val="en-US"/>
+        </w:rPr>
+        <w:br/>
+      </w:r>
+      <w:r>
+        <w:rPr>
+          <w:lang w:val="en-US"/>
+        </w:rPr>
+        <w:tab/>
+      </w:r>
+      <w:r>
+        <w:rPr>
+          <w:lang w:val="en-US"/>
+        </w:rPr>
+        <w:tab/>
+        <w:t xml:space="preserve">`location` </w:t>
+      </w:r>
+      <w:proofErr w:type="spellStart"/>
+      <w:r>
+        <w:rPr>
+          <w:lang w:val="en-US"/>
+        </w:rPr>
+        <w:t>varchar</w:t>
+      </w:r>
+      <w:proofErr w:type="spellEnd"/>
+      <w:r>
+        <w:rPr>
+          <w:lang w:val="en-US"/>
+        </w:rPr>
+        <w:t>(32) NOT NULL,</w:t>
+      </w:r>
+    </w:p>
+    <w:p>
+      <w:pPr>
+        <w:rPr>
+          <w:lang w:val="en-US"/>
+        </w:rPr>
+      </w:pPr>
+      <w:r>
+        <w:rPr>
+          <w:lang w:val="en-US"/>
+        </w:rPr>
+        <w:tab/>
+      </w:r>
+      <w:r>
+        <w:rPr>
+          <w:lang w:val="en-US"/>
+        </w:rPr>
+        <w:tab/>
+        <w:t xml:space="preserve"> /* </w:t>
+      </w:r>
+      <w:proofErr w:type="spellStart"/>
+      <w:r>
+        <w:rPr>
+          <w:lang w:val="en-US"/>
+        </w:rPr>
+        <w:t>vaststellen</w:t>
+      </w:r>
+      <w:proofErr w:type="spellEnd"/>
+      <w:r>
+        <w:rPr>
+          <w:lang w:val="en-US"/>
+        </w:rPr>
+        <w:t xml:space="preserve"> primary key */</w:t>
+      </w:r>
+      <w:r>
+        <w:rPr>
+          <w:lang w:val="en-US"/>
+        </w:rPr>
+        <w:br/>
+      </w:r>
+      <w:r>
+        <w:rPr>
+          <w:lang w:val="en-US"/>
+        </w:rPr>
+        <w:tab/>
+      </w:r>
+      <w:r>
+        <w:rPr>
+          <w:lang w:val="en-US"/>
+        </w:rPr>
+        <w:tab/>
+        <w:t>PRIMARY KEY(`id`)</w:t>
+      </w:r>
+      <w:r>
+        <w:rPr>
+          <w:lang w:val="en-US"/>
+        </w:rPr>
+        <w:br/>
+      </w:r>
+      <w:r>
+        <w:rPr>
+          <w:lang w:val="en-US"/>
+        </w:rPr>
+        <w:tab/>
+        <w:t>) ENGINE=</w:t>
+      </w:r>
+      <w:proofErr w:type="spellStart"/>
+      <w:r>
+        <w:rPr>
+          <w:lang w:val="en-US"/>
+        </w:rPr>
+        <w:t>InnoDB</w:t>
+      </w:r>
+      <w:proofErr w:type="spellEnd"/>
+      <w:r>
+        <w:rPr>
+          <w:lang w:val="en-US"/>
+        </w:rPr>
+        <w:t xml:space="preserve"> DEFAULT CHARSET=utf8 AUTO_INCREMENT=1; </w:t>
+      </w:r>
+    </w:p>
+    <w:p>
+      <w:pPr>
+        <w:rPr>
+          <w:lang w:val="en-US"/>
+        </w:rPr>
+      </w:pPr>
+    </w:p>
+    <w:p>
+      <w:pPr>
+        <w:rPr>
+          <w:lang w:val="en-US"/>
+        </w:rPr>
+      </w:pPr>
+      <w:r>
+        <w:rPr>
+          <w:lang w:val="en-US"/>
+        </w:rPr>
+        <w:tab/>
+      </w:r>
+      <w:r>
+        <w:rPr>
+          <w:lang w:val="en-US"/>
+        </w:rPr>
+        <w:tab/>
+      </w:r>
+    </w:p>
+    <w:p>
+      <w:pPr>
+        <w:rPr>
+          <w:lang w:val="en-US"/>
+        </w:rPr>
+      </w:pPr>
+      <w:r>
+        <w:rPr>
+          <w:lang w:val="en-US"/>
+        </w:rPr>
+        <w:br w:type="page"/>
+      </w:r>
+    </w:p>
+    <w:p>
+      <w:pPr>
+        <w:rPr>
+          <w:lang w:val="en-US"/>
+        </w:rPr>
+      </w:pPr>
+      <w:r>
+        <w:rPr>
+          <w:lang w:val="en-US"/>
+        </w:rPr>
+        <w:lastRenderedPageBreak/>
+        <w:t xml:space="preserve">/* </w:t>
+      </w:r>
+      <w:proofErr w:type="spellStart"/>
+      <w:r>
+        <w:rPr>
+          <w:lang w:val="en-US"/>
+        </w:rPr>
+        <w:t>Aanmaken</w:t>
+      </w:r>
+      <w:proofErr w:type="spellEnd"/>
+      <w:r>
+        <w:rPr>
+          <w:lang w:val="en-US"/>
+        </w:rPr>
+        <w:t xml:space="preserve"> </w:t>
+      </w:r>
+      <w:proofErr w:type="spellStart"/>
+      <w:r>
+        <w:rPr>
+          <w:lang w:val="en-US"/>
+        </w:rPr>
+        <w:t>tabel</w:t>
+      </w:r>
+      <w:proofErr w:type="spellEnd"/>
+      <w:r>
+        <w:rPr>
+          <w:lang w:val="en-US"/>
+        </w:rPr>
+        <w:t xml:space="preserve"> </w:t>
+      </w:r>
+      <w:proofErr w:type="spellStart"/>
+      <w:r>
+        <w:rPr>
+          <w:lang w:val="en-US"/>
+        </w:rPr>
+        <w:t>producten</w:t>
+      </w:r>
+      <w:proofErr w:type="spellEnd"/>
+      <w:r>
+        <w:rPr>
+          <w:lang w:val="en-US"/>
+        </w:rPr>
+        <w:t xml:space="preserve"> */</w:t>
+      </w:r>
+      <w:r>
+        <w:rPr>
+          <w:lang w:val="en-US"/>
+        </w:rPr>
+        <w:br/>
+        <w:t>CREATE TABLE</w:t>
+      </w:r>
+      <w:r>
+        <w:rPr>
+          <w:lang w:val="en-US"/>
+        </w:rPr>
+        <w:br/>
+      </w:r>
+      <w:r>
+        <w:rPr>
+          <w:lang w:val="en-US"/>
+        </w:rPr>
+        <w:tab/>
+        <w:t>`products`(</w:t>
+      </w:r>
+      <w:r>
+        <w:rPr>
+          <w:lang w:val="en-US"/>
+        </w:rPr>
+        <w:br/>
+      </w:r>
+      <w:r>
+        <w:rPr>
+          <w:lang w:val="en-US"/>
+        </w:rPr>
+        <w:tab/>
+      </w:r>
+      <w:r>
+        <w:rPr>
+          <w:lang w:val="en-US"/>
+        </w:rPr>
+        <w:tab/>
+        <w:t xml:space="preserve">`id` </w:t>
+      </w:r>
+      <w:proofErr w:type="spellStart"/>
+      <w:r>
+        <w:rPr>
+          <w:lang w:val="en-US"/>
+        </w:rPr>
+        <w:t>int</w:t>
+      </w:r>
+      <w:proofErr w:type="spellEnd"/>
+      <w:r>
+        <w:rPr>
+          <w:lang w:val="en-US"/>
+        </w:rPr>
+        <w:t>(11) NOT NULL AUTO_INCREMENT,</w:t>
+      </w:r>
+      <w:r>
+        <w:rPr>
+          <w:lang w:val="en-US"/>
+        </w:rPr>
+        <w:br/>
+      </w:r>
+      <w:r>
+        <w:rPr>
+          <w:lang w:val="en-US"/>
+        </w:rPr>
+        <w:tab/>
+      </w:r>
+      <w:r>
+        <w:rPr>
+          <w:lang w:val="en-US"/>
+        </w:rPr>
+        <w:tab/>
+        <w:t xml:space="preserve"> `product` </w:t>
+      </w:r>
+      <w:proofErr w:type="spellStart"/>
+      <w:r>
+        <w:rPr>
+          <w:lang w:val="en-US"/>
+        </w:rPr>
+        <w:t>varchar</w:t>
+      </w:r>
+      <w:proofErr w:type="spellEnd"/>
+      <w:r>
+        <w:rPr>
+          <w:lang w:val="en-US"/>
+        </w:rPr>
+        <w:t>(32) NOT NULL,</w:t>
+      </w:r>
+      <w:r>
+        <w:rPr>
+          <w:lang w:val="en-US"/>
+        </w:rPr>
+        <w:br/>
+      </w:r>
+      <w:r>
+        <w:rPr>
+          <w:lang w:val="en-US"/>
+        </w:rPr>
+        <w:tab/>
+      </w:r>
+      <w:r>
+        <w:rPr>
+          <w:lang w:val="en-US"/>
+        </w:rPr>
+        <w:tab/>
+        <w:t xml:space="preserve"> `type` </w:t>
+      </w:r>
+      <w:proofErr w:type="spellStart"/>
+      <w:r>
+        <w:rPr>
+          <w:lang w:val="en-US"/>
+        </w:rPr>
+        <w:t>varchar</w:t>
+      </w:r>
+      <w:proofErr w:type="spellEnd"/>
+      <w:r>
+        <w:rPr>
+          <w:lang w:val="en-US"/>
+        </w:rPr>
+        <w:t>(32),</w:t>
+      </w:r>
+      <w:r>
+        <w:rPr>
+          <w:lang w:val="en-US"/>
+        </w:rPr>
+        <w:br/>
+      </w:r>
+      <w:r>
+        <w:rPr>
+          <w:lang w:val="en-US"/>
+        </w:rPr>
+        <w:tab/>
+      </w:r>
+      <w:r>
+        <w:rPr>
+          <w:lang w:val="en-US"/>
+        </w:rPr>
+        <w:tab/>
+        <w:t>`</w:t>
+      </w:r>
+      <w:proofErr w:type="spellStart"/>
+      <w:r>
+        <w:rPr>
+          <w:lang w:val="en-US"/>
+        </w:rPr>
+        <w:t>factory_id</w:t>
+      </w:r>
+      <w:proofErr w:type="spellEnd"/>
+      <w:r>
+        <w:rPr>
+          <w:lang w:val="en-US"/>
+        </w:rPr>
+        <w:t xml:space="preserve">` </w:t>
+      </w:r>
+      <w:proofErr w:type="spellStart"/>
+      <w:r>
+        <w:rPr>
+          <w:lang w:val="en-US"/>
+        </w:rPr>
+        <w:t>int</w:t>
+      </w:r>
+      <w:proofErr w:type="spellEnd"/>
+      <w:r>
+        <w:rPr>
+          <w:lang w:val="en-US"/>
+        </w:rPr>
+        <w:t>(11) NOT NULL,</w:t>
+      </w:r>
+      <w:r>
+        <w:rPr>
+          <w:lang w:val="en-US"/>
+        </w:rPr>
+        <w:br/>
+      </w:r>
+      <w:r>
+        <w:rPr>
+          <w:lang w:val="en-US"/>
+        </w:rPr>
+        <w:tab/>
+      </w:r>
+      <w:r>
+        <w:rPr>
+          <w:lang w:val="en-US"/>
+        </w:rPr>
+        <w:tab/>
+        <w:t>`</w:t>
+      </w:r>
+      <w:proofErr w:type="spellStart"/>
+      <w:r>
+        <w:rPr>
+          <w:lang w:val="en-US"/>
+        </w:rPr>
+        <w:t>buy_price</w:t>
+      </w:r>
+      <w:proofErr w:type="spellEnd"/>
+      <w:r>
+        <w:rPr>
+          <w:lang w:val="en-US"/>
+        </w:rPr>
+        <w:t>` decimal(11,2) NOT NULL,</w:t>
+      </w:r>
+      <w:r>
+        <w:rPr>
+          <w:lang w:val="en-US"/>
+        </w:rPr>
+        <w:br/>
+      </w:r>
+      <w:r>
+        <w:rPr>
+          <w:lang w:val="en-US"/>
+        </w:rPr>
+        <w:tab/>
+      </w:r>
+      <w:r>
+        <w:rPr>
+          <w:lang w:val="en-US"/>
+        </w:rPr>
+        <w:tab/>
+        <w:t xml:space="preserve"> `</w:t>
+      </w:r>
+      <w:proofErr w:type="spellStart"/>
+      <w:r>
+        <w:rPr>
+          <w:lang w:val="en-US"/>
+        </w:rPr>
+        <w:t>sell_price</w:t>
+      </w:r>
+      <w:proofErr w:type="spellEnd"/>
+      <w:r>
+        <w:rPr>
+          <w:lang w:val="en-US"/>
+        </w:rPr>
+        <w:t xml:space="preserve">` decimal(11,2) NOT NULL, </w:t>
+      </w:r>
+    </w:p>
+    <w:p>
+      <w:pPr>
+        <w:rPr>
+          <w:lang w:val="en-US"/>
+        </w:rPr>
+      </w:pPr>
+      <w:r>
+        <w:rPr>
+          <w:lang w:val="en-US"/>
+        </w:rPr>
+        <w:tab/>
+      </w:r>
+      <w:r>
+        <w:rPr>
+          <w:lang w:val="en-US"/>
+        </w:rPr>
+        <w:tab/>
+        <w:t xml:space="preserve">/* </w:t>
+      </w:r>
+      <w:proofErr w:type="spellStart"/>
+      <w:r>
+        <w:rPr>
+          <w:lang w:val="en-US"/>
+        </w:rPr>
+        <w:t>Vaststellen</w:t>
+      </w:r>
+      <w:proofErr w:type="spellEnd"/>
+      <w:r>
+        <w:rPr>
+          <w:lang w:val="en-US"/>
+        </w:rPr>
+        <w:t xml:space="preserve"> primary key */</w:t>
+      </w:r>
+      <w:r>
+        <w:rPr>
+          <w:lang w:val="en-US"/>
+        </w:rPr>
+        <w:br/>
+      </w:r>
+      <w:r>
+        <w:rPr>
+          <w:lang w:val="en-US"/>
+        </w:rPr>
+        <w:tab/>
+      </w:r>
+      <w:r>
+        <w:rPr>
+          <w:lang w:val="en-US"/>
+        </w:rPr>
+        <w:tab/>
+        <w:t>PRIMARY KEY(`id`),</w:t>
+      </w:r>
+    </w:p>
+    <w:p>
+      <w:pPr>
+        <w:rPr>
+          <w:lang w:val="en-US"/>
+        </w:rPr>
+      </w:pPr>
+      <w:r>
+        <w:rPr>
+          <w:lang w:val="en-US"/>
+        </w:rPr>
+        <w:tab/>
+      </w:r>
+      <w:r>
+        <w:rPr>
+          <w:lang w:val="en-US"/>
+        </w:rPr>
+        <w:tab/>
+        <w:t xml:space="preserve">/* </w:t>
+      </w:r>
+      <w:proofErr w:type="spellStart"/>
+      <w:r>
+        <w:rPr>
+          <w:lang w:val="en-US"/>
+        </w:rPr>
+        <w:t>vaststellen</w:t>
+      </w:r>
+      <w:proofErr w:type="spellEnd"/>
+      <w:r>
+        <w:rPr>
+          <w:lang w:val="en-US"/>
+        </w:rPr>
+        <w:t xml:space="preserve"> </w:t>
+      </w:r>
+      <w:proofErr w:type="spellStart"/>
+      <w:r>
+        <w:rPr>
+          <w:lang w:val="en-US"/>
+        </w:rPr>
+        <w:t>relatie</w:t>
+      </w:r>
+      <w:proofErr w:type="spellEnd"/>
+      <w:r>
+        <w:rPr>
+          <w:lang w:val="en-US"/>
+        </w:rPr>
+        <w:t xml:space="preserve"> </w:t>
+      </w:r>
+      <w:proofErr w:type="spellStart"/>
+      <w:r>
+        <w:rPr>
+          <w:lang w:val="en-US"/>
+        </w:rPr>
+        <w:t>fabrieken</w:t>
+      </w:r>
+      <w:proofErr w:type="spellEnd"/>
+      <w:r>
+        <w:rPr>
+          <w:lang w:val="en-US"/>
+        </w:rPr>
+        <w:t xml:space="preserve"> */</w:t>
+      </w:r>
+      <w:r>
+        <w:rPr>
+          <w:lang w:val="en-US"/>
+        </w:rPr>
+        <w:br/>
+      </w:r>
+      <w:r>
+        <w:rPr>
+          <w:lang w:val="en-US"/>
+        </w:rPr>
+        <w:tab/>
+      </w:r>
+      <w:r>
+        <w:rPr>
+          <w:lang w:val="en-US"/>
+        </w:rPr>
+        <w:tab/>
+        <w:t xml:space="preserve">FOREIGN KEY </w:t>
+      </w:r>
+      <w:proofErr w:type="spellStart"/>
+      <w:r>
+        <w:rPr>
+          <w:lang w:val="en-US"/>
+        </w:rPr>
+        <w:t>eerste</w:t>
+      </w:r>
+      <w:proofErr w:type="spellEnd"/>
+      <w:r>
+        <w:rPr>
+          <w:lang w:val="en-US"/>
+        </w:rPr>
+        <w:t>(</w:t>
+      </w:r>
+      <w:proofErr w:type="spellStart"/>
+      <w:r>
+        <w:rPr>
+          <w:lang w:val="en-US"/>
+        </w:rPr>
+        <w:t>factory_id</w:t>
+      </w:r>
+      <w:proofErr w:type="spellEnd"/>
+      <w:r>
+        <w:rPr>
+          <w:lang w:val="en-US"/>
+        </w:rPr>
+        <w:t>) REFERENCES factories(id)</w:t>
+      </w:r>
+      <w:r>
+        <w:rPr>
+          <w:lang w:val="en-US"/>
+        </w:rPr>
+        <w:br/>
+      </w:r>
+      <w:r>
+        <w:rPr>
+          <w:lang w:val="en-US"/>
+        </w:rPr>
+        <w:tab/>
+        <w:t>) ENGINE=</w:t>
+      </w:r>
+      <w:proofErr w:type="spellStart"/>
+      <w:r>
+        <w:rPr>
+          <w:lang w:val="en-US"/>
+        </w:rPr>
+        <w:t>InnoDB</w:t>
+      </w:r>
+      <w:proofErr w:type="spellEnd"/>
+      <w:r>
+        <w:rPr>
+          <w:lang w:val="en-US"/>
+        </w:rPr>
+        <w:t xml:space="preserve"> DEFAULT CHARSET=utf8 AUTO_INCREMENT=1;</w:t>
+      </w:r>
+    </w:p>
+    <w:p>
+      <w:pPr>
+        <w:rPr>
+          <w:lang w:val="en-US"/>
+        </w:rPr>
+      </w:pPr>
+      <w:r>
+        <w:rPr>
+          <w:lang w:val="en-US"/>
+        </w:rPr>
+        <w:t xml:space="preserve">/* </w:t>
+      </w:r>
+      <w:proofErr w:type="spellStart"/>
+      <w:r>
+        <w:rPr>
+          <w:lang w:val="en-US"/>
+        </w:rPr>
+        <w:t>Aanmaken</w:t>
+      </w:r>
+      <w:proofErr w:type="spellEnd"/>
+      <w:r>
+        <w:rPr>
+          <w:lang w:val="en-US"/>
+        </w:rPr>
+        <w:t xml:space="preserve"> </w:t>
+      </w:r>
+      <w:proofErr w:type="spellStart"/>
+      <w:r>
+        <w:rPr>
+          <w:lang w:val="en-US"/>
+        </w:rPr>
+        <w:t>tabel</w:t>
+      </w:r>
+      <w:proofErr w:type="spellEnd"/>
+      <w:r>
+        <w:rPr>
+          <w:lang w:val="en-US"/>
+        </w:rPr>
+        <w:t xml:space="preserve"> </w:t>
+      </w:r>
+      <w:proofErr w:type="spellStart"/>
+      <w:r>
+        <w:rPr>
+          <w:lang w:val="en-US"/>
+        </w:rPr>
+        <w:t>voorraad</w:t>
+      </w:r>
+      <w:proofErr w:type="spellEnd"/>
+      <w:r>
+        <w:rPr>
+          <w:lang w:val="en-US"/>
+        </w:rPr>
+        <w:t xml:space="preserve"> */</w:t>
+      </w:r>
+      <w:r>
+        <w:rPr>
+          <w:lang w:val="en-US"/>
+        </w:rPr>
+        <w:br/>
+        <w:t>CREATE TABLE</w:t>
+      </w:r>
+      <w:r>
+        <w:rPr>
+          <w:lang w:val="en-US"/>
+        </w:rPr>
+        <w:br/>
+      </w:r>
+      <w:r>
+        <w:rPr>
+          <w:lang w:val="en-US"/>
+        </w:rPr>
+        <w:tab/>
+        <w:t xml:space="preserve">`stock`( </w:t>
+      </w:r>
+      <w:r>
+        <w:rPr>
+          <w:lang w:val="en-US"/>
+        </w:rPr>
+        <w:br/>
+      </w:r>
+      <w:r>
+        <w:rPr>
+          <w:lang w:val="en-US"/>
+        </w:rPr>
+        <w:tab/>
+      </w:r>
+      <w:r>
+        <w:rPr>
+          <w:lang w:val="en-US"/>
+        </w:rPr>
+        <w:tab/>
+        <w:t>`</w:t>
+      </w:r>
+      <w:proofErr w:type="spellStart"/>
+      <w:r>
+        <w:rPr>
+          <w:lang w:val="en-US"/>
+        </w:rPr>
+        <w:t>location_id</w:t>
+      </w:r>
+      <w:proofErr w:type="spellEnd"/>
+      <w:r>
+        <w:rPr>
+          <w:lang w:val="en-US"/>
+        </w:rPr>
+        <w:t xml:space="preserve">` </w:t>
+      </w:r>
+      <w:proofErr w:type="spellStart"/>
+      <w:r>
+        <w:rPr>
+          <w:lang w:val="en-US"/>
+        </w:rPr>
+        <w:t>int</w:t>
+      </w:r>
+      <w:proofErr w:type="spellEnd"/>
+      <w:r>
+        <w:rPr>
+          <w:lang w:val="en-US"/>
+        </w:rPr>
+        <w:t>(11) NOT NULL,</w:t>
+      </w:r>
+      <w:r>
+        <w:rPr>
+          <w:lang w:val="en-US"/>
+        </w:rPr>
+        <w:br/>
+      </w:r>
+      <w:r>
+        <w:rPr>
+          <w:lang w:val="en-US"/>
+        </w:rPr>
+        <w:tab/>
+      </w:r>
+      <w:r>
+        <w:rPr>
+          <w:lang w:val="en-US"/>
+        </w:rPr>
+        <w:tab/>
+        <w:t>`</w:t>
+      </w:r>
+      <w:proofErr w:type="spellStart"/>
+      <w:r>
+        <w:rPr>
+          <w:lang w:val="en-US"/>
+        </w:rPr>
+        <w:t>product_id</w:t>
+      </w:r>
+      <w:proofErr w:type="spellEnd"/>
+      <w:r>
+        <w:rPr>
+          <w:lang w:val="en-US"/>
+        </w:rPr>
+        <w:t xml:space="preserve">` </w:t>
+      </w:r>
+      <w:proofErr w:type="spellStart"/>
+      <w:r>
+        <w:rPr>
+          <w:lang w:val="en-US"/>
+        </w:rPr>
+        <w:t>int</w:t>
+      </w:r>
+      <w:proofErr w:type="spellEnd"/>
+      <w:r>
+        <w:rPr>
+          <w:lang w:val="en-US"/>
+        </w:rPr>
+        <w:t>(11) NOT NULL,</w:t>
+      </w:r>
+      <w:r>
+        <w:rPr>
+          <w:lang w:val="en-US"/>
+        </w:rPr>
+        <w:br/>
+      </w:r>
+      <w:r>
+        <w:rPr>
+          <w:lang w:val="en-US"/>
+        </w:rPr>
+        <w:tab/>
+      </w:r>
+      <w:r>
+        <w:rPr>
+          <w:lang w:val="en-US"/>
+        </w:rPr>
+        <w:tab/>
+        <w:t xml:space="preserve">`amount` </w:t>
+      </w:r>
+      <w:proofErr w:type="spellStart"/>
+      <w:r>
+        <w:rPr>
+          <w:lang w:val="en-US"/>
+        </w:rPr>
+        <w:t>int</w:t>
+      </w:r>
+      <w:proofErr w:type="spellEnd"/>
+      <w:r>
+        <w:rPr>
+          <w:lang w:val="en-US"/>
+        </w:rPr>
+        <w:t>(11),</w:t>
+      </w:r>
+    </w:p>
+    <w:p>
+      <w:pPr>
+        <w:rPr>
+          <w:lang w:val="en-US"/>
+        </w:rPr>
+      </w:pPr>
+      <w:r>
+        <w:rPr>
+          <w:lang w:val="en-US"/>
+        </w:rPr>
+        <w:tab/>
+      </w:r>
+      <w:r>
+        <w:rPr>
+          <w:lang w:val="en-US"/>
+        </w:rPr>
+        <w:tab/>
+        <w:t xml:space="preserve"> /* </w:t>
+      </w:r>
+      <w:proofErr w:type="spellStart"/>
+      <w:r>
+        <w:rPr>
+          <w:lang w:val="en-US"/>
+        </w:rPr>
+        <w:t>vaststellen</w:t>
+      </w:r>
+      <w:proofErr w:type="spellEnd"/>
+      <w:r>
+        <w:rPr>
+          <w:lang w:val="en-US"/>
+        </w:rPr>
+        <w:t xml:space="preserve"> </w:t>
+      </w:r>
+      <w:proofErr w:type="spellStart"/>
+      <w:r>
+        <w:rPr>
+          <w:lang w:val="en-US"/>
+        </w:rPr>
+        <w:t>relatie</w:t>
+      </w:r>
+      <w:proofErr w:type="spellEnd"/>
+      <w:r>
+        <w:rPr>
+          <w:lang w:val="en-US"/>
+        </w:rPr>
+        <w:t xml:space="preserve"> </w:t>
+      </w:r>
+      <w:proofErr w:type="spellStart"/>
+      <w:r>
+        <w:rPr>
+          <w:lang w:val="en-US"/>
+        </w:rPr>
+        <w:t>locatie</w:t>
+      </w:r>
+      <w:proofErr w:type="spellEnd"/>
+      <w:r>
+        <w:rPr>
+          <w:lang w:val="en-US"/>
+        </w:rPr>
+        <w:t xml:space="preserve"> */</w:t>
+      </w:r>
+      <w:r>
+        <w:rPr>
+          <w:lang w:val="en-US"/>
+        </w:rPr>
+        <w:br/>
+      </w:r>
+      <w:r>
+        <w:rPr>
+          <w:lang w:val="en-US"/>
+        </w:rPr>
+        <w:tab/>
+      </w:r>
+      <w:r>
+        <w:rPr>
+          <w:lang w:val="en-US"/>
+        </w:rPr>
+        <w:tab/>
+        <w:t xml:space="preserve">FOREIGN KEY </w:t>
+      </w:r>
+      <w:proofErr w:type="spellStart"/>
+      <w:r>
+        <w:rPr>
+          <w:lang w:val="en-US"/>
+        </w:rPr>
+        <w:t>tweede</w:t>
+      </w:r>
+      <w:proofErr w:type="spellEnd"/>
+      <w:r>
+        <w:rPr>
+          <w:lang w:val="en-US"/>
+        </w:rPr>
+        <w:t>(</w:t>
+      </w:r>
+      <w:proofErr w:type="spellStart"/>
+      <w:r>
+        <w:rPr>
+          <w:lang w:val="en-US"/>
+        </w:rPr>
+        <w:t>location_id</w:t>
+      </w:r>
+      <w:proofErr w:type="spellEnd"/>
+      <w:r>
+        <w:rPr>
+          <w:lang w:val="en-US"/>
+        </w:rPr>
+        <w:t>) REFERENCES locations(id),</w:t>
+      </w:r>
+      <w:r>
+        <w:rPr>
+          <w:lang w:val="en-US"/>
+        </w:rPr>
+        <w:tab/>
+      </w:r>
+      <w:r>
+        <w:rPr>
+          <w:lang w:val="en-US"/>
+        </w:rPr>
+        <w:tab/>
+      </w:r>
+      <w:r>
+        <w:rPr>
+          <w:lang w:val="en-US"/>
+        </w:rPr>
+        <w:tab/>
+      </w:r>
+      <w:r>
+        <w:rPr>
+          <w:lang w:val="en-US"/>
+        </w:rPr>
+        <w:tab/>
+      </w:r>
+      <w:r>
+        <w:rPr>
+          <w:lang w:val="en-US"/>
+        </w:rPr>
+        <w:tab/>
+        <w:t xml:space="preserve">FOREIGN KEY </w:t>
+      </w:r>
+      <w:proofErr w:type="spellStart"/>
+      <w:r>
+        <w:rPr>
+          <w:lang w:val="en-US"/>
+        </w:rPr>
+        <w:t>derde</w:t>
+      </w:r>
+      <w:proofErr w:type="spellEnd"/>
+      <w:r>
+        <w:rPr>
+          <w:lang w:val="en-US"/>
+        </w:rPr>
+        <w:t>(</w:t>
+      </w:r>
+      <w:proofErr w:type="spellStart"/>
+      <w:r>
+        <w:rPr>
+          <w:lang w:val="en-US"/>
+        </w:rPr>
+        <w:t>product_id</w:t>
+      </w:r>
+      <w:proofErr w:type="spellEnd"/>
+      <w:r>
+        <w:rPr>
+          <w:lang w:val="en-US"/>
+        </w:rPr>
+        <w:t>) REFERENCES products(id)</w:t>
+      </w:r>
+      <w:r>
+        <w:rPr>
+          <w:lang w:val="en-US"/>
+        </w:rPr>
+        <w:br/>
+        <w:t>) ENGINE=</w:t>
+      </w:r>
+      <w:proofErr w:type="spellStart"/>
+      <w:r>
+        <w:rPr>
+          <w:lang w:val="en-US"/>
+        </w:rPr>
+        <w:t>InnoDB</w:t>
+      </w:r>
+      <w:proofErr w:type="spellEnd"/>
+      <w:r>
+        <w:rPr>
+          <w:lang w:val="en-US"/>
+        </w:rPr>
+        <w:t xml:space="preserve"> DEFAULT CHARSET=utf8;</w:t>
+      </w:r>
+    </w:p>
+    <w:p>
+      <w:pPr>
+        <w:rPr>
+          <w:lang w:val="en-US"/>
+        </w:rPr>
+      </w:pPr>
+      <w:r>
+        <w:rPr>
+          <w:lang w:val="en-US"/>
+        </w:rPr>
+        <w:br w:type="page"/>
+      </w:r>
+    </w:p>
+    <w:p>
+      <w:pPr>
+        <w:pStyle w:val="Kop1"/>
+        <w:rPr>
+          <w:lang w:val="en-US"/>
+        </w:rPr>
+      </w:pPr>
+      <w:bookmarkStart w:id="16" w:name="_Toc405889041"/>
+      <w:bookmarkStart w:id="17" w:name="_Toc405889199"/>
+      <w:r>
+        <w:rPr>
+          <w:lang w:val="en-US"/>
+        </w:rPr>
+        <w:lastRenderedPageBreak/>
+        <w:t>SQL - Insert</w:t>
+      </w:r>
+      <w:bookmarkEnd w:id="16"/>
+      <w:bookmarkEnd w:id="17"/>
+    </w:p>
+    <w:p>
+      <w:pPr>
+        <w:rPr>
+          <w:lang w:val="en-US"/>
+        </w:rPr>
+      </w:pPr>
+    </w:p>
+    <w:p>
+      <w:pPr>
+        <w:rPr>
+          <w:lang w:val="en-US"/>
+        </w:rPr>
+      </w:pPr>
+      <w:r>
+        <w:rPr>
+          <w:lang w:val="en-US"/>
+        </w:rPr>
+        <w:t xml:space="preserve">/* </w:t>
+      </w:r>
+      <w:proofErr w:type="spellStart"/>
+      <w:r>
+        <w:rPr>
+          <w:lang w:val="en-US"/>
+        </w:rPr>
+        <w:t>Voer</w:t>
+      </w:r>
+      <w:proofErr w:type="spellEnd"/>
+      <w:r>
+        <w:rPr>
+          <w:lang w:val="en-US"/>
+        </w:rPr>
+        <w:t xml:space="preserve"> </w:t>
+      </w:r>
+      <w:proofErr w:type="spellStart"/>
+      <w:r>
+        <w:rPr>
+          <w:lang w:val="en-US"/>
+        </w:rPr>
+        <w:t>gegevens</w:t>
+      </w:r>
+      <w:proofErr w:type="spellEnd"/>
+      <w:r>
+        <w:rPr>
+          <w:lang w:val="en-US"/>
+        </w:rPr>
+        <w:t xml:space="preserve"> in de </w:t>
+      </w:r>
+      <w:proofErr w:type="spellStart"/>
+      <w:r>
+        <w:rPr>
+          <w:lang w:val="en-US"/>
+        </w:rPr>
+        <w:t>tabel</w:t>
+      </w:r>
+      <w:proofErr w:type="spellEnd"/>
+      <w:r>
+        <w:rPr>
+          <w:lang w:val="en-US"/>
+        </w:rPr>
+        <w:t xml:space="preserve"> Locations in */</w:t>
+      </w:r>
+      <w:r>
+        <w:rPr>
+          <w:lang w:val="en-US"/>
+        </w:rPr>
+        <w:br/>
+        <w:t xml:space="preserve">INSERT INTO </w:t>
+      </w:r>
+      <w:r>
+        <w:rPr>
+          <w:lang w:val="en-US"/>
+        </w:rPr>
+        <w:br/>
+      </w:r>
+      <w:r>
+        <w:rPr>
+          <w:lang w:val="en-US"/>
+        </w:rPr>
+        <w:tab/>
+        <w:t>locations(`location`)</w:t>
+      </w:r>
+      <w:r>
+        <w:rPr>
+          <w:lang w:val="en-US"/>
+        </w:rPr>
+        <w:br/>
+        <w:t>VALUES</w:t>
+      </w:r>
+      <w:r>
+        <w:rPr>
+          <w:lang w:val="en-US"/>
+        </w:rPr>
+        <w:br/>
+      </w:r>
+      <w:r>
+        <w:rPr>
+          <w:lang w:val="en-US"/>
+        </w:rPr>
+        <w:tab/>
+        <w:t>('Rotterdam'),</w:t>
+      </w:r>
+      <w:r>
+        <w:rPr>
+          <w:lang w:val="en-US"/>
+        </w:rPr>
+        <w:br/>
+      </w:r>
+      <w:r>
+        <w:rPr>
+          <w:lang w:val="en-US"/>
+        </w:rPr>
+        <w:tab/>
+        <w:t>('</w:t>
+      </w:r>
+      <w:proofErr w:type="spellStart"/>
+      <w:r>
+        <w:rPr>
+          <w:lang w:val="en-US"/>
+        </w:rPr>
+        <w:t>Almere</w:t>
+      </w:r>
+      <w:proofErr w:type="spellEnd"/>
+      <w:r>
+        <w:rPr>
+          <w:lang w:val="en-US"/>
+        </w:rPr>
+        <w:t>'),</w:t>
+      </w:r>
+      <w:r>
+        <w:rPr>
+          <w:lang w:val="en-US"/>
+        </w:rPr>
+        <w:br/>
+      </w:r>
+      <w:r>
+        <w:rPr>
+          <w:lang w:val="en-US"/>
+        </w:rPr>
+        <w:tab/>
+        <w:t>('Eindhoven');</w:t>
+      </w:r>
+    </w:p>
+    <w:p>
+      <w:pPr>
+        <w:rPr>
+          <w:lang w:val="en-US"/>
+        </w:rPr>
+      </w:pPr>
+      <w:r>
+        <w:rPr>
+          <w:lang w:val="en-US"/>
+        </w:rPr>
+        <w:t xml:space="preserve">/* </w:t>
+      </w:r>
+      <w:proofErr w:type="spellStart"/>
+      <w:r>
+        <w:rPr>
+          <w:lang w:val="en-US"/>
+        </w:rPr>
+        <w:t>Voer</w:t>
+      </w:r>
+      <w:proofErr w:type="spellEnd"/>
+      <w:r>
+        <w:rPr>
+          <w:lang w:val="en-US"/>
+        </w:rPr>
+        <w:t xml:space="preserve"> </w:t>
+      </w:r>
+      <w:proofErr w:type="spellStart"/>
+      <w:r>
+        <w:rPr>
+          <w:lang w:val="en-US"/>
+        </w:rPr>
+        <w:t>gegevens</w:t>
+      </w:r>
+      <w:proofErr w:type="spellEnd"/>
+      <w:r>
+        <w:rPr>
+          <w:lang w:val="en-US"/>
+        </w:rPr>
+        <w:t xml:space="preserve"> in de </w:t>
+      </w:r>
+      <w:proofErr w:type="spellStart"/>
+      <w:r>
+        <w:rPr>
+          <w:lang w:val="en-US"/>
+        </w:rPr>
+        <w:t>tabel</w:t>
+      </w:r>
+      <w:proofErr w:type="spellEnd"/>
+      <w:r>
+        <w:rPr>
+          <w:lang w:val="en-US"/>
+        </w:rPr>
+        <w:t xml:space="preserve"> stock in */</w:t>
+      </w:r>
+      <w:r>
+        <w:rPr>
+          <w:lang w:val="en-US"/>
+        </w:rPr>
+        <w:br/>
+        <w:t xml:space="preserve">INESRT INTO </w:t>
+      </w:r>
+      <w:r>
+        <w:rPr>
+          <w:lang w:val="en-US"/>
+        </w:rPr>
+        <w:br/>
+      </w:r>
+      <w:r>
+        <w:rPr>
+          <w:lang w:val="en-US"/>
+        </w:rPr>
+        <w:tab/>
+        <w:t>stock(`</w:t>
+      </w:r>
+      <w:proofErr w:type="spellStart"/>
+      <w:r>
+        <w:rPr>
+          <w:lang w:val="en-US"/>
+        </w:rPr>
+        <w:t>location_id</w:t>
+      </w:r>
+      <w:proofErr w:type="spellEnd"/>
+      <w:r>
+        <w:rPr>
+          <w:lang w:val="en-US"/>
+        </w:rPr>
+        <w:t>`, `</w:t>
+      </w:r>
+      <w:proofErr w:type="spellStart"/>
+      <w:r>
+        <w:rPr>
+          <w:lang w:val="en-US"/>
+        </w:rPr>
+        <w:t>product_id</w:t>
+      </w:r>
+      <w:proofErr w:type="spellEnd"/>
+      <w:r>
+        <w:rPr>
+          <w:lang w:val="en-US"/>
+        </w:rPr>
+        <w:t>`, `amount`)</w:t>
+      </w:r>
+      <w:r>
+        <w:rPr>
+          <w:lang w:val="en-US"/>
+        </w:rPr>
+        <w:br/>
+        <w:t>VALUES</w:t>
+      </w:r>
+      <w:r>
+        <w:rPr>
+          <w:lang w:val="en-US"/>
+        </w:rPr>
+        <w:br/>
+      </w:r>
+      <w:r>
+        <w:rPr>
+          <w:lang w:val="en-US"/>
+        </w:rPr>
+        <w:tab/>
+        <w:t>('1', '1', '25'),</w:t>
+      </w:r>
+      <w:r>
+        <w:rPr>
+          <w:lang w:val="en-US"/>
+        </w:rPr>
+        <w:br/>
+      </w:r>
+      <w:r>
+        <w:rPr>
+          <w:lang w:val="en-US"/>
+        </w:rPr>
+        <w:tab/>
+        <w:t>('1', '2', '45'),</w:t>
+      </w:r>
+      <w:r>
+        <w:rPr>
+          <w:lang w:val="en-US"/>
+        </w:rPr>
+        <w:br/>
+      </w:r>
+      <w:r>
+        <w:rPr>
+          <w:lang w:val="en-US"/>
+        </w:rPr>
+        <w:tab/>
+        <w:t>('3', '3', '46'),</w:t>
+      </w:r>
+      <w:r>
+        <w:rPr>
+          <w:lang w:val="en-US"/>
+        </w:rPr>
+        <w:br/>
+      </w:r>
+      <w:r>
+        <w:rPr>
+          <w:lang w:val="en-US"/>
+        </w:rPr>
+        <w:tab/>
+        <w:t>('2', '3', '12');</w:t>
+      </w:r>
+    </w:p>
+    <w:p>
+      <w:pPr>
+        <w:rPr>
+          <w:lang w:val="en-US"/>
+        </w:rPr>
+      </w:pPr>
+      <w:r>
+        <w:rPr>
+          <w:lang w:val="en-US"/>
+        </w:rPr>
+        <w:br/>
+        <w:t xml:space="preserve">/* </w:t>
+      </w:r>
+      <w:proofErr w:type="spellStart"/>
+      <w:r>
+        <w:rPr>
+          <w:lang w:val="en-US"/>
+        </w:rPr>
+        <w:t>Voer</w:t>
+      </w:r>
+      <w:proofErr w:type="spellEnd"/>
+      <w:r>
+        <w:rPr>
+          <w:lang w:val="en-US"/>
+        </w:rPr>
+        <w:t xml:space="preserve"> </w:t>
+      </w:r>
+      <w:proofErr w:type="spellStart"/>
+      <w:r>
+        <w:rPr>
+          <w:lang w:val="en-US"/>
+        </w:rPr>
+        <w:t>gegevens</w:t>
+      </w:r>
+      <w:proofErr w:type="spellEnd"/>
+      <w:r>
+        <w:rPr>
+          <w:lang w:val="en-US"/>
+        </w:rPr>
+        <w:t xml:space="preserve"> in de </w:t>
+      </w:r>
+      <w:proofErr w:type="spellStart"/>
+      <w:r>
+        <w:rPr>
+          <w:lang w:val="en-US"/>
+        </w:rPr>
+        <w:t>tabel</w:t>
+      </w:r>
+      <w:proofErr w:type="spellEnd"/>
+      <w:r>
+        <w:rPr>
+          <w:lang w:val="en-US"/>
+        </w:rPr>
+        <w:t xml:space="preserve"> products in */</w:t>
+      </w:r>
+      <w:r>
+        <w:rPr>
+          <w:lang w:val="en-US"/>
+        </w:rPr>
+        <w:br/>
+        <w:t>INSERT INTO</w:t>
+      </w:r>
+      <w:r>
+        <w:rPr>
+          <w:lang w:val="en-US"/>
+        </w:rPr>
+        <w:br/>
+      </w:r>
+      <w:r>
+        <w:rPr>
+          <w:lang w:val="en-US"/>
+        </w:rPr>
+        <w:tab/>
+        <w:t>products(`product`, `type`, `</w:t>
+      </w:r>
+      <w:proofErr w:type="spellStart"/>
+      <w:r>
+        <w:rPr>
+          <w:lang w:val="en-US"/>
+        </w:rPr>
+        <w:t>factory_id</w:t>
+      </w:r>
+      <w:proofErr w:type="spellEnd"/>
+      <w:r>
+        <w:rPr>
+          <w:lang w:val="en-US"/>
+        </w:rPr>
+        <w:t>`, `</w:t>
+      </w:r>
+      <w:proofErr w:type="spellStart"/>
+      <w:r>
+        <w:rPr>
+          <w:lang w:val="en-US"/>
+        </w:rPr>
+        <w:t>buy_price</w:t>
+      </w:r>
+      <w:proofErr w:type="spellEnd"/>
+      <w:r>
+        <w:rPr>
+          <w:lang w:val="en-US"/>
+        </w:rPr>
+        <w:t>`, `</w:t>
+      </w:r>
+      <w:proofErr w:type="spellStart"/>
+      <w:r>
+        <w:rPr>
+          <w:lang w:val="en-US"/>
+        </w:rPr>
+        <w:t>sell_price</w:t>
+      </w:r>
+      <w:proofErr w:type="spellEnd"/>
+      <w:r>
+        <w:rPr>
+          <w:lang w:val="en-US"/>
+        </w:rPr>
+        <w:t>`)</w:t>
+      </w:r>
+      <w:r>
+        <w:rPr>
+          <w:lang w:val="en-US"/>
+        </w:rPr>
+        <w:br/>
+        <w:t>VALUES</w:t>
+      </w:r>
+      <w:r>
+        <w:rPr>
+          <w:lang w:val="en-US"/>
+        </w:rPr>
+        <w:br/>
+      </w:r>
+      <w:r>
+        <w:rPr>
+          <w:lang w:val="en-US"/>
+        </w:rPr>
+        <w:tab/>
+        <w:t>('</w:t>
+      </w:r>
+      <w:proofErr w:type="spellStart"/>
+      <w:r>
+        <w:rPr>
+          <w:lang w:val="en-US"/>
+        </w:rPr>
+        <w:t>Boormachine</w:t>
+      </w:r>
+      <w:proofErr w:type="spellEnd"/>
+      <w:r>
+        <w:rPr>
+          <w:lang w:val="en-US"/>
+        </w:rPr>
+        <w:t>', 'XM-1022', '1', '40', '60'),</w:t>
+      </w:r>
+      <w:r>
+        <w:rPr>
+          <w:lang w:val="en-US"/>
+        </w:rPr>
+        <w:br/>
+      </w:r>
+      <w:r>
+        <w:rPr>
+          <w:lang w:val="en-US"/>
+        </w:rPr>
+        <w:tab/>
+        <w:t>('</w:t>
+      </w:r>
+      <w:proofErr w:type="spellStart"/>
+      <w:r>
+        <w:rPr>
+          <w:lang w:val="en-US"/>
+        </w:rPr>
+        <w:t>Hamer</w:t>
+      </w:r>
+      <w:proofErr w:type="spellEnd"/>
+      <w:r>
+        <w:rPr>
+          <w:lang w:val="en-US"/>
+        </w:rPr>
+        <w:t>', 'MX-2011', '2', '15', '70'),</w:t>
+      </w:r>
+      <w:r>
+        <w:rPr>
+          <w:lang w:val="en-US"/>
+        </w:rPr>
+        <w:br/>
+      </w:r>
+      <w:r>
+        <w:rPr>
+          <w:lang w:val="en-US"/>
+        </w:rPr>
+        <w:tab/>
+        <w:t>('</w:t>
+      </w:r>
+      <w:proofErr w:type="spellStart"/>
+      <w:r>
+        <w:rPr>
+          <w:lang w:val="en-US"/>
+        </w:rPr>
+        <w:t>Schroevendraaier</w:t>
+      </w:r>
+      <w:proofErr w:type="spellEnd"/>
+      <w:r>
+        <w:rPr>
+          <w:lang w:val="en-US"/>
+        </w:rPr>
+        <w:t xml:space="preserve">', '2020-MM', '3', '23', '55');/* </w:t>
+      </w:r>
+      <w:proofErr w:type="spellStart"/>
+      <w:r>
+        <w:rPr>
+          <w:lang w:val="en-US"/>
+        </w:rPr>
+        <w:t>Voer</w:t>
+      </w:r>
+      <w:proofErr w:type="spellEnd"/>
+      <w:r>
+        <w:rPr>
+          <w:lang w:val="en-US"/>
+        </w:rPr>
+        <w:t xml:space="preserve"> </w:t>
+      </w:r>
+      <w:proofErr w:type="spellStart"/>
+      <w:r>
+        <w:rPr>
+          <w:lang w:val="en-US"/>
+        </w:rPr>
+        <w:t>gegevens</w:t>
+      </w:r>
+      <w:proofErr w:type="spellEnd"/>
+      <w:r>
+        <w:rPr>
+          <w:lang w:val="en-US"/>
+        </w:rPr>
+        <w:t xml:space="preserve"> in de </w:t>
+      </w:r>
+      <w:proofErr w:type="spellStart"/>
+      <w:r>
+        <w:rPr>
+          <w:lang w:val="en-US"/>
+        </w:rPr>
+        <w:t>tabel</w:t>
+      </w:r>
+      <w:proofErr w:type="spellEnd"/>
+      <w:r>
+        <w:rPr>
+          <w:lang w:val="en-US"/>
+        </w:rPr>
+        <w:t xml:space="preserve"> factories in */</w:t>
+      </w:r>
+    </w:p>
+    <w:p>
+      <w:r>
+        <w:t xml:space="preserve">/* Voer gegevens in de tabel </w:t>
+      </w:r>
+      <w:proofErr w:type="spellStart"/>
+      <w:r>
+        <w:t>factories</w:t>
+      </w:r>
+      <w:proofErr w:type="spellEnd"/>
+      <w:r>
+        <w:t xml:space="preserve"> in */</w:t>
+      </w:r>
+    </w:p>
+    <w:p>
+      <w:pPr>
+        <w:rPr>
+          <w:lang w:val="en-US"/>
+        </w:rPr>
+      </w:pPr>
+      <w:r>
+        <w:rPr>
+          <w:lang w:val="en-US"/>
+        </w:rPr>
+        <w:t xml:space="preserve">INSERT INTO </w:t>
+      </w:r>
+      <w:r>
+        <w:rPr>
+          <w:lang w:val="en-US"/>
+        </w:rPr>
+        <w:br/>
+      </w:r>
+      <w:r>
+        <w:rPr>
+          <w:lang w:val="en-US"/>
+        </w:rPr>
+        <w:tab/>
+        <w:t>factories(`factory`, `phone`)</w:t>
+      </w:r>
+      <w:r>
+        <w:rPr>
+          <w:lang w:val="en-US"/>
+        </w:rPr>
+        <w:br/>
+        <w:t>VALUES</w:t>
+      </w:r>
+      <w:r>
+        <w:rPr>
+          <w:lang w:val="en-US"/>
+        </w:rPr>
+        <w:br/>
+      </w:r>
+      <w:r>
+        <w:rPr>
+          <w:lang w:val="en-US"/>
+        </w:rPr>
+        <w:tab/>
+        <w:t>('Bosch', '0411-454647'),</w:t>
+      </w:r>
+      <w:r>
+        <w:rPr>
+          <w:lang w:val="en-US"/>
+        </w:rPr>
+        <w:br/>
+      </w:r>
+      <w:r>
+        <w:rPr>
+          <w:lang w:val="en-US"/>
+        </w:rPr>
+        <w:tab/>
+        <w:t xml:space="preserve"> ('</w:t>
+      </w:r>
+      <w:r>
+        <w:rPr>
+          <w:lang w:val="en-US"/>
+        </w:rPr>
+        <w:t>Black &amp; Dekker', '0909-0538'),</w:t>
+      </w:r>
+      <w:r>
+        <w:rPr>
+          <w:lang w:val="en-US"/>
+        </w:rPr>
+        <w:br/>
+      </w:r>
+      <w:r>
+        <w:rPr>
+          <w:lang w:val="en-US"/>
+        </w:rPr>
+        <w:tab/>
+        <w:t xml:space="preserve"> ('Precision', '0800-0909');</w:t>
+      </w:r>
+    </w:p>
+    <w:p>
+      <w:r>
+        <w:rPr>
+          <w:lang w:val="en-US"/>
+        </w:rPr>
+        <w:t xml:space="preserve"> </w:t>
+      </w:r>
+      <w:r>
+        <w:t>/* Voer gegevens in de tabel users in */</w:t>
+      </w:r>
+    </w:p>
+    <w:p>
+      <w:r>
+        <w:t>INSERT INTO</w:t>
+      </w:r>
+      <w:r>
+        <w:br/>
+      </w:r>
+      <w:r>
+        <w:tab/>
+        <w:t>users(`</w:t>
+      </w:r>
+      <w:proofErr w:type="spellStart"/>
+      <w:r>
+        <w:t>initials</w:t>
+      </w:r>
+      <w:proofErr w:type="spellEnd"/>
+      <w:r>
+        <w:t>`, `prefix`, `last_name`, `</w:t>
+      </w:r>
+      <w:proofErr w:type="spellStart"/>
+      <w:r>
+        <w:t>username</w:t>
+      </w:r>
+      <w:proofErr w:type="spellEnd"/>
+      <w:r>
+        <w:t>`, `password`)</w:t>
+      </w:r>
+      <w:r>
+        <w:br/>
+        <w:t>VALUES</w:t>
+      </w:r>
+      <w:r>
+        <w:br/>
+      </w:r>
+      <w:r>
+        <w:tab/>
+        <w:t>('J', 'De', 'Man', 'Jorie', '3c649185ca41b2c</w:t>
+      </w:r>
+      <w:r>
+        <w:t>53060c8266b0845206b4ab363'),</w:t>
+      </w:r>
+      <w:r>
+        <w:tab/>
+      </w:r>
+      <w:r>
+        <w:tab/>
+      </w:r>
+      <w:r>
+        <w:tab/>
+      </w:r>
+      <w:r>
+        <w:t>('R', '', 'Vissers', 'Ruud', 'b0ea5de4163aab11169c3edc780644cfc79dd7b20'),</w:t>
+      </w:r>
+      <w:r>
+        <w:tab/>
+      </w:r>
+      <w:r>
+        <w:tab/>
+      </w:r>
+      <w:r>
+        <w:tab/>
+        <w:t>('F', '', '</w:t>
+      </w:r>
+      <w:proofErr w:type="spellStart"/>
+      <w:r>
+        <w:t>Verwaard</w:t>
+      </w:r>
+      <w:proofErr w:type="spellEnd"/>
+      <w:r>
+        <w:t>', '</w:t>
+      </w:r>
+      <w:proofErr w:type="spellStart"/>
+      <w:r>
+        <w:t>Francy</w:t>
+      </w:r>
+      <w:proofErr w:type="spellEnd"/>
+      <w:r>
+        <w:t>', '2356e59638c3bc00ed8b72d433dbf0b7ecedc536');</w:t>
+      </w:r>
+      <w:r>
+        <w:tab/>
+      </w:r>
+      <w:r>
+        <w:tab/>
+        <w:t xml:space="preserve"> </w:t>
       </w:r>
     </w:p>
     <w:p/>
@@ -4660,7 +7527,7 @@
     <w:r>
       <w:rPr>
         <w:noProof/>
-        <w:lang w:eastAsia="nl-NL"/>
+        <w:lang w:val="en-US"/>
       </w:rPr>
       <w:drawing>
         <wp:anchor distT="0" distB="0" distL="114300" distR="114300" simplePos="0" relativeHeight="251659264" behindDoc="1" locked="0" layoutInCell="1" allowOverlap="1">
@@ -4753,7 +7620,7 @@
     <w:r>
       <w:rPr>
         <w:noProof/>
-        <w:lang w:eastAsia="nl-NL"/>
+        <w:lang w:val="en-US"/>
       </w:rPr>
       <w:drawing>
         <wp:anchor distT="0" distB="0" distL="114300" distR="114300" simplePos="0" relativeHeight="251658240" behindDoc="0" locked="0" layoutInCell="1" allowOverlap="1">
@@ -6059,7 +8926,7 @@
 </file>
 
 <file path=customXml/itemProps2.xml><?xml version="1.0" encoding="utf-8"?>
-<ds:datastoreItem xmlns:ds="http://schemas.openxmlformats.org/officeDocument/2006/customXml" ds:itemID="{C20E4F21-0846-4C23-AAC9-80AC081C44FE}">
+<ds:datastoreItem xmlns:ds="http://schemas.openxmlformats.org/officeDocument/2006/customXml" ds:itemID="{67C971B3-E002-4320-917B-4EF15B7BEF67}">
   <ds:schemaRefs>
     <ds:schemaRef ds:uri="http://schemas.openxmlformats.org/officeDocument/2006/bibliography"/>
   </ds:schemaRefs>

--- a/documenten ToolsForEver/Kerntaak 2 - Realisatie/gegevensverzameling.docx
+++ b/documenten ToolsForEver/Kerntaak 2 - Realisatie/gegevensverzameling.docx
@@ -96,7 +96,6 @@
                                 <w:szCs w:val="32"/>
                               </w:rPr>
                             </w:pPr>
-                            <w:proofErr w:type="spellStart"/>
                             <w:r>
                               <w:rPr>
                                 <w:b/>
@@ -107,7 +106,6 @@
                               </w:rPr>
                               <w:t>ToolsForEver</w:t>
                             </w:r>
-                            <w:proofErr w:type="spellEnd"/>
                           </w:p>
                         </w:sdtContent>
                       </w:sdt>
@@ -1502,13 +1500,10 @@
         <w:br w:type="page"/>
       </w:r>
       <w:bookmarkStart w:id="1" w:name="_Toc405889185"/>
-      <w:proofErr w:type="spellStart"/>
-      <w:r>
-        <w:lastRenderedPageBreak/>
+      <w:r>
         <w:t>Datadictionary</w:t>
       </w:r>
       <w:bookmarkEnd w:id="1"/>
-      <w:proofErr w:type="spellEnd"/>
     </w:p>
     <w:tbl>
       <w:tblPr>
@@ -1673,15 +1668,7 @@
           </w:tcPr>
           <w:p>
             <w:r>
-              <w:t>Int (</w:t>
-            </w:r>
-            <w:proofErr w:type="spellStart"/>
-            <w:r>
-              <w:t>auto-increment</w:t>
-            </w:r>
-            <w:proofErr w:type="spellEnd"/>
-            <w:r>
-              <w:t>)</w:t>
+              <w:t>Int (auto-increment)</w:t>
             </w:r>
           </w:p>
         </w:tc>
@@ -1712,13 +1699,8 @@
             <w:tcW w:w="3071" w:type="dxa"/>
           </w:tcPr>
           <w:p>
-            <w:proofErr w:type="spellStart"/>
-            <w:r>
-              <w:t>Varchar</w:t>
-            </w:r>
-            <w:proofErr w:type="spellEnd"/>
-            <w:r>
-              <w:t>(</w:t>
+            <w:r>
+              <w:t>Varchar(</w:t>
             </w:r>
             <w:r>
               <w:t>32</w:t>
@@ -2316,15 +2298,7 @@
           </w:tcPr>
           <w:p>
             <w:r>
-              <w:t>Int  (</w:t>
-            </w:r>
-            <w:proofErr w:type="spellStart"/>
-            <w:r>
-              <w:t>auto-increment</w:t>
-            </w:r>
-            <w:proofErr w:type="spellEnd"/>
-            <w:r>
-              <w:t>)</w:t>
+              <w:t>Int  (auto-increment)</w:t>
             </w:r>
           </w:p>
         </w:tc>
@@ -2355,13 +2329,8 @@
             <w:tcW w:w="3071" w:type="dxa"/>
           </w:tcPr>
           <w:p>
-            <w:proofErr w:type="spellStart"/>
-            <w:r>
-              <w:t>Varchar</w:t>
-            </w:r>
-            <w:proofErr w:type="spellEnd"/>
-            <w:r>
-              <w:t>(32)</w:t>
+            <w:r>
+              <w:t>Varchar(32)</w:t>
             </w:r>
           </w:p>
         </w:tc>
@@ -2392,13 +2361,8 @@
             <w:tcW w:w="3071" w:type="dxa"/>
           </w:tcPr>
           <w:p>
-            <w:proofErr w:type="spellStart"/>
-            <w:r>
-              <w:t>Varchar</w:t>
-            </w:r>
-            <w:proofErr w:type="spellEnd"/>
-            <w:r>
-              <w:t>(32)</w:t>
+            <w:r>
+              <w:t>Varchar(32)</w:t>
             </w:r>
           </w:p>
         </w:tc>
@@ -2461,11 +2425,9 @@
             <w:tcW w:w="3071" w:type="dxa"/>
           </w:tcPr>
           <w:p>
-            <w:proofErr w:type="spellStart"/>
             <w:r>
               <w:t>Decimal</w:t>
             </w:r>
-            <w:proofErr w:type="spellEnd"/>
           </w:p>
         </w:tc>
         <w:tc>
@@ -2495,11 +2457,9 @@
             <w:tcW w:w="3071" w:type="dxa"/>
           </w:tcPr>
           <w:p>
-            <w:proofErr w:type="spellStart"/>
             <w:r>
               <w:t>Decimal</w:t>
             </w:r>
-            <w:proofErr w:type="spellEnd"/>
           </w:p>
         </w:tc>
         <w:tc>
@@ -2508,13 +2468,8 @@
           </w:tcPr>
           <w:p>
             <w:r>
-              <w:t xml:space="preserve">Verkoopprijs van het </w:t>
-            </w:r>
-            <w:proofErr w:type="spellStart"/>
-            <w:r>
-              <w:t>producdt</w:t>
-            </w:r>
-            <w:proofErr w:type="spellEnd"/>
+              <w:t>Verkoopprijs van het producdt</w:t>
+            </w:r>
           </w:p>
         </w:tc>
       </w:tr>
@@ -2780,15 +2735,7 @@
           </w:tcPr>
           <w:p>
             <w:r>
-              <w:t>Int  (</w:t>
-            </w:r>
-            <w:proofErr w:type="spellStart"/>
-            <w:r>
-              <w:t>auto-increment</w:t>
-            </w:r>
-            <w:proofErr w:type="spellEnd"/>
-            <w:r>
-              <w:t>)</w:t>
+              <w:t>Int  (auto-increment)</w:t>
             </w:r>
           </w:p>
         </w:tc>
@@ -2819,13 +2766,8 @@
             <w:tcW w:w="3071" w:type="dxa"/>
           </w:tcPr>
           <w:p>
-            <w:proofErr w:type="spellStart"/>
-            <w:r>
-              <w:t>Varchar</w:t>
-            </w:r>
-            <w:proofErr w:type="spellEnd"/>
-            <w:r>
-              <w:t>(32)</w:t>
+            <w:r>
+              <w:t>Varchar(32)</w:t>
             </w:r>
           </w:p>
         </w:tc>
@@ -2856,13 +2798,8 @@
             <w:tcW w:w="3071" w:type="dxa"/>
           </w:tcPr>
           <w:p>
-            <w:proofErr w:type="spellStart"/>
-            <w:r>
-              <w:t>Varchar</w:t>
-            </w:r>
-            <w:proofErr w:type="spellEnd"/>
-            <w:r>
-              <w:t>(32)</w:t>
+            <w:r>
+              <w:t>Varchar(32)</w:t>
             </w:r>
           </w:p>
         </w:tc>
@@ -3101,11 +3038,9 @@
             <w:tcW w:w="3070" w:type="dxa"/>
           </w:tcPr>
           <w:p>
-            <w:proofErr w:type="spellStart"/>
             <w:r>
               <w:t>Medewerkerscode</w:t>
             </w:r>
-            <w:proofErr w:type="spellEnd"/>
           </w:p>
         </w:tc>
         <w:tc>
@@ -3114,15 +3049,7 @@
           </w:tcPr>
           <w:p>
             <w:r>
-              <w:t>Int  (</w:t>
-            </w:r>
-            <w:proofErr w:type="spellStart"/>
-            <w:r>
-              <w:t>auto-increment</w:t>
-            </w:r>
-            <w:proofErr w:type="spellEnd"/>
-            <w:r>
-              <w:t>)</w:t>
+              <w:t>Int  (auto-increment)</w:t>
             </w:r>
           </w:p>
         </w:tc>
@@ -3156,13 +3083,8 @@
             <w:tcW w:w="3071" w:type="dxa"/>
           </w:tcPr>
           <w:p>
-            <w:proofErr w:type="spellStart"/>
-            <w:r>
-              <w:t>Varchar</w:t>
-            </w:r>
-            <w:proofErr w:type="spellEnd"/>
-            <w:r>
-              <w:t>(32)</w:t>
+            <w:r>
+              <w:t>Varchar(32)</w:t>
             </w:r>
           </w:p>
         </w:tc>
@@ -3172,13 +3094,8 @@
           </w:tcPr>
           <w:p>
             <w:r>
-              <w:t xml:space="preserve">Voorletters van een </w:t>
-            </w:r>
-            <w:proofErr w:type="spellStart"/>
-            <w:r>
-              <w:t>medewerkwer</w:t>
-            </w:r>
-            <w:proofErr w:type="spellEnd"/>
+              <w:t>Voorletters van een medewerkwer</w:t>
+            </w:r>
           </w:p>
         </w:tc>
       </w:tr>
@@ -3198,13 +3115,8 @@
             <w:tcW w:w="3071" w:type="dxa"/>
           </w:tcPr>
           <w:p>
-            <w:proofErr w:type="spellStart"/>
-            <w:r>
-              <w:t>Varchar</w:t>
-            </w:r>
-            <w:proofErr w:type="spellEnd"/>
-            <w:r>
-              <w:t>(32)</w:t>
+            <w:r>
+              <w:t>Varchar(32)</w:t>
             </w:r>
           </w:p>
         </w:tc>
@@ -3235,13 +3147,8 @@
             <w:tcW w:w="3071" w:type="dxa"/>
           </w:tcPr>
           <w:p>
-            <w:proofErr w:type="spellStart"/>
-            <w:r>
-              <w:t>Varchar</w:t>
-            </w:r>
-            <w:proofErr w:type="spellEnd"/>
-            <w:r>
-              <w:t>(32)</w:t>
+            <w:r>
+              <w:t>Varchar(32)</w:t>
             </w:r>
           </w:p>
         </w:tc>
@@ -3272,13 +3179,8 @@
             <w:tcW w:w="3071" w:type="dxa"/>
           </w:tcPr>
           <w:p>
-            <w:proofErr w:type="spellStart"/>
-            <w:r>
-              <w:t>Varchar</w:t>
-            </w:r>
-            <w:proofErr w:type="spellEnd"/>
-            <w:r>
-              <w:t>(32)</w:t>
+            <w:r>
+              <w:t>Varchar(32)</w:t>
             </w:r>
           </w:p>
         </w:tc>
@@ -3309,13 +3211,8 @@
             <w:tcW w:w="3071" w:type="dxa"/>
           </w:tcPr>
           <w:p>
-            <w:proofErr w:type="spellStart"/>
-            <w:r>
-              <w:t>Varchar</w:t>
-            </w:r>
-            <w:proofErr w:type="spellEnd"/>
-            <w:r>
-              <w:t>(64)</w:t>
+            <w:r>
+              <w:t>Varchar(64)</w:t>
             </w:r>
           </w:p>
         </w:tc>
@@ -3325,15 +3222,7 @@
           </w:tcPr>
           <w:p>
             <w:r>
-              <w:t xml:space="preserve">Wachtwoord van een gebruiker (wordt </w:t>
-            </w:r>
-            <w:proofErr w:type="spellStart"/>
-            <w:r>
-              <w:t>gehashed</w:t>
-            </w:r>
-            <w:proofErr w:type="spellEnd"/>
-            <w:r>
-              <w:t>)</w:t>
+              <w:t>Wachtwoord van een gebruiker (wordt gehashed)</w:t>
             </w:r>
           </w:p>
         </w:tc>
@@ -4311,11 +4200,9 @@
             <w:tcW w:w="3071" w:type="dxa"/>
           </w:tcPr>
           <w:p>
-            <w:proofErr w:type="spellStart"/>
             <w:r>
               <w:t>Precision</w:t>
             </w:r>
-            <w:proofErr w:type="spellEnd"/>
           </w:p>
         </w:tc>
         <w:tc>
@@ -4398,14 +4285,12 @@
                 <w:b/>
               </w:rPr>
             </w:pPr>
-            <w:proofErr w:type="spellStart"/>
             <w:r>
               <w:rPr>
                 <w:b/>
               </w:rPr>
               <w:t>Medewerkerscode</w:t>
             </w:r>
-            <w:proofErr w:type="spellEnd"/>
           </w:p>
         </w:tc>
         <w:tc>
@@ -4659,11 +4544,9 @@
             <w:tcW w:w="1113" w:type="dxa"/>
           </w:tcPr>
           <w:p>
-            <w:proofErr w:type="spellStart"/>
             <w:r>
               <w:t>Verwaard</w:t>
             </w:r>
-            <w:proofErr w:type="spellEnd"/>
           </w:p>
         </w:tc>
         <w:tc>
@@ -4671,11 +4554,9 @@
             <w:tcW w:w="1237" w:type="dxa"/>
           </w:tcPr>
           <w:p>
-            <w:proofErr w:type="spellStart"/>
             <w:r>
               <w:t>Francy</w:t>
             </w:r>
-            <w:proofErr w:type="spellEnd"/>
           </w:p>
         </w:tc>
         <w:tc>
@@ -4702,38 +4583,13 @@
       </w:pPr>
       <w:bookmarkStart w:id="13" w:name="_Toc405889197"/>
       <w:r>
-        <w:lastRenderedPageBreak/>
         <w:t>Software</w:t>
       </w:r>
       <w:bookmarkEnd w:id="13"/>
     </w:p>
     <w:p>
       <w:r>
-        <w:t xml:space="preserve">Om de gegevensverzameling te beheren zal gebruik worden gemaakt van </w:t>
-      </w:r>
-      <w:proofErr w:type="spellStart"/>
-      <w:r>
-        <w:t>PhpMyAdmin</w:t>
-      </w:r>
-      <w:proofErr w:type="spellEnd"/>
-      <w:r>
-        <w:t xml:space="preserve"> (versie 4.1.4). </w:t>
-      </w:r>
-      <w:proofErr w:type="spellStart"/>
-      <w:r>
-        <w:t>PhpMyAdmin</w:t>
-      </w:r>
-      <w:proofErr w:type="spellEnd"/>
-      <w:r>
-        <w:t xml:space="preserve"> is een webapplicatie </w:t>
-      </w:r>
-      <w:proofErr w:type="spellStart"/>
-      <w:r>
-        <w:t>MySQL-databases</w:t>
-      </w:r>
-      <w:proofErr w:type="spellEnd"/>
-      <w:r>
-        <w:t xml:space="preserve"> beheerd kunnen worden via een browser. In het programma kan je dan:</w:t>
+        <w:t>Om de gegevensverzameling te beheren zal gebruik worden gemaakt van PhpMyAdmin (versie 4.1.4). PhpMyAdmin is een webapplicatie MySQL-databases beheerd kunnen worden via een browser. In het programma kan je dan:</w:t>
       </w:r>
     </w:p>
     <w:p>
@@ -4780,13 +4636,8 @@
           <w:numId w:val="4"/>
         </w:numPr>
       </w:pPr>
-      <w:proofErr w:type="spellStart"/>
-      <w:r>
-        <w:t>SQL-commando’s</w:t>
-      </w:r>
-      <w:proofErr w:type="spellEnd"/>
-      <w:r>
-        <w:t xml:space="preserve"> aanmaken</w:t>
+      <w:r>
+        <w:t>SQL-commando’s aanmaken</w:t>
       </w:r>
     </w:p>
     <w:p>
@@ -4807,7 +4658,6 @@
         <w:rPr>
           <w:lang w:val="en-US"/>
         </w:rPr>
-        <w:lastRenderedPageBreak/>
         <w:t>SQL</w:t>
       </w:r>
       <w:r>
@@ -4847,49 +4697,7 @@
         <w:rPr>
           <w:lang w:val="en-US"/>
         </w:rPr>
-        <w:t xml:space="preserve">/* </w:t>
-      </w:r>
-      <w:proofErr w:type="spellStart"/>
-      <w:r>
-        <w:rPr>
-          <w:lang w:val="en-US"/>
-        </w:rPr>
-        <w:t>Aanmaken</w:t>
-      </w:r>
-      <w:proofErr w:type="spellEnd"/>
-      <w:r>
-        <w:rPr>
-          <w:lang w:val="en-US"/>
-        </w:rPr>
-        <w:t xml:space="preserve"> </w:t>
-      </w:r>
-      <w:proofErr w:type="spellStart"/>
-      <w:r>
-        <w:rPr>
-          <w:lang w:val="en-US"/>
-        </w:rPr>
-        <w:t>tabel</w:t>
-      </w:r>
-      <w:proofErr w:type="spellEnd"/>
-      <w:r>
-        <w:rPr>
-          <w:lang w:val="en-US"/>
-        </w:rPr>
-        <w:t xml:space="preserve"> </w:t>
-      </w:r>
-      <w:proofErr w:type="spellStart"/>
-      <w:r>
-        <w:rPr>
-          <w:lang w:val="en-US"/>
-        </w:rPr>
-        <w:t>voorraad</w:t>
-      </w:r>
-      <w:proofErr w:type="spellEnd"/>
-      <w:r>
-        <w:rPr>
-          <w:lang w:val="en-US"/>
-        </w:rPr>
-        <w:t xml:space="preserve"> */</w:t>
+        <w:t>/* Aanmaken tabel voorraad */</w:t>
       </w:r>
       <w:r>
         <w:rPr>
@@ -4928,21 +4736,7 @@
           <w:lang w:val="en-US"/>
         </w:rPr>
         <w:tab/>
-        <w:t xml:space="preserve">`id` </w:t>
-      </w:r>
-      <w:proofErr w:type="spellStart"/>
-      <w:r>
-        <w:rPr>
-          <w:lang w:val="en-US"/>
-        </w:rPr>
-        <w:t>int</w:t>
-      </w:r>
-      <w:proofErr w:type="spellEnd"/>
-      <w:r>
-        <w:rPr>
-          <w:lang w:val="en-US"/>
-        </w:rPr>
-        <w:t xml:space="preserve">(11) NOT NULL AUTO_INCREMENT, </w:t>
+        <w:t xml:space="preserve">`id` int(11) NOT NULL AUTO_INCREMENT, </w:t>
       </w:r>
       <w:r>
         <w:rPr>
@@ -4961,21 +4755,7 @@
           <w:lang w:val="en-US"/>
         </w:rPr>
         <w:tab/>
-        <w:t xml:space="preserve">`factory` </w:t>
-      </w:r>
-      <w:proofErr w:type="spellStart"/>
-      <w:r>
-        <w:rPr>
-          <w:lang w:val="en-US"/>
-        </w:rPr>
-        <w:t>varchar</w:t>
-      </w:r>
-      <w:proofErr w:type="spellEnd"/>
-      <w:r>
-        <w:rPr>
-          <w:lang w:val="en-US"/>
-        </w:rPr>
-        <w:t>(32) NOT NULL,</w:t>
+        <w:t>`factory` varchar(32) NOT NULL,</w:t>
       </w:r>
       <w:r>
         <w:rPr>
@@ -4994,21 +4774,7 @@
           <w:lang w:val="en-US"/>
         </w:rPr>
         <w:tab/>
-        <w:t xml:space="preserve">`phone` </w:t>
-      </w:r>
-      <w:proofErr w:type="spellStart"/>
-      <w:r>
-        <w:rPr>
-          <w:lang w:val="en-US"/>
-        </w:rPr>
-        <w:t>varchar</w:t>
-      </w:r>
-      <w:proofErr w:type="spellEnd"/>
-      <w:r>
-        <w:rPr>
-          <w:lang w:val="en-US"/>
-        </w:rPr>
-        <w:t>(32),</w:t>
+        <w:t>`phone` varchar(32),</w:t>
       </w:r>
     </w:p>
     <w:p>
@@ -5028,21 +4794,7 @@
           <w:lang w:val="en-US"/>
         </w:rPr>
         <w:tab/>
-        <w:t xml:space="preserve">/* </w:t>
-      </w:r>
-      <w:proofErr w:type="spellStart"/>
-      <w:r>
-        <w:rPr>
-          <w:lang w:val="en-US"/>
-        </w:rPr>
-        <w:t>Vaststellen</w:t>
-      </w:r>
-      <w:proofErr w:type="spellEnd"/>
-      <w:r>
-        <w:rPr>
-          <w:lang w:val="en-US"/>
-        </w:rPr>
-        <w:t xml:space="preserve"> primary key */</w:t>
+        <w:t>/* Vaststellen primary key */</w:t>
       </w:r>
       <w:r>
         <w:rPr>
@@ -5074,21 +4826,7 @@
           <w:lang w:val="en-US"/>
         </w:rPr>
         <w:tab/>
-        <w:t>) ENGINE=</w:t>
-      </w:r>
-      <w:proofErr w:type="spellStart"/>
-      <w:r>
-        <w:rPr>
-          <w:lang w:val="en-US"/>
-        </w:rPr>
-        <w:t>InnoDB</w:t>
-      </w:r>
-      <w:proofErr w:type="spellEnd"/>
-      <w:r>
-        <w:rPr>
-          <w:lang w:val="en-US"/>
-        </w:rPr>
-        <w:t xml:space="preserve"> DEFAULT CHARSET=utf8 AUTO_INCREMENT=1; </w:t>
+        <w:t xml:space="preserve">) ENGINE=InnoDB DEFAULT CHARSET=utf8 AUTO_INCREMENT=1; </w:t>
       </w:r>
       <w:r>
         <w:rPr>
@@ -5107,49 +4845,7 @@
         <w:rPr>
           <w:lang w:val="en-US"/>
         </w:rPr>
-        <w:t xml:space="preserve">/* </w:t>
-      </w:r>
-      <w:proofErr w:type="spellStart"/>
-      <w:r>
-        <w:rPr>
-          <w:lang w:val="en-US"/>
-        </w:rPr>
-        <w:t>Aanmaken</w:t>
-      </w:r>
-      <w:proofErr w:type="spellEnd"/>
-      <w:r>
-        <w:rPr>
-          <w:lang w:val="en-US"/>
-        </w:rPr>
-        <w:t xml:space="preserve"> </w:t>
-      </w:r>
-      <w:proofErr w:type="spellStart"/>
-      <w:r>
-        <w:rPr>
-          <w:lang w:val="en-US"/>
-        </w:rPr>
-        <w:t>tabel</w:t>
-      </w:r>
-      <w:proofErr w:type="spellEnd"/>
-      <w:r>
-        <w:rPr>
-          <w:lang w:val="en-US"/>
-        </w:rPr>
-        <w:t xml:space="preserve"> </w:t>
-      </w:r>
-      <w:proofErr w:type="spellStart"/>
-      <w:r>
-        <w:rPr>
-          <w:lang w:val="en-US"/>
-        </w:rPr>
-        <w:t>medewerkers</w:t>
-      </w:r>
-      <w:proofErr w:type="spellEnd"/>
-      <w:r>
-        <w:rPr>
-          <w:lang w:val="en-US"/>
-        </w:rPr>
-        <w:t xml:space="preserve"> */</w:t>
+        <w:t>/* Aanmaken tabel medewerkers */</w:t>
       </w:r>
       <w:r>
         <w:rPr>
@@ -5188,21 +4884,7 @@
           <w:lang w:val="en-US"/>
         </w:rPr>
         <w:tab/>
-        <w:t xml:space="preserve">`id` </w:t>
-      </w:r>
-      <w:proofErr w:type="spellStart"/>
-      <w:r>
-        <w:rPr>
-          <w:lang w:val="en-US"/>
-        </w:rPr>
-        <w:t>int</w:t>
-      </w:r>
-      <w:proofErr w:type="spellEnd"/>
-      <w:r>
-        <w:rPr>
-          <w:lang w:val="en-US"/>
-        </w:rPr>
-        <w:t>(11) NOT NULL AUTO_INCREMENT,</w:t>
+        <w:t>`id` int(11) NOT NULL AUTO_INCREMENT,</w:t>
       </w:r>
       <w:r>
         <w:rPr>
@@ -5221,21 +4903,7 @@
           <w:lang w:val="en-US"/>
         </w:rPr>
         <w:tab/>
-        <w:t xml:space="preserve"> `initials` </w:t>
-      </w:r>
-      <w:proofErr w:type="spellStart"/>
-      <w:r>
-        <w:rPr>
-          <w:lang w:val="en-US"/>
-        </w:rPr>
-        <w:t>varchar</w:t>
-      </w:r>
-      <w:proofErr w:type="spellEnd"/>
-      <w:r>
-        <w:rPr>
-          <w:lang w:val="en-US"/>
-        </w:rPr>
-        <w:t>(32) NOT NULL,</w:t>
+        <w:t xml:space="preserve"> `initials` varchar(32) NOT NULL,</w:t>
       </w:r>
       <w:r>
         <w:rPr>
@@ -5254,21 +4922,7 @@
           <w:lang w:val="en-US"/>
         </w:rPr>
         <w:tab/>
-        <w:t xml:space="preserve"> `prefix` </w:t>
-      </w:r>
-      <w:proofErr w:type="spellStart"/>
-      <w:r>
-        <w:rPr>
-          <w:lang w:val="en-US"/>
-        </w:rPr>
-        <w:t>varchar</w:t>
-      </w:r>
-      <w:proofErr w:type="spellEnd"/>
-      <w:r>
-        <w:rPr>
-          <w:lang w:val="en-US"/>
-        </w:rPr>
-        <w:t>(32),</w:t>
+        <w:t xml:space="preserve"> `prefix` varchar(32),</w:t>
       </w:r>
       <w:r>
         <w:rPr>
@@ -5287,35 +4941,7 @@
           <w:lang w:val="en-US"/>
         </w:rPr>
         <w:tab/>
-        <w:t>`</w:t>
-      </w:r>
-      <w:proofErr w:type="spellStart"/>
-      <w:r>
-        <w:rPr>
-          <w:lang w:val="en-US"/>
-        </w:rPr>
-        <w:t>last_name</w:t>
-      </w:r>
-      <w:proofErr w:type="spellEnd"/>
-      <w:r>
-        <w:rPr>
-          <w:lang w:val="en-US"/>
-        </w:rPr>
-        <w:t xml:space="preserve">` </w:t>
-      </w:r>
-      <w:proofErr w:type="spellStart"/>
-      <w:r>
-        <w:rPr>
-          <w:lang w:val="en-US"/>
-        </w:rPr>
-        <w:t>varchar</w:t>
-      </w:r>
-      <w:proofErr w:type="spellEnd"/>
-      <w:r>
-        <w:rPr>
-          <w:lang w:val="en-US"/>
-        </w:rPr>
-        <w:t>(32) NOT NULL,</w:t>
+        <w:t>`last_name` varchar(32) NOT NULL,</w:t>
       </w:r>
       <w:r>
         <w:rPr>
@@ -5334,21 +4960,7 @@
           <w:lang w:val="en-US"/>
         </w:rPr>
         <w:tab/>
-        <w:t xml:space="preserve"> `username` </w:t>
-      </w:r>
-      <w:proofErr w:type="spellStart"/>
-      <w:r>
-        <w:rPr>
-          <w:lang w:val="en-US"/>
-        </w:rPr>
-        <w:t>varchar</w:t>
-      </w:r>
-      <w:proofErr w:type="spellEnd"/>
-      <w:r>
-        <w:rPr>
-          <w:lang w:val="en-US"/>
-        </w:rPr>
-        <w:t>(32) NOT NULL,</w:t>
+        <w:t xml:space="preserve"> `username` varchar(32) NOT NULL,</w:t>
       </w:r>
       <w:r>
         <w:rPr>
@@ -5367,21 +4979,7 @@
           <w:lang w:val="en-US"/>
         </w:rPr>
         <w:tab/>
-        <w:t xml:space="preserve"> `password` </w:t>
-      </w:r>
-      <w:proofErr w:type="spellStart"/>
-      <w:r>
-        <w:rPr>
-          <w:lang w:val="en-US"/>
-        </w:rPr>
-        <w:t>varchar</w:t>
-      </w:r>
-      <w:proofErr w:type="spellEnd"/>
-      <w:r>
-        <w:rPr>
-          <w:lang w:val="en-US"/>
-        </w:rPr>
-        <w:t>(64) NOT NULL,</w:t>
+        <w:t xml:space="preserve"> `password` varchar(64) NOT NULL,</w:t>
       </w:r>
     </w:p>
     <w:p>
@@ -5401,21 +4999,7 @@
           <w:lang w:val="en-US"/>
         </w:rPr>
         <w:tab/>
-        <w:t xml:space="preserve"> /* </w:t>
-      </w:r>
-      <w:proofErr w:type="spellStart"/>
-      <w:r>
-        <w:rPr>
-          <w:lang w:val="en-US"/>
-        </w:rPr>
-        <w:t>Vaststellen</w:t>
-      </w:r>
-      <w:proofErr w:type="spellEnd"/>
-      <w:r>
-        <w:rPr>
-          <w:lang w:val="en-US"/>
-        </w:rPr>
-        <w:t xml:space="preserve"> primary key */</w:t>
+        <w:t xml:space="preserve"> /* Vaststellen primary key */</w:t>
       </w:r>
       <w:r>
         <w:rPr>
@@ -5447,21 +5031,7 @@
           <w:lang w:val="en-US"/>
         </w:rPr>
         <w:tab/>
-        <w:t>) ENGINE=</w:t>
-      </w:r>
-      <w:proofErr w:type="spellStart"/>
-      <w:r>
-        <w:rPr>
-          <w:lang w:val="en-US"/>
-        </w:rPr>
-        <w:t>InnoDB</w:t>
-      </w:r>
-      <w:proofErr w:type="spellEnd"/>
-      <w:r>
-        <w:rPr>
-          <w:lang w:val="en-US"/>
-        </w:rPr>
-        <w:t xml:space="preserve"> DEFAULT CHARSET=utf8 AUTO_INCREMENT=1; </w:t>
+        <w:t xml:space="preserve">) ENGINE=InnoDB DEFAULT CHARSET=utf8 AUTO_INCREMENT=1; </w:t>
       </w:r>
     </w:p>
     <w:p>
@@ -5474,49 +5044,7 @@
         <w:rPr>
           <w:lang w:val="en-US"/>
         </w:rPr>
-        <w:t xml:space="preserve">/* </w:t>
-      </w:r>
-      <w:proofErr w:type="spellStart"/>
-      <w:r>
-        <w:rPr>
-          <w:lang w:val="en-US"/>
-        </w:rPr>
-        <w:t>Aanmaken</w:t>
-      </w:r>
-      <w:proofErr w:type="spellEnd"/>
-      <w:r>
-        <w:rPr>
-          <w:lang w:val="en-US"/>
-        </w:rPr>
-        <w:t xml:space="preserve"> </w:t>
-      </w:r>
-      <w:proofErr w:type="spellStart"/>
-      <w:r>
-        <w:rPr>
-          <w:lang w:val="en-US"/>
-        </w:rPr>
-        <w:t>tabel</w:t>
-      </w:r>
-      <w:proofErr w:type="spellEnd"/>
-      <w:r>
-        <w:rPr>
-          <w:lang w:val="en-US"/>
-        </w:rPr>
-        <w:t xml:space="preserve"> </w:t>
-      </w:r>
-      <w:proofErr w:type="spellStart"/>
-      <w:r>
-        <w:rPr>
-          <w:lang w:val="en-US"/>
-        </w:rPr>
-        <w:t>locaties</w:t>
-      </w:r>
-      <w:proofErr w:type="spellEnd"/>
-      <w:r>
-        <w:rPr>
-          <w:lang w:val="en-US"/>
-        </w:rPr>
-        <w:t xml:space="preserve"> */</w:t>
+        <w:t>/* Aanmaken tabel locaties */</w:t>
       </w:r>
       <w:r>
         <w:rPr>
@@ -5555,21 +5083,7 @@
           <w:lang w:val="en-US"/>
         </w:rPr>
         <w:tab/>
-        <w:t xml:space="preserve">`id` </w:t>
-      </w:r>
-      <w:proofErr w:type="spellStart"/>
-      <w:r>
-        <w:rPr>
-          <w:lang w:val="en-US"/>
-        </w:rPr>
-        <w:t>int</w:t>
-      </w:r>
-      <w:proofErr w:type="spellEnd"/>
-      <w:r>
-        <w:rPr>
-          <w:lang w:val="en-US"/>
-        </w:rPr>
-        <w:t>(11) NOT NULL AUTO_INCREMENT,</w:t>
+        <w:t>`id` int(11) NOT NULL AUTO_INCREMENT,</w:t>
       </w:r>
       <w:r>
         <w:rPr>
@@ -5588,21 +5102,7 @@
           <w:lang w:val="en-US"/>
         </w:rPr>
         <w:tab/>
-        <w:t xml:space="preserve">`location` </w:t>
-      </w:r>
-      <w:proofErr w:type="spellStart"/>
-      <w:r>
-        <w:rPr>
-          <w:lang w:val="en-US"/>
-        </w:rPr>
-        <w:t>varchar</w:t>
-      </w:r>
-      <w:proofErr w:type="spellEnd"/>
-      <w:r>
-        <w:rPr>
-          <w:lang w:val="en-US"/>
-        </w:rPr>
-        <w:t>(32) NOT NULL,</w:t>
+        <w:t>`location` varchar(32) NOT NULL,</w:t>
       </w:r>
     </w:p>
     <w:p>
@@ -5622,21 +5122,7 @@
           <w:lang w:val="en-US"/>
         </w:rPr>
         <w:tab/>
-        <w:t xml:space="preserve"> /* </w:t>
-      </w:r>
-      <w:proofErr w:type="spellStart"/>
-      <w:r>
-        <w:rPr>
-          <w:lang w:val="en-US"/>
-        </w:rPr>
-        <w:t>vaststellen</w:t>
-      </w:r>
-      <w:proofErr w:type="spellEnd"/>
-      <w:r>
-        <w:rPr>
-          <w:lang w:val="en-US"/>
-        </w:rPr>
-        <w:t xml:space="preserve"> primary key */</w:t>
+        <w:t xml:space="preserve"> /* vaststellen primary key */</w:t>
       </w:r>
       <w:r>
         <w:rPr>
@@ -5668,21 +5154,7 @@
           <w:lang w:val="en-US"/>
         </w:rPr>
         <w:tab/>
-        <w:t>) ENGINE=</w:t>
-      </w:r>
-      <w:proofErr w:type="spellStart"/>
-      <w:r>
-        <w:rPr>
-          <w:lang w:val="en-US"/>
-        </w:rPr>
-        <w:t>InnoDB</w:t>
-      </w:r>
-      <w:proofErr w:type="spellEnd"/>
-      <w:r>
-        <w:rPr>
-          <w:lang w:val="en-US"/>
-        </w:rPr>
-        <w:t xml:space="preserve"> DEFAULT CHARSET=utf8 AUTO_INCREMENT=1; </w:t>
+        <w:t xml:space="preserve">) ENGINE=InnoDB DEFAULT CHARSET=utf8 AUTO_INCREMENT=1; </w:t>
       </w:r>
     </w:p>
     <w:p>
@@ -5734,50 +5206,7 @@
         <w:rPr>
           <w:lang w:val="en-US"/>
         </w:rPr>
-        <w:lastRenderedPageBreak/>
-        <w:t xml:space="preserve">/* </w:t>
-      </w:r>
-      <w:proofErr w:type="spellStart"/>
-      <w:r>
-        <w:rPr>
-          <w:lang w:val="en-US"/>
-        </w:rPr>
-        <w:t>Aanmaken</w:t>
-      </w:r>
-      <w:proofErr w:type="spellEnd"/>
-      <w:r>
-        <w:rPr>
-          <w:lang w:val="en-US"/>
-        </w:rPr>
-        <w:t xml:space="preserve"> </w:t>
-      </w:r>
-      <w:proofErr w:type="spellStart"/>
-      <w:r>
-        <w:rPr>
-          <w:lang w:val="en-US"/>
-        </w:rPr>
-        <w:t>tabel</w:t>
-      </w:r>
-      <w:proofErr w:type="spellEnd"/>
-      <w:r>
-        <w:rPr>
-          <w:lang w:val="en-US"/>
-        </w:rPr>
-        <w:t xml:space="preserve"> </w:t>
-      </w:r>
-      <w:proofErr w:type="spellStart"/>
-      <w:r>
-        <w:rPr>
-          <w:lang w:val="en-US"/>
-        </w:rPr>
-        <w:t>producten</w:t>
-      </w:r>
-      <w:proofErr w:type="spellEnd"/>
-      <w:r>
-        <w:rPr>
-          <w:lang w:val="en-US"/>
-        </w:rPr>
-        <w:t xml:space="preserve"> */</w:t>
+        <w:t>/* Aanmaken tabel producten */</w:t>
       </w:r>
       <w:r>
         <w:rPr>
@@ -5816,21 +5245,7 @@
           <w:lang w:val="en-US"/>
         </w:rPr>
         <w:tab/>
-        <w:t xml:space="preserve">`id` </w:t>
-      </w:r>
-      <w:proofErr w:type="spellStart"/>
-      <w:r>
-        <w:rPr>
-          <w:lang w:val="en-US"/>
-        </w:rPr>
-        <w:t>int</w:t>
-      </w:r>
-      <w:proofErr w:type="spellEnd"/>
-      <w:r>
-        <w:rPr>
-          <w:lang w:val="en-US"/>
-        </w:rPr>
-        <w:t>(11) NOT NULL AUTO_INCREMENT,</w:t>
+        <w:t>`id` int(11) NOT NULL AUTO_INCREMENT,</w:t>
       </w:r>
       <w:r>
         <w:rPr>
@@ -5849,21 +5264,7 @@
           <w:lang w:val="en-US"/>
         </w:rPr>
         <w:tab/>
-        <w:t xml:space="preserve"> `product` </w:t>
-      </w:r>
-      <w:proofErr w:type="spellStart"/>
-      <w:r>
-        <w:rPr>
-          <w:lang w:val="en-US"/>
-        </w:rPr>
-        <w:t>varchar</w:t>
-      </w:r>
-      <w:proofErr w:type="spellEnd"/>
-      <w:r>
-        <w:rPr>
-          <w:lang w:val="en-US"/>
-        </w:rPr>
-        <w:t>(32) NOT NULL,</w:t>
+        <w:t xml:space="preserve"> `product` varchar(32) NOT NULL,</w:t>
       </w:r>
       <w:r>
         <w:rPr>
@@ -5882,21 +5283,7 @@
           <w:lang w:val="en-US"/>
         </w:rPr>
         <w:tab/>
-        <w:t xml:space="preserve"> `type` </w:t>
-      </w:r>
-      <w:proofErr w:type="spellStart"/>
-      <w:r>
-        <w:rPr>
-          <w:lang w:val="en-US"/>
-        </w:rPr>
-        <w:t>varchar</w:t>
-      </w:r>
-      <w:proofErr w:type="spellEnd"/>
-      <w:r>
-        <w:rPr>
-          <w:lang w:val="en-US"/>
-        </w:rPr>
-        <w:t>(32),</w:t>
+        <w:t xml:space="preserve"> `type` varchar(32),</w:t>
       </w:r>
       <w:r>
         <w:rPr>
@@ -5915,35 +5302,7 @@
           <w:lang w:val="en-US"/>
         </w:rPr>
         <w:tab/>
-        <w:t>`</w:t>
-      </w:r>
-      <w:proofErr w:type="spellStart"/>
-      <w:r>
-        <w:rPr>
-          <w:lang w:val="en-US"/>
-        </w:rPr>
-        <w:t>factory_id</w:t>
-      </w:r>
-      <w:proofErr w:type="spellEnd"/>
-      <w:r>
-        <w:rPr>
-          <w:lang w:val="en-US"/>
-        </w:rPr>
-        <w:t xml:space="preserve">` </w:t>
-      </w:r>
-      <w:proofErr w:type="spellStart"/>
-      <w:r>
-        <w:rPr>
-          <w:lang w:val="en-US"/>
-        </w:rPr>
-        <w:t>int</w:t>
-      </w:r>
-      <w:proofErr w:type="spellEnd"/>
-      <w:r>
-        <w:rPr>
-          <w:lang w:val="en-US"/>
-        </w:rPr>
-        <w:t>(11) NOT NULL,</w:t>
+        <w:t>`factory_id` int(11) NOT NULL,</w:t>
       </w:r>
       <w:r>
         <w:rPr>
@@ -5962,21 +5321,7 @@
           <w:lang w:val="en-US"/>
         </w:rPr>
         <w:tab/>
-        <w:t>`</w:t>
-      </w:r>
-      <w:proofErr w:type="spellStart"/>
-      <w:r>
-        <w:rPr>
-          <w:lang w:val="en-US"/>
-        </w:rPr>
-        <w:t>buy_price</w:t>
-      </w:r>
-      <w:proofErr w:type="spellEnd"/>
-      <w:r>
-        <w:rPr>
-          <w:lang w:val="en-US"/>
-        </w:rPr>
-        <w:t>` decimal(11,2) NOT NULL,</w:t>
+        <w:t>`buy_price` decimal(11,2) NOT NULL,</w:t>
       </w:r>
       <w:r>
         <w:rPr>
@@ -5995,21 +5340,7 @@
           <w:lang w:val="en-US"/>
         </w:rPr>
         <w:tab/>
-        <w:t xml:space="preserve"> `</w:t>
-      </w:r>
-      <w:proofErr w:type="spellStart"/>
-      <w:r>
-        <w:rPr>
-          <w:lang w:val="en-US"/>
-        </w:rPr>
-        <w:t>sell_price</w:t>
-      </w:r>
-      <w:proofErr w:type="spellEnd"/>
-      <w:r>
-        <w:rPr>
-          <w:lang w:val="en-US"/>
-        </w:rPr>
-        <w:t xml:space="preserve">` decimal(11,2) NOT NULL, </w:t>
+        <w:t xml:space="preserve"> `sell_price` decimal(11,2) NOT NULL, </w:t>
       </w:r>
     </w:p>
     <w:p>
@@ -6029,21 +5360,7 @@
           <w:lang w:val="en-US"/>
         </w:rPr>
         <w:tab/>
-        <w:t xml:space="preserve">/* </w:t>
-      </w:r>
-      <w:proofErr w:type="spellStart"/>
-      <w:r>
-        <w:rPr>
-          <w:lang w:val="en-US"/>
-        </w:rPr>
-        <w:t>Vaststellen</w:t>
-      </w:r>
-      <w:proofErr w:type="spellEnd"/>
-      <w:r>
-        <w:rPr>
-          <w:lang w:val="en-US"/>
-        </w:rPr>
-        <w:t xml:space="preserve"> primary key */</w:t>
+        <w:t>/* Vaststellen primary key */</w:t>
       </w:r>
       <w:r>
         <w:rPr>
@@ -6082,49 +5399,7 @@
           <w:lang w:val="en-US"/>
         </w:rPr>
         <w:tab/>
-        <w:t xml:space="preserve">/* </w:t>
-      </w:r>
-      <w:proofErr w:type="spellStart"/>
-      <w:r>
-        <w:rPr>
-          <w:lang w:val="en-US"/>
-        </w:rPr>
-        <w:t>vaststellen</w:t>
-      </w:r>
-      <w:proofErr w:type="spellEnd"/>
-      <w:r>
-        <w:rPr>
-          <w:lang w:val="en-US"/>
-        </w:rPr>
-        <w:t xml:space="preserve"> </w:t>
-      </w:r>
-      <w:proofErr w:type="spellStart"/>
-      <w:r>
-        <w:rPr>
-          <w:lang w:val="en-US"/>
-        </w:rPr>
-        <w:t>relatie</w:t>
-      </w:r>
-      <w:proofErr w:type="spellEnd"/>
-      <w:r>
-        <w:rPr>
-          <w:lang w:val="en-US"/>
-        </w:rPr>
-        <w:t xml:space="preserve"> </w:t>
-      </w:r>
-      <w:proofErr w:type="spellStart"/>
-      <w:r>
-        <w:rPr>
-          <w:lang w:val="en-US"/>
-        </w:rPr>
-        <w:t>fabrieken</w:t>
-      </w:r>
-      <w:proofErr w:type="spellEnd"/>
-      <w:r>
-        <w:rPr>
-          <w:lang w:val="en-US"/>
-        </w:rPr>
-        <w:t xml:space="preserve"> */</w:t>
+        <w:t>/* vaststellen relatie fabrieken */</w:t>
       </w:r>
       <w:r>
         <w:rPr>
@@ -6143,35 +5418,7 @@
           <w:lang w:val="en-US"/>
         </w:rPr>
         <w:tab/>
-        <w:t xml:space="preserve">FOREIGN KEY </w:t>
-      </w:r>
-      <w:proofErr w:type="spellStart"/>
-      <w:r>
-        <w:rPr>
-          <w:lang w:val="en-US"/>
-        </w:rPr>
-        <w:t>eerste</w:t>
-      </w:r>
-      <w:proofErr w:type="spellEnd"/>
-      <w:r>
-        <w:rPr>
-          <w:lang w:val="en-US"/>
-        </w:rPr>
-        <w:t>(</w:t>
-      </w:r>
-      <w:proofErr w:type="spellStart"/>
-      <w:r>
-        <w:rPr>
-          <w:lang w:val="en-US"/>
-        </w:rPr>
-        <w:t>factory_id</w:t>
-      </w:r>
-      <w:proofErr w:type="spellEnd"/>
-      <w:r>
-        <w:rPr>
-          <w:lang w:val="en-US"/>
-        </w:rPr>
-        <w:t>) REFERENCES factories(id)</w:t>
+        <w:t>FOREIGN KEY eerste(factory_id) REFERENCES factories(id)</w:t>
       </w:r>
       <w:r>
         <w:rPr>
@@ -6184,21 +5431,7 @@
           <w:lang w:val="en-US"/>
         </w:rPr>
         <w:tab/>
-        <w:t>) ENGINE=</w:t>
-      </w:r>
-      <w:proofErr w:type="spellStart"/>
-      <w:r>
-        <w:rPr>
-          <w:lang w:val="en-US"/>
-        </w:rPr>
-        <w:t>InnoDB</w:t>
-      </w:r>
-      <w:proofErr w:type="spellEnd"/>
-      <w:r>
-        <w:rPr>
-          <w:lang w:val="en-US"/>
-        </w:rPr>
-        <w:t xml:space="preserve"> DEFAULT CHARSET=utf8 AUTO_INCREMENT=1;</w:t>
+        <w:t>) ENGINE=InnoDB DEFAULT CHARSET=utf8 AUTO_INCREMENT=1;</w:t>
       </w:r>
     </w:p>
     <w:p>
@@ -6211,49 +5444,7 @@
         <w:rPr>
           <w:lang w:val="en-US"/>
         </w:rPr>
-        <w:t xml:space="preserve">/* </w:t>
-      </w:r>
-      <w:proofErr w:type="spellStart"/>
-      <w:r>
-        <w:rPr>
-          <w:lang w:val="en-US"/>
-        </w:rPr>
-        <w:t>Aanmaken</w:t>
-      </w:r>
-      <w:proofErr w:type="spellEnd"/>
-      <w:r>
-        <w:rPr>
-          <w:lang w:val="en-US"/>
-        </w:rPr>
-        <w:t xml:space="preserve"> </w:t>
-      </w:r>
-      <w:proofErr w:type="spellStart"/>
-      <w:r>
-        <w:rPr>
-          <w:lang w:val="en-US"/>
-        </w:rPr>
-        <w:t>tabel</w:t>
-      </w:r>
-      <w:proofErr w:type="spellEnd"/>
-      <w:r>
-        <w:rPr>
-          <w:lang w:val="en-US"/>
-        </w:rPr>
-        <w:t xml:space="preserve"> </w:t>
-      </w:r>
-      <w:proofErr w:type="spellStart"/>
-      <w:r>
-        <w:rPr>
-          <w:lang w:val="en-US"/>
-        </w:rPr>
-        <w:t>voorraad</w:t>
-      </w:r>
-      <w:proofErr w:type="spellEnd"/>
-      <w:r>
-        <w:rPr>
-          <w:lang w:val="en-US"/>
-        </w:rPr>
-        <w:t xml:space="preserve"> */</w:t>
+        <w:t>/* Aanmaken tabel voorraad */</w:t>
       </w:r>
       <w:r>
         <w:rPr>
@@ -6292,35 +5483,7 @@
           <w:lang w:val="en-US"/>
         </w:rPr>
         <w:tab/>
-        <w:t>`</w:t>
-      </w:r>
-      <w:proofErr w:type="spellStart"/>
-      <w:r>
-        <w:rPr>
-          <w:lang w:val="en-US"/>
-        </w:rPr>
-        <w:t>location_id</w:t>
-      </w:r>
-      <w:proofErr w:type="spellEnd"/>
-      <w:r>
-        <w:rPr>
-          <w:lang w:val="en-US"/>
-        </w:rPr>
-        <w:t xml:space="preserve">` </w:t>
-      </w:r>
-      <w:proofErr w:type="spellStart"/>
-      <w:r>
-        <w:rPr>
-          <w:lang w:val="en-US"/>
-        </w:rPr>
-        <w:t>int</w:t>
-      </w:r>
-      <w:proofErr w:type="spellEnd"/>
-      <w:r>
-        <w:rPr>
-          <w:lang w:val="en-US"/>
-        </w:rPr>
-        <w:t>(11) NOT NULL,</w:t>
+        <w:t>`location_id` int(11) NOT NULL,</w:t>
       </w:r>
       <w:r>
         <w:rPr>
@@ -6339,35 +5502,7 @@
           <w:lang w:val="en-US"/>
         </w:rPr>
         <w:tab/>
-        <w:t>`</w:t>
-      </w:r>
-      <w:proofErr w:type="spellStart"/>
-      <w:r>
-        <w:rPr>
-          <w:lang w:val="en-US"/>
-        </w:rPr>
-        <w:t>product_id</w:t>
-      </w:r>
-      <w:proofErr w:type="spellEnd"/>
-      <w:r>
-        <w:rPr>
-          <w:lang w:val="en-US"/>
-        </w:rPr>
-        <w:t xml:space="preserve">` </w:t>
-      </w:r>
-      <w:proofErr w:type="spellStart"/>
-      <w:r>
-        <w:rPr>
-          <w:lang w:val="en-US"/>
-        </w:rPr>
-        <w:t>int</w:t>
-      </w:r>
-      <w:proofErr w:type="spellEnd"/>
-      <w:r>
-        <w:rPr>
-          <w:lang w:val="en-US"/>
-        </w:rPr>
-        <w:t>(11) NOT NULL,</w:t>
+        <w:t>`product_id` int(11) NOT NULL,</w:t>
       </w:r>
       <w:r>
         <w:rPr>
@@ -6386,21 +5521,7 @@
           <w:lang w:val="en-US"/>
         </w:rPr>
         <w:tab/>
-        <w:t xml:space="preserve">`amount` </w:t>
-      </w:r>
-      <w:proofErr w:type="spellStart"/>
-      <w:r>
-        <w:rPr>
-          <w:lang w:val="en-US"/>
-        </w:rPr>
-        <w:t>int</w:t>
-      </w:r>
-      <w:proofErr w:type="spellEnd"/>
-      <w:r>
-        <w:rPr>
-          <w:lang w:val="en-US"/>
-        </w:rPr>
-        <w:t>(11),</w:t>
+        <w:t>`amount` int(11),</w:t>
       </w:r>
     </w:p>
     <w:p>
@@ -6420,49 +5541,7 @@
           <w:lang w:val="en-US"/>
         </w:rPr>
         <w:tab/>
-        <w:t xml:space="preserve"> /* </w:t>
-      </w:r>
-      <w:proofErr w:type="spellStart"/>
-      <w:r>
-        <w:rPr>
-          <w:lang w:val="en-US"/>
-        </w:rPr>
-        <w:t>vaststellen</w:t>
-      </w:r>
-      <w:proofErr w:type="spellEnd"/>
-      <w:r>
-        <w:rPr>
-          <w:lang w:val="en-US"/>
-        </w:rPr>
-        <w:t xml:space="preserve"> </w:t>
-      </w:r>
-      <w:proofErr w:type="spellStart"/>
-      <w:r>
-        <w:rPr>
-          <w:lang w:val="en-US"/>
-        </w:rPr>
-        <w:t>relatie</w:t>
-      </w:r>
-      <w:proofErr w:type="spellEnd"/>
-      <w:r>
-        <w:rPr>
-          <w:lang w:val="en-US"/>
-        </w:rPr>
-        <w:t xml:space="preserve"> </w:t>
-      </w:r>
-      <w:proofErr w:type="spellStart"/>
-      <w:r>
-        <w:rPr>
-          <w:lang w:val="en-US"/>
-        </w:rPr>
-        <w:t>locatie</w:t>
-      </w:r>
-      <w:proofErr w:type="spellEnd"/>
-      <w:r>
-        <w:rPr>
-          <w:lang w:val="en-US"/>
-        </w:rPr>
-        <w:t xml:space="preserve"> */</w:t>
+        <w:t xml:space="preserve"> /* vaststellen relatie locatie */</w:t>
       </w:r>
       <w:r>
         <w:rPr>
@@ -6481,115 +5560,45 @@
           <w:lang w:val="en-US"/>
         </w:rPr>
         <w:tab/>
-        <w:t xml:space="preserve">FOREIGN KEY </w:t>
-      </w:r>
-      <w:proofErr w:type="spellStart"/>
-      <w:r>
-        <w:rPr>
-          <w:lang w:val="en-US"/>
-        </w:rPr>
-        <w:t>tweede</w:t>
-      </w:r>
-      <w:proofErr w:type="spellEnd"/>
-      <w:r>
-        <w:rPr>
-          <w:lang w:val="en-US"/>
-        </w:rPr>
-        <w:t>(</w:t>
-      </w:r>
-      <w:proofErr w:type="spellStart"/>
-      <w:r>
-        <w:rPr>
-          <w:lang w:val="en-US"/>
-        </w:rPr>
-        <w:t>location_id</w:t>
-      </w:r>
-      <w:proofErr w:type="spellEnd"/>
-      <w:r>
-        <w:rPr>
-          <w:lang w:val="en-US"/>
-        </w:rPr>
-        <w:t>) REFERENCES locations(id),</w:t>
-      </w:r>
-      <w:r>
-        <w:rPr>
-          <w:lang w:val="en-US"/>
-        </w:rPr>
-        <w:tab/>
-      </w:r>
-      <w:r>
-        <w:rPr>
-          <w:lang w:val="en-US"/>
-        </w:rPr>
-        <w:tab/>
-      </w:r>
-      <w:r>
-        <w:rPr>
-          <w:lang w:val="en-US"/>
-        </w:rPr>
-        <w:tab/>
-      </w:r>
-      <w:r>
-        <w:rPr>
-          <w:lang w:val="en-US"/>
-        </w:rPr>
-        <w:tab/>
-      </w:r>
-      <w:r>
-        <w:rPr>
-          <w:lang w:val="en-US"/>
-        </w:rPr>
-        <w:tab/>
-        <w:t xml:space="preserve">FOREIGN KEY </w:t>
-      </w:r>
-      <w:proofErr w:type="spellStart"/>
-      <w:r>
-        <w:rPr>
-          <w:lang w:val="en-US"/>
-        </w:rPr>
-        <w:t>derde</w:t>
-      </w:r>
-      <w:proofErr w:type="spellEnd"/>
-      <w:r>
-        <w:rPr>
-          <w:lang w:val="en-US"/>
-        </w:rPr>
-        <w:t>(</w:t>
-      </w:r>
-      <w:proofErr w:type="spellStart"/>
-      <w:r>
-        <w:rPr>
-          <w:lang w:val="en-US"/>
-        </w:rPr>
-        <w:t>product_id</w:t>
-      </w:r>
-      <w:proofErr w:type="spellEnd"/>
-      <w:r>
-        <w:rPr>
-          <w:lang w:val="en-US"/>
-        </w:rPr>
-        <w:t>) REFERENCES products(id)</w:t>
+        <w:t>FOREIGN KEY tweede(location_id) REFERENCES locations(id),</w:t>
+      </w:r>
+      <w:r>
+        <w:rPr>
+          <w:lang w:val="en-US"/>
+        </w:rPr>
+        <w:tab/>
+      </w:r>
+      <w:r>
+        <w:rPr>
+          <w:lang w:val="en-US"/>
+        </w:rPr>
+        <w:tab/>
+      </w:r>
+      <w:r>
+        <w:rPr>
+          <w:lang w:val="en-US"/>
+        </w:rPr>
+        <w:tab/>
+      </w:r>
+      <w:r>
+        <w:rPr>
+          <w:lang w:val="en-US"/>
+        </w:rPr>
+        <w:tab/>
+      </w:r>
+      <w:r>
+        <w:rPr>
+          <w:lang w:val="en-US"/>
+        </w:rPr>
+        <w:tab/>
+        <w:t>FOREIGN KEY derde(product_id) REFERENCES products(id)</w:t>
       </w:r>
       <w:r>
         <w:rPr>
           <w:lang w:val="en-US"/>
         </w:rPr>
         <w:br/>
-        <w:t>) ENGINE=</w:t>
-      </w:r>
-      <w:proofErr w:type="spellStart"/>
-      <w:r>
-        <w:rPr>
-          <w:lang w:val="en-US"/>
-        </w:rPr>
-        <w:t>InnoDB</w:t>
-      </w:r>
-      <w:proofErr w:type="spellEnd"/>
-      <w:r>
-        <w:rPr>
-          <w:lang w:val="en-US"/>
-        </w:rPr>
-        <w:t xml:space="preserve"> DEFAULT CHARSET=utf8;</w:t>
+        <w:t>) ENGINE=InnoDB DEFAULT CHARSET=utf8;</w:t>
       </w:r>
     </w:p>
     <w:p>
@@ -6618,13 +5627,309 @@
         <w:rPr>
           <w:lang w:val="en-US"/>
         </w:rPr>
-        <w:lastRenderedPageBreak/>
         <w:t>SQL - Insert</w:t>
       </w:r>
       <w:bookmarkEnd w:id="16"/>
       <w:bookmarkEnd w:id="17"/>
     </w:p>
     <w:p>
+      <w:r>
+        <w:t>/* Voer gegevens in de tabel factories in */</w:t>
+      </w:r>
+    </w:p>
+    <w:p>
+      <w:pPr>
+        <w:rPr>
+          <w:lang w:val="en-US"/>
+        </w:rPr>
+      </w:pPr>
+      <w:r>
+        <w:rPr>
+          <w:lang w:val="en-US"/>
+        </w:rPr>
+        <w:t xml:space="preserve">INSERT INTO </w:t>
+      </w:r>
+      <w:r>
+        <w:rPr>
+          <w:lang w:val="en-US"/>
+        </w:rPr>
+        <w:br/>
+      </w:r>
+      <w:r>
+        <w:rPr>
+          <w:lang w:val="en-US"/>
+        </w:rPr>
+        <w:tab/>
+        <w:t>factories(`factory`, `phone`)</w:t>
+      </w:r>
+      <w:r>
+        <w:rPr>
+          <w:lang w:val="en-US"/>
+        </w:rPr>
+        <w:br/>
+        <w:t>VALUES</w:t>
+      </w:r>
+      <w:r>
+        <w:rPr>
+          <w:lang w:val="en-US"/>
+        </w:rPr>
+        <w:br/>
+      </w:r>
+      <w:r>
+        <w:rPr>
+          <w:lang w:val="en-US"/>
+        </w:rPr>
+        <w:tab/>
+        <w:t>('Bosch', '0411-454647'),</w:t>
+      </w:r>
+      <w:r>
+        <w:rPr>
+          <w:lang w:val="en-US"/>
+        </w:rPr>
+        <w:br/>
+      </w:r>
+      <w:r>
+        <w:rPr>
+          <w:lang w:val="en-US"/>
+        </w:rPr>
+        <w:tab/>
+        <w:t xml:space="preserve"> ('</w:t>
+      </w:r>
+      <w:r>
+        <w:rPr>
+          <w:lang w:val="en-US"/>
+        </w:rPr>
+        <w:t>Black &amp; Dekker', '0909-0538'),</w:t>
+      </w:r>
+      <w:r>
+        <w:rPr>
+          <w:lang w:val="en-US"/>
+        </w:rPr>
+        <w:br/>
+      </w:r>
+      <w:r>
+        <w:rPr>
+          <w:lang w:val="en-US"/>
+        </w:rPr>
+        <w:tab/>
+        <w:t xml:space="preserve"> ('Precision', '0800-0909');</w:t>
+      </w:r>
+    </w:p>
+    <w:p>
+      <w:r>
+        <w:t>/* Voer gegevens in de tabel users in */</w:t>
+      </w:r>
+    </w:p>
+    <w:p>
+      <w:pPr>
+        <w:rPr>
+          <w:lang w:val="en-US"/>
+        </w:rPr>
+      </w:pPr>
+      <w:r>
+        <w:t>INSERT INTO</w:t>
+      </w:r>
+      <w:r>
+        <w:br/>
+      </w:r>
+      <w:r>
+        <w:tab/>
+        <w:t>users(`initials`, `prefix`, `last_name`, `username`, `password`)</w:t>
+      </w:r>
+      <w:r>
+        <w:br/>
+        <w:t>VALUES</w:t>
+      </w:r>
+      <w:r>
+        <w:br/>
+      </w:r>
+      <w:r>
+        <w:tab/>
+        <w:t>('J', 'De', 'Man', 'Jorie', '3c649185ca41b2c53060c8266b0845206b4ab363'),</w:t>
+      </w:r>
+      <w:r>
+        <w:tab/>
+      </w:r>
+      <w:r>
+        <w:tab/>
+      </w:r>
+      <w:r>
+        <w:tab/>
+        <w:t>('R', '', 'Vissers', 'Ruud', 'b0ea5de4163aab11169c3edc780644cfc79dd7b20'),</w:t>
+      </w:r>
+      <w:r>
+        <w:tab/>
+      </w:r>
+      <w:r>
+        <w:tab/>
+      </w:r>
+      <w:r>
+        <w:tab/>
+        <w:t>('F', '', 'Verwaard', 'Francy', '2356e59638c3bc00ed8b72d433dbf0b7ecedc536');</w:t>
+      </w:r>
+      <w:r>
+        <w:tab/>
+      </w:r>
+    </w:p>
+    <w:p>
+      <w:pPr>
+        <w:rPr>
+          <w:lang w:val="en-US"/>
+        </w:rPr>
+      </w:pPr>
+      <w:r>
+        <w:rPr>
+          <w:lang w:val="en-US"/>
+        </w:rPr>
+        <w:t>/* Voer gegevens in de tabel Locations in */</w:t>
+      </w:r>
+      <w:r>
+        <w:rPr>
+          <w:lang w:val="en-US"/>
+        </w:rPr>
+        <w:br/>
+        <w:t xml:space="preserve">INSERT INTO </w:t>
+      </w:r>
+      <w:r>
+        <w:rPr>
+          <w:lang w:val="en-US"/>
+        </w:rPr>
+        <w:br/>
+      </w:r>
+      <w:r>
+        <w:rPr>
+          <w:lang w:val="en-US"/>
+        </w:rPr>
+        <w:tab/>
+        <w:t>locations(`location`)</w:t>
+      </w:r>
+      <w:r>
+        <w:rPr>
+          <w:lang w:val="en-US"/>
+        </w:rPr>
+        <w:br/>
+        <w:t>VALUES</w:t>
+      </w:r>
+      <w:r>
+        <w:rPr>
+          <w:lang w:val="en-US"/>
+        </w:rPr>
+        <w:br/>
+      </w:r>
+      <w:r>
+        <w:rPr>
+          <w:lang w:val="en-US"/>
+        </w:rPr>
+        <w:tab/>
+        <w:t>('Rotterdam'),</w:t>
+      </w:r>
+      <w:r>
+        <w:rPr>
+          <w:lang w:val="en-US"/>
+        </w:rPr>
+        <w:br/>
+      </w:r>
+      <w:r>
+        <w:rPr>
+          <w:lang w:val="en-US"/>
+        </w:rPr>
+        <w:tab/>
+        <w:t>('Almere'),</w:t>
+      </w:r>
+      <w:r>
+        <w:rPr>
+          <w:lang w:val="en-US"/>
+        </w:rPr>
+        <w:br/>
+      </w:r>
+      <w:r>
+        <w:rPr>
+          <w:lang w:val="en-US"/>
+        </w:rPr>
+        <w:tab/>
+        <w:t>('Eindhoven');</w:t>
+      </w:r>
+    </w:p>
+    <w:p>
+      <w:pPr>
+        <w:rPr>
+          <w:lang w:val="en-US"/>
+        </w:rPr>
+      </w:pPr>
+      <w:r>
+        <w:rPr>
+          <w:lang w:val="en-US"/>
+        </w:rPr>
+        <w:t>/* Voer gegevens in de tabel products in */</w:t>
+      </w:r>
+      <w:r>
+        <w:rPr>
+          <w:lang w:val="en-US"/>
+        </w:rPr>
+        <w:br/>
+        <w:t>INSERT INTO</w:t>
+      </w:r>
+      <w:r>
+        <w:rPr>
+          <w:lang w:val="en-US"/>
+        </w:rPr>
+        <w:br/>
+      </w:r>
+      <w:r>
+        <w:rPr>
+          <w:lang w:val="en-US"/>
+        </w:rPr>
+        <w:tab/>
+        <w:t>products(`product`, `type`, `factory_id`, `buy_price`, `sell_price`)</w:t>
+      </w:r>
+      <w:r>
+        <w:rPr>
+          <w:lang w:val="en-US"/>
+        </w:rPr>
+        <w:br/>
+        <w:t>VALUES</w:t>
+      </w:r>
+      <w:r>
+        <w:rPr>
+          <w:lang w:val="en-US"/>
+        </w:rPr>
+        <w:br/>
+      </w:r>
+      <w:r>
+        <w:rPr>
+          <w:lang w:val="en-US"/>
+        </w:rPr>
+        <w:tab/>
+        <w:t>('Boormachine', 'XM-1022', '1', '40', '60'),</w:t>
+      </w:r>
+      <w:r>
+        <w:rPr>
+          <w:lang w:val="en-US"/>
+        </w:rPr>
+        <w:br/>
+      </w:r>
+      <w:r>
+        <w:rPr>
+          <w:lang w:val="en-US"/>
+        </w:rPr>
+        <w:tab/>
+        <w:t>('Hamer', 'MX-2011', '2', '15', '70'),</w:t>
+      </w:r>
+      <w:r>
+        <w:rPr>
+          <w:lang w:val="en-US"/>
+        </w:rPr>
+        <w:br/>
+      </w:r>
+      <w:r>
+        <w:rPr>
+          <w:lang w:val="en-US"/>
+        </w:rPr>
+        <w:tab/>
+        <w:t>('Schroevendraaier', '2020-MM', '3', '23', '55');/* Voer gegevens in de tabel factories in */</w:t>
+      </w:r>
+    </w:p>
+    <w:p>
       <w:pPr>
         <w:rPr>
           <w:lang w:val="en-US"/>
@@ -6641,56 +5946,14 @@
         <w:rPr>
           <w:lang w:val="en-US"/>
         </w:rPr>
-        <w:t xml:space="preserve">/* </w:t>
-      </w:r>
-      <w:proofErr w:type="spellStart"/>
-      <w:r>
-        <w:rPr>
-          <w:lang w:val="en-US"/>
-        </w:rPr>
-        <w:t>Voer</w:t>
-      </w:r>
-      <w:proofErr w:type="spellEnd"/>
-      <w:r>
-        <w:rPr>
-          <w:lang w:val="en-US"/>
-        </w:rPr>
-        <w:t xml:space="preserve"> </w:t>
-      </w:r>
-      <w:proofErr w:type="spellStart"/>
-      <w:r>
-        <w:rPr>
-          <w:lang w:val="en-US"/>
-        </w:rPr>
-        <w:t>gegevens</w:t>
-      </w:r>
-      <w:proofErr w:type="spellEnd"/>
-      <w:r>
-        <w:rPr>
-          <w:lang w:val="en-US"/>
-        </w:rPr>
-        <w:t xml:space="preserve"> in de </w:t>
-      </w:r>
-      <w:proofErr w:type="spellStart"/>
-      <w:r>
-        <w:rPr>
-          <w:lang w:val="en-US"/>
-        </w:rPr>
-        <w:t>tabel</w:t>
-      </w:r>
-      <w:proofErr w:type="spellEnd"/>
-      <w:r>
-        <w:rPr>
-          <w:lang w:val="en-US"/>
-        </w:rPr>
-        <w:t xml:space="preserve"> Locations in */</w:t>
+        <w:t>/* Voer gegevens in de tabel stock in */</w:t>
       </w:r>
       <w:r>
         <w:rPr>
           <w:lang w:val="en-US"/>
         </w:rPr>
         <w:br/>
-        <w:t xml:space="preserve">INSERT INTO </w:t>
+        <w:t xml:space="preserve">INESRT INTO </w:t>
       </w:r>
       <w:r>
         <w:rPr>
@@ -6703,7 +5966,7 @@
           <w:lang w:val="en-US"/>
         </w:rPr>
         <w:tab/>
-        <w:t>locations(`location`)</w:t>
+        <w:t>stock(`location_id`, `product_id`, `amount`)</w:t>
       </w:r>
       <w:r>
         <w:rPr>
@@ -6723,7 +5986,7 @@
           <w:lang w:val="en-US"/>
         </w:rPr>
         <w:tab/>
-        <w:t>('Rotterdam'),</w:t>
+        <w:t>('1', '1', '25'),</w:t>
       </w:r>
       <w:r>
         <w:rPr>
@@ -6736,21 +5999,7 @@
           <w:lang w:val="en-US"/>
         </w:rPr>
         <w:tab/>
-        <w:t>('</w:t>
-      </w:r>
-      <w:proofErr w:type="spellStart"/>
-      <w:r>
-        <w:rPr>
-          <w:lang w:val="en-US"/>
-        </w:rPr>
-        <w:t>Almere</w:t>
-      </w:r>
-      <w:proofErr w:type="spellEnd"/>
-      <w:r>
-        <w:rPr>
-          <w:lang w:val="en-US"/>
-        </w:rPr>
-        <w:t>'),</w:t>
+        <w:t>('1', '2', '45'),</w:t>
       </w:r>
       <w:r>
         <w:rPr>
@@ -6763,609 +6012,30 @@
           <w:lang w:val="en-US"/>
         </w:rPr>
         <w:tab/>
-        <w:t>('Eindhoven');</w:t>
+        <w:t>('3', '3', '46'),</w:t>
+      </w:r>
+      <w:r>
+        <w:rPr>
+          <w:lang w:val="en-US"/>
+        </w:rPr>
+        <w:br/>
+      </w:r>
+      <w:r>
+        <w:rPr>
+          <w:lang w:val="en-US"/>
+        </w:rPr>
+        <w:tab/>
+        <w:t>('2', '3', '12');</w:t>
       </w:r>
     </w:p>
     <w:p>
-      <w:pPr>
-        <w:rPr>
-          <w:lang w:val="en-US"/>
-        </w:rPr>
-      </w:pPr>
-      <w:r>
-        <w:rPr>
-          <w:lang w:val="en-US"/>
-        </w:rPr>
-        <w:t xml:space="preserve">/* </w:t>
-      </w:r>
-      <w:proofErr w:type="spellStart"/>
-      <w:r>
-        <w:rPr>
-          <w:lang w:val="en-US"/>
-        </w:rPr>
-        <w:t>Voer</w:t>
-      </w:r>
-      <w:proofErr w:type="spellEnd"/>
-      <w:r>
-        <w:rPr>
-          <w:lang w:val="en-US"/>
-        </w:rPr>
-        <w:t xml:space="preserve"> </w:t>
-      </w:r>
-      <w:proofErr w:type="spellStart"/>
-      <w:r>
-        <w:rPr>
-          <w:lang w:val="en-US"/>
-        </w:rPr>
-        <w:t>gegevens</w:t>
-      </w:r>
-      <w:proofErr w:type="spellEnd"/>
-      <w:r>
-        <w:rPr>
-          <w:lang w:val="en-US"/>
-        </w:rPr>
-        <w:t xml:space="preserve"> in de </w:t>
-      </w:r>
-      <w:proofErr w:type="spellStart"/>
-      <w:r>
-        <w:rPr>
-          <w:lang w:val="en-US"/>
-        </w:rPr>
-        <w:t>tabel</w:t>
-      </w:r>
-      <w:proofErr w:type="spellEnd"/>
-      <w:r>
-        <w:rPr>
-          <w:lang w:val="en-US"/>
-        </w:rPr>
-        <w:t xml:space="preserve"> stock in */</w:t>
-      </w:r>
       <w:r>
         <w:rPr>
           <w:lang w:val="en-US"/>
         </w:rPr>
         <w:br/>
-        <w:t xml:space="preserve">INESRT INTO </w:t>
-      </w:r>
-      <w:r>
-        <w:rPr>
-          <w:lang w:val="en-US"/>
-        </w:rPr>
-        <w:br/>
-      </w:r>
-      <w:r>
-        <w:rPr>
-          <w:lang w:val="en-US"/>
-        </w:rPr>
-        <w:tab/>
-        <w:t>stock(`</w:t>
-      </w:r>
-      <w:proofErr w:type="spellStart"/>
-      <w:r>
-        <w:rPr>
-          <w:lang w:val="en-US"/>
-        </w:rPr>
-        <w:t>location_id</w:t>
-      </w:r>
-      <w:proofErr w:type="spellEnd"/>
-      <w:r>
-        <w:rPr>
-          <w:lang w:val="en-US"/>
-        </w:rPr>
-        <w:t>`, `</w:t>
-      </w:r>
-      <w:proofErr w:type="spellStart"/>
-      <w:r>
-        <w:rPr>
-          <w:lang w:val="en-US"/>
-        </w:rPr>
-        <w:t>product_id</w:t>
-      </w:r>
-      <w:proofErr w:type="spellEnd"/>
-      <w:r>
-        <w:rPr>
-          <w:lang w:val="en-US"/>
-        </w:rPr>
-        <w:t>`, `amount`)</w:t>
-      </w:r>
-      <w:r>
-        <w:rPr>
-          <w:lang w:val="en-US"/>
-        </w:rPr>
-        <w:br/>
-        <w:t>VALUES</w:t>
-      </w:r>
-      <w:r>
-        <w:rPr>
-          <w:lang w:val="en-US"/>
-        </w:rPr>
-        <w:br/>
-      </w:r>
-      <w:r>
-        <w:rPr>
-          <w:lang w:val="en-US"/>
-        </w:rPr>
-        <w:tab/>
-        <w:t>('1', '1', '25'),</w:t>
-      </w:r>
-      <w:r>
-        <w:rPr>
-          <w:lang w:val="en-US"/>
-        </w:rPr>
-        <w:br/>
-      </w:r>
-      <w:r>
-        <w:rPr>
-          <w:lang w:val="en-US"/>
-        </w:rPr>
-        <w:tab/>
-        <w:t>('1', '2', '45'),</w:t>
-      </w:r>
-      <w:r>
-        <w:rPr>
-          <w:lang w:val="en-US"/>
-        </w:rPr>
-        <w:br/>
-      </w:r>
-      <w:r>
-        <w:rPr>
-          <w:lang w:val="en-US"/>
-        </w:rPr>
-        <w:tab/>
-        <w:t>('3', '3', '46'),</w:t>
-      </w:r>
-      <w:r>
-        <w:rPr>
-          <w:lang w:val="en-US"/>
-        </w:rPr>
-        <w:br/>
-      </w:r>
-      <w:r>
-        <w:rPr>
-          <w:lang w:val="en-US"/>
-        </w:rPr>
-        <w:tab/>
-        <w:t>('2', '3', '12');</w:t>
       </w:r>
     </w:p>
-    <w:p>
-      <w:pPr>
-        <w:rPr>
-          <w:lang w:val="en-US"/>
-        </w:rPr>
-      </w:pPr>
-      <w:r>
-        <w:rPr>
-          <w:lang w:val="en-US"/>
-        </w:rPr>
-        <w:br/>
-        <w:t xml:space="preserve">/* </w:t>
-      </w:r>
-      <w:proofErr w:type="spellStart"/>
-      <w:r>
-        <w:rPr>
-          <w:lang w:val="en-US"/>
-        </w:rPr>
-        <w:t>Voer</w:t>
-      </w:r>
-      <w:proofErr w:type="spellEnd"/>
-      <w:r>
-        <w:rPr>
-          <w:lang w:val="en-US"/>
-        </w:rPr>
-        <w:t xml:space="preserve"> </w:t>
-      </w:r>
-      <w:proofErr w:type="spellStart"/>
-      <w:r>
-        <w:rPr>
-          <w:lang w:val="en-US"/>
-        </w:rPr>
-        <w:t>gegevens</w:t>
-      </w:r>
-      <w:proofErr w:type="spellEnd"/>
-      <w:r>
-        <w:rPr>
-          <w:lang w:val="en-US"/>
-        </w:rPr>
-        <w:t xml:space="preserve"> in de </w:t>
-      </w:r>
-      <w:proofErr w:type="spellStart"/>
-      <w:r>
-        <w:rPr>
-          <w:lang w:val="en-US"/>
-        </w:rPr>
-        <w:t>tabel</w:t>
-      </w:r>
-      <w:proofErr w:type="spellEnd"/>
-      <w:r>
-        <w:rPr>
-          <w:lang w:val="en-US"/>
-        </w:rPr>
-        <w:t xml:space="preserve"> products in */</w:t>
-      </w:r>
-      <w:r>
-        <w:rPr>
-          <w:lang w:val="en-US"/>
-        </w:rPr>
-        <w:br/>
-        <w:t>INSERT INTO</w:t>
-      </w:r>
-      <w:r>
-        <w:rPr>
-          <w:lang w:val="en-US"/>
-        </w:rPr>
-        <w:br/>
-      </w:r>
-      <w:r>
-        <w:rPr>
-          <w:lang w:val="en-US"/>
-        </w:rPr>
-        <w:tab/>
-        <w:t>products(`product`, `type`, `</w:t>
-      </w:r>
-      <w:proofErr w:type="spellStart"/>
-      <w:r>
-        <w:rPr>
-          <w:lang w:val="en-US"/>
-        </w:rPr>
-        <w:t>factory_id</w:t>
-      </w:r>
-      <w:proofErr w:type="spellEnd"/>
-      <w:r>
-        <w:rPr>
-          <w:lang w:val="en-US"/>
-        </w:rPr>
-        <w:t>`, `</w:t>
-      </w:r>
-      <w:proofErr w:type="spellStart"/>
-      <w:r>
-        <w:rPr>
-          <w:lang w:val="en-US"/>
-        </w:rPr>
-        <w:t>buy_price</w:t>
-      </w:r>
-      <w:proofErr w:type="spellEnd"/>
-      <w:r>
-        <w:rPr>
-          <w:lang w:val="en-US"/>
-        </w:rPr>
-        <w:t>`, `</w:t>
-      </w:r>
-      <w:proofErr w:type="spellStart"/>
-      <w:r>
-        <w:rPr>
-          <w:lang w:val="en-US"/>
-        </w:rPr>
-        <w:t>sell_price</w:t>
-      </w:r>
-      <w:proofErr w:type="spellEnd"/>
-      <w:r>
-        <w:rPr>
-          <w:lang w:val="en-US"/>
-        </w:rPr>
-        <w:t>`)</w:t>
-      </w:r>
-      <w:r>
-        <w:rPr>
-          <w:lang w:val="en-US"/>
-        </w:rPr>
-        <w:br/>
-        <w:t>VALUES</w:t>
-      </w:r>
-      <w:r>
-        <w:rPr>
-          <w:lang w:val="en-US"/>
-        </w:rPr>
-        <w:br/>
-      </w:r>
-      <w:r>
-        <w:rPr>
-          <w:lang w:val="en-US"/>
-        </w:rPr>
-        <w:tab/>
-        <w:t>('</w:t>
-      </w:r>
-      <w:proofErr w:type="spellStart"/>
-      <w:r>
-        <w:rPr>
-          <w:lang w:val="en-US"/>
-        </w:rPr>
-        <w:t>Boormachine</w:t>
-      </w:r>
-      <w:proofErr w:type="spellEnd"/>
-      <w:r>
-        <w:rPr>
-          <w:lang w:val="en-US"/>
-        </w:rPr>
-        <w:t>', 'XM-1022', '1', '40', '60'),</w:t>
-      </w:r>
-      <w:r>
-        <w:rPr>
-          <w:lang w:val="en-US"/>
-        </w:rPr>
-        <w:br/>
-      </w:r>
-      <w:r>
-        <w:rPr>
-          <w:lang w:val="en-US"/>
-        </w:rPr>
-        <w:tab/>
-        <w:t>('</w:t>
-      </w:r>
-      <w:proofErr w:type="spellStart"/>
-      <w:r>
-        <w:rPr>
-          <w:lang w:val="en-US"/>
-        </w:rPr>
-        <w:t>Hamer</w:t>
-      </w:r>
-      <w:proofErr w:type="spellEnd"/>
-      <w:r>
-        <w:rPr>
-          <w:lang w:val="en-US"/>
-        </w:rPr>
-        <w:t>', 'MX-2011', '2', '15', '70'),</w:t>
-      </w:r>
-      <w:r>
-        <w:rPr>
-          <w:lang w:val="en-US"/>
-        </w:rPr>
-        <w:br/>
-      </w:r>
-      <w:r>
-        <w:rPr>
-          <w:lang w:val="en-US"/>
-        </w:rPr>
-        <w:tab/>
-        <w:t>('</w:t>
-      </w:r>
-      <w:proofErr w:type="spellStart"/>
-      <w:r>
-        <w:rPr>
-          <w:lang w:val="en-US"/>
-        </w:rPr>
-        <w:t>Schroevendraaier</w:t>
-      </w:r>
-      <w:proofErr w:type="spellEnd"/>
-      <w:r>
-        <w:rPr>
-          <w:lang w:val="en-US"/>
-        </w:rPr>
-        <w:t xml:space="preserve">', '2020-MM', '3', '23', '55');/* </w:t>
-      </w:r>
-      <w:proofErr w:type="spellStart"/>
-      <w:r>
-        <w:rPr>
-          <w:lang w:val="en-US"/>
-        </w:rPr>
-        <w:t>Voer</w:t>
-      </w:r>
-      <w:proofErr w:type="spellEnd"/>
-      <w:r>
-        <w:rPr>
-          <w:lang w:val="en-US"/>
-        </w:rPr>
-        <w:t xml:space="preserve"> </w:t>
-      </w:r>
-      <w:proofErr w:type="spellStart"/>
-      <w:r>
-        <w:rPr>
-          <w:lang w:val="en-US"/>
-        </w:rPr>
-        <w:t>gegevens</w:t>
-      </w:r>
-      <w:proofErr w:type="spellEnd"/>
-      <w:r>
-        <w:rPr>
-          <w:lang w:val="en-US"/>
-        </w:rPr>
-        <w:t xml:space="preserve"> in de </w:t>
-      </w:r>
-      <w:proofErr w:type="spellStart"/>
-      <w:r>
-        <w:rPr>
-          <w:lang w:val="en-US"/>
-        </w:rPr>
-        <w:t>tabel</w:t>
-      </w:r>
-      <w:proofErr w:type="spellEnd"/>
-      <w:r>
-        <w:rPr>
-          <w:lang w:val="en-US"/>
-        </w:rPr>
-        <w:t xml:space="preserve"> factories in */</w:t>
-      </w:r>
-    </w:p>
-    <w:p>
-      <w:r>
-        <w:t xml:space="preserve">/* Voer gegevens in de tabel </w:t>
-      </w:r>
-      <w:proofErr w:type="spellStart"/>
-      <w:r>
-        <w:t>factories</w:t>
-      </w:r>
-      <w:proofErr w:type="spellEnd"/>
-      <w:r>
-        <w:t xml:space="preserve"> in */</w:t>
-      </w:r>
-    </w:p>
-    <w:p>
-      <w:pPr>
-        <w:rPr>
-          <w:lang w:val="en-US"/>
-        </w:rPr>
-      </w:pPr>
-      <w:r>
-        <w:rPr>
-          <w:lang w:val="en-US"/>
-        </w:rPr>
-        <w:t xml:space="preserve">INSERT INTO </w:t>
-      </w:r>
-      <w:r>
-        <w:rPr>
-          <w:lang w:val="en-US"/>
-        </w:rPr>
-        <w:br/>
-      </w:r>
-      <w:r>
-        <w:rPr>
-          <w:lang w:val="en-US"/>
-        </w:rPr>
-        <w:tab/>
-        <w:t>factories(`factory`, `phone`)</w:t>
-      </w:r>
-      <w:r>
-        <w:rPr>
-          <w:lang w:val="en-US"/>
-        </w:rPr>
-        <w:br/>
-        <w:t>VALUES</w:t>
-      </w:r>
-      <w:r>
-        <w:rPr>
-          <w:lang w:val="en-US"/>
-        </w:rPr>
-        <w:br/>
-      </w:r>
-      <w:r>
-        <w:rPr>
-          <w:lang w:val="en-US"/>
-        </w:rPr>
-        <w:tab/>
-        <w:t>('Bosch', '0411-454647'),</w:t>
-      </w:r>
-      <w:r>
-        <w:rPr>
-          <w:lang w:val="en-US"/>
-        </w:rPr>
-        <w:br/>
-      </w:r>
-      <w:r>
-        <w:rPr>
-          <w:lang w:val="en-US"/>
-        </w:rPr>
-        <w:tab/>
-        <w:t xml:space="preserve"> ('</w:t>
-      </w:r>
-      <w:r>
-        <w:rPr>
-          <w:lang w:val="en-US"/>
-        </w:rPr>
-        <w:t>Black &amp; Dekker', '0909-0538'),</w:t>
-      </w:r>
-      <w:r>
-        <w:rPr>
-          <w:lang w:val="en-US"/>
-        </w:rPr>
-        <w:br/>
-      </w:r>
-      <w:r>
-        <w:rPr>
-          <w:lang w:val="en-US"/>
-        </w:rPr>
-        <w:tab/>
-        <w:t xml:space="preserve"> ('Precision', '0800-0909');</w:t>
-      </w:r>
-    </w:p>
-    <w:p>
-      <w:r>
-        <w:rPr>
-          <w:lang w:val="en-US"/>
-        </w:rPr>
-        <w:t xml:space="preserve"> </w:t>
-      </w:r>
-      <w:r>
-        <w:t>/* Voer gegevens in de tabel users in */</w:t>
-      </w:r>
-    </w:p>
-    <w:p>
-      <w:r>
-        <w:t>INSERT INTO</w:t>
-      </w:r>
-      <w:r>
-        <w:br/>
-      </w:r>
-      <w:r>
-        <w:tab/>
-        <w:t>users(`</w:t>
-      </w:r>
-      <w:proofErr w:type="spellStart"/>
-      <w:r>
-        <w:t>initials</w:t>
-      </w:r>
-      <w:proofErr w:type="spellEnd"/>
-      <w:r>
-        <w:t>`, `prefix`, `last_name`, `</w:t>
-      </w:r>
-      <w:proofErr w:type="spellStart"/>
-      <w:r>
-        <w:t>username</w:t>
-      </w:r>
-      <w:proofErr w:type="spellEnd"/>
-      <w:r>
-        <w:t>`, `password`)</w:t>
-      </w:r>
-      <w:r>
-        <w:br/>
-        <w:t>VALUES</w:t>
-      </w:r>
-      <w:r>
-        <w:br/>
-      </w:r>
-      <w:r>
-        <w:tab/>
-        <w:t>('J', 'De', 'Man', 'Jorie', '3c649185ca41b2c</w:t>
-      </w:r>
-      <w:r>
-        <w:t>53060c8266b0845206b4ab363'),</w:t>
-      </w:r>
-      <w:r>
-        <w:tab/>
-      </w:r>
-      <w:r>
-        <w:tab/>
-      </w:r>
-      <w:r>
-        <w:tab/>
-      </w:r>
-      <w:r>
-        <w:t>('R', '', 'Vissers', 'Ruud', 'b0ea5de4163aab11169c3edc780644cfc79dd7b20'),</w:t>
-      </w:r>
-      <w:r>
-        <w:tab/>
-      </w:r>
-      <w:r>
-        <w:tab/>
-      </w:r>
-      <w:r>
-        <w:tab/>
-        <w:t>('F', '', '</w:t>
-      </w:r>
-      <w:proofErr w:type="spellStart"/>
-      <w:r>
-        <w:t>Verwaard</w:t>
-      </w:r>
-      <w:proofErr w:type="spellEnd"/>
-      <w:r>
-        <w:t>', '</w:t>
-      </w:r>
-      <w:proofErr w:type="spellStart"/>
-      <w:r>
-        <w:t>Francy</w:t>
-      </w:r>
-      <w:proofErr w:type="spellEnd"/>
-      <w:r>
-        <w:t>', '2356e59638c3bc00ed8b72d433dbf0b7ecedc536');</w:t>
-      </w:r>
-      <w:r>
-        <w:tab/>
-      </w:r>
-      <w:r>
-        <w:tab/>
-        <w:t xml:space="preserve"> </w:t>
-      </w:r>
-    </w:p>
-    <w:p/>
     <w:sectPr>
       <w:headerReference w:type="even" r:id="rId9"/>
       <w:headerReference w:type="default" r:id="rId10"/>
@@ -7527,7 +6197,7 @@
     <w:r>
       <w:rPr>
         <w:noProof/>
-        <w:lang w:val="en-US"/>
+        <w:lang w:eastAsia="nl-NL"/>
       </w:rPr>
       <w:drawing>
         <wp:anchor distT="0" distB="0" distL="114300" distR="114300" simplePos="0" relativeHeight="251659264" behindDoc="1" locked="0" layoutInCell="1" allowOverlap="1">
@@ -7620,7 +6290,7 @@
     <w:r>
       <w:rPr>
         <w:noProof/>
-        <w:lang w:val="en-US"/>
+        <w:lang w:eastAsia="nl-NL"/>
       </w:rPr>
       <w:drawing>
         <wp:anchor distT="0" distB="0" distL="114300" distR="114300" simplePos="0" relativeHeight="251658240" behindDoc="0" locked="0" layoutInCell="1" allowOverlap="1">
@@ -8926,7 +7596,7 @@
 </file>
 
 <file path=customXml/itemProps2.xml><?xml version="1.0" encoding="utf-8"?>
-<ds:datastoreItem xmlns:ds="http://schemas.openxmlformats.org/officeDocument/2006/customXml" ds:itemID="{67C971B3-E002-4320-917B-4EF15B7BEF67}">
+<ds:datastoreItem xmlns:ds="http://schemas.openxmlformats.org/officeDocument/2006/customXml" ds:itemID="{B763067A-FC87-4DBE-985C-1203FA5EE4BB}">
   <ds:schemaRefs>
     <ds:schemaRef ds:uri="http://schemas.openxmlformats.org/officeDocument/2006/bibliography"/>
   </ds:schemaRefs>

--- a/documenten ToolsForEver/Kerntaak 2 - Realisatie/gegevensverzameling.docx
+++ b/documenten ToolsForEver/Kerntaak 2 - Realisatie/gegevensverzameling.docx
@@ -322,7 +322,7 @@
       <w:pPr>
         <w:pStyle w:val="Kop1"/>
       </w:pPr>
-      <w:bookmarkStart w:id="0" w:name="_Toc405889184"/>
+      <w:bookmarkStart w:id="0" w:name="_Toc405893556"/>
       <w:r>
         <w:lastRenderedPageBreak/>
         <w:t>Inhoudsopgave</w:t>
@@ -363,7 +363,7 @@
             <w:rPr>
               <w:rFonts w:eastAsiaTheme="minorEastAsia"/>
               <w:noProof/>
-              <w:lang w:val="en-US"/>
+              <w:lang w:eastAsia="nl-NL"/>
             </w:rPr>
           </w:pPr>
           <w:r>
@@ -375,7 +375,7 @@
           <w:r>
             <w:fldChar w:fldCharType="separate"/>
           </w:r>
-          <w:hyperlink w:anchor="_Toc405889184" w:history="1">
+          <w:hyperlink w:anchor="_Toc405893556" w:history="1">
             <w:r>
               <w:rPr>
                 <w:rStyle w:val="Hyperlink"/>
@@ -402,7 +402,7 @@
                 <w:noProof/>
                 <w:webHidden/>
               </w:rPr>
-              <w:instrText xml:space="preserve"> PAGEREF _Toc405889184 \h </w:instrText>
+              <w:instrText xml:space="preserve"> PAGEREF _Toc405893556 \h </w:instrText>
             </w:r>
             <w:r>
               <w:rPr>
@@ -442,10 +442,10 @@
             <w:rPr>
               <w:rFonts w:eastAsiaTheme="minorEastAsia"/>
               <w:noProof/>
-              <w:lang w:val="en-US"/>
+              <w:lang w:eastAsia="nl-NL"/>
             </w:rPr>
           </w:pPr>
-          <w:hyperlink w:anchor="_Toc405889185" w:history="1">
+          <w:hyperlink w:anchor="_Toc405893557" w:history="1">
             <w:r>
               <w:rPr>
                 <w:rStyle w:val="Hyperlink"/>
@@ -472,7 +472,7 @@
                 <w:noProof/>
                 <w:webHidden/>
               </w:rPr>
-              <w:instrText xml:space="preserve"> PAGEREF _Toc405889185 \h </w:instrText>
+              <w:instrText xml:space="preserve"> PAGEREF _Toc405893557 \h </w:instrText>
             </w:r>
             <w:r>
               <w:rPr>
@@ -512,10 +512,10 @@
             <w:rPr>
               <w:rFonts w:eastAsiaTheme="minorEastAsia"/>
               <w:noProof/>
-              <w:lang w:val="en-US"/>
+              <w:lang w:eastAsia="nl-NL"/>
             </w:rPr>
           </w:pPr>
-          <w:hyperlink w:anchor="_Toc405889186" w:history="1">
+          <w:hyperlink w:anchor="_Toc405893558" w:history="1">
             <w:r>
               <w:rPr>
                 <w:rStyle w:val="Hyperlink"/>
@@ -542,7 +542,7 @@
                 <w:noProof/>
                 <w:webHidden/>
               </w:rPr>
-              <w:instrText xml:space="preserve"> PAGEREF _Toc405889186 \h </w:instrText>
+              <w:instrText xml:space="preserve"> PAGEREF _Toc405893558 \h </w:instrText>
             </w:r>
             <w:r>
               <w:rPr>
@@ -582,10 +582,10 @@
             <w:rPr>
               <w:rFonts w:eastAsiaTheme="minorEastAsia"/>
               <w:noProof/>
-              <w:lang w:val="en-US"/>
+              <w:lang w:eastAsia="nl-NL"/>
             </w:rPr>
           </w:pPr>
-          <w:hyperlink w:anchor="_Toc405889187" w:history="1">
+          <w:hyperlink w:anchor="_Toc405893559" w:history="1">
             <w:r>
               <w:rPr>
                 <w:rStyle w:val="Hyperlink"/>
@@ -612,7 +612,7 @@
                 <w:noProof/>
                 <w:webHidden/>
               </w:rPr>
-              <w:instrText xml:space="preserve"> PAGEREF _Toc405889187 \h </w:instrText>
+              <w:instrText xml:space="preserve"> PAGEREF _Toc405893559 \h </w:instrText>
             </w:r>
             <w:r>
               <w:rPr>
@@ -652,10 +652,10 @@
             <w:rPr>
               <w:rFonts w:eastAsiaTheme="minorEastAsia"/>
               <w:noProof/>
-              <w:lang w:val="en-US"/>
+              <w:lang w:eastAsia="nl-NL"/>
             </w:rPr>
           </w:pPr>
-          <w:hyperlink w:anchor="_Toc405889188" w:history="1">
+          <w:hyperlink w:anchor="_Toc405893560" w:history="1">
             <w:r>
               <w:rPr>
                 <w:rStyle w:val="Hyperlink"/>
@@ -682,7 +682,7 @@
                 <w:noProof/>
                 <w:webHidden/>
               </w:rPr>
-              <w:instrText xml:space="preserve"> PAGEREF _Toc405889188 \h </w:instrText>
+              <w:instrText xml:space="preserve"> PAGEREF _Toc405893560 \h </w:instrText>
             </w:r>
             <w:r>
               <w:rPr>
@@ -722,10 +722,10 @@
             <w:rPr>
               <w:rFonts w:eastAsiaTheme="minorEastAsia"/>
               <w:noProof/>
-              <w:lang w:val="en-US"/>
+              <w:lang w:eastAsia="nl-NL"/>
             </w:rPr>
           </w:pPr>
-          <w:hyperlink w:anchor="_Toc405889189" w:history="1">
+          <w:hyperlink w:anchor="_Toc405893561" w:history="1">
             <w:r>
               <w:rPr>
                 <w:rStyle w:val="Hyperlink"/>
@@ -752,7 +752,7 @@
                 <w:noProof/>
                 <w:webHidden/>
               </w:rPr>
-              <w:instrText xml:space="preserve"> PAGEREF _Toc405889189 \h </w:instrText>
+              <w:instrText xml:space="preserve"> PAGEREF _Toc405893561 \h </w:instrText>
             </w:r>
             <w:r>
               <w:rPr>
@@ -792,10 +792,10 @@
             <w:rPr>
               <w:rFonts w:eastAsiaTheme="minorEastAsia"/>
               <w:noProof/>
-              <w:lang w:val="en-US"/>
+              <w:lang w:eastAsia="nl-NL"/>
             </w:rPr>
           </w:pPr>
-          <w:hyperlink w:anchor="_Toc405889190" w:history="1">
+          <w:hyperlink w:anchor="_Toc405893562" w:history="1">
             <w:r>
               <w:rPr>
                 <w:rStyle w:val="Hyperlink"/>
@@ -822,7 +822,7 @@
                 <w:noProof/>
                 <w:webHidden/>
               </w:rPr>
-              <w:instrText xml:space="preserve"> PAGEREF _Toc405889190 \h </w:instrText>
+              <w:instrText xml:space="preserve"> PAGEREF _Toc405893562 \h </w:instrText>
             </w:r>
             <w:r>
               <w:rPr>
@@ -862,10 +862,10 @@
             <w:rPr>
               <w:rFonts w:eastAsiaTheme="minorEastAsia"/>
               <w:noProof/>
-              <w:lang w:val="en-US"/>
+              <w:lang w:eastAsia="nl-NL"/>
             </w:rPr>
           </w:pPr>
-          <w:hyperlink w:anchor="_Toc405889191" w:history="1">
+          <w:hyperlink w:anchor="_Toc405893563" w:history="1">
             <w:r>
               <w:rPr>
                 <w:rStyle w:val="Hyperlink"/>
@@ -892,7 +892,7 @@
                 <w:noProof/>
                 <w:webHidden/>
               </w:rPr>
-              <w:instrText xml:space="preserve"> PAGEREF _Toc405889191 \h </w:instrText>
+              <w:instrText xml:space="preserve"> PAGEREF _Toc405893563 \h </w:instrText>
             </w:r>
             <w:r>
               <w:rPr>
@@ -932,10 +932,10 @@
             <w:rPr>
               <w:rFonts w:eastAsiaTheme="minorEastAsia"/>
               <w:noProof/>
-              <w:lang w:val="en-US"/>
+              <w:lang w:eastAsia="nl-NL"/>
             </w:rPr>
           </w:pPr>
-          <w:hyperlink w:anchor="_Toc405889192" w:history="1">
+          <w:hyperlink w:anchor="_Toc405893564" w:history="1">
             <w:r>
               <w:rPr>
                 <w:rStyle w:val="Hyperlink"/>
@@ -962,7 +962,7 @@
                 <w:noProof/>
                 <w:webHidden/>
               </w:rPr>
-              <w:instrText xml:space="preserve"> PAGEREF _Toc405889192 \h </w:instrText>
+              <w:instrText xml:space="preserve"> PAGEREF _Toc405893564 \h </w:instrText>
             </w:r>
             <w:r>
               <w:rPr>
@@ -1002,10 +1002,10 @@
             <w:rPr>
               <w:rFonts w:eastAsiaTheme="minorEastAsia"/>
               <w:noProof/>
-              <w:lang w:val="en-US"/>
+              <w:lang w:eastAsia="nl-NL"/>
             </w:rPr>
           </w:pPr>
-          <w:hyperlink w:anchor="_Toc405889193" w:history="1">
+          <w:hyperlink w:anchor="_Toc405893565" w:history="1">
             <w:r>
               <w:rPr>
                 <w:rStyle w:val="Hyperlink"/>
@@ -1032,7 +1032,7 @@
                 <w:noProof/>
                 <w:webHidden/>
               </w:rPr>
-              <w:instrText xml:space="preserve"> PAGEREF _Toc405889193 \h </w:instrText>
+              <w:instrText xml:space="preserve"> PAGEREF _Toc405893565 \h </w:instrText>
             </w:r>
             <w:r>
               <w:rPr>
@@ -1072,10 +1072,10 @@
             <w:rPr>
               <w:rFonts w:eastAsiaTheme="minorEastAsia"/>
               <w:noProof/>
-              <w:lang w:val="en-US"/>
+              <w:lang w:eastAsia="nl-NL"/>
             </w:rPr>
           </w:pPr>
-          <w:hyperlink w:anchor="_Toc405889194" w:history="1">
+          <w:hyperlink w:anchor="_Toc405893566" w:history="1">
             <w:r>
               <w:rPr>
                 <w:rStyle w:val="Hyperlink"/>
@@ -1102,7 +1102,7 @@
                 <w:noProof/>
                 <w:webHidden/>
               </w:rPr>
-              <w:instrText xml:space="preserve"> PAGEREF _Toc405889194 \h </w:instrText>
+              <w:instrText xml:space="preserve"> PAGEREF _Toc405893566 \h </w:instrText>
             </w:r>
             <w:r>
               <w:rPr>
@@ -1142,10 +1142,10 @@
             <w:rPr>
               <w:rFonts w:eastAsiaTheme="minorEastAsia"/>
               <w:noProof/>
-              <w:lang w:val="en-US"/>
+              <w:lang w:eastAsia="nl-NL"/>
             </w:rPr>
           </w:pPr>
-          <w:hyperlink w:anchor="_Toc405889195" w:history="1">
+          <w:hyperlink w:anchor="_Toc405893567" w:history="1">
             <w:r>
               <w:rPr>
                 <w:rStyle w:val="Hyperlink"/>
@@ -1172,7 +1172,7 @@
                 <w:noProof/>
                 <w:webHidden/>
               </w:rPr>
-              <w:instrText xml:space="preserve"> PAGEREF _Toc405889195 \h </w:instrText>
+              <w:instrText xml:space="preserve"> PAGEREF _Toc405893567 \h </w:instrText>
             </w:r>
             <w:r>
               <w:rPr>
@@ -1212,10 +1212,10 @@
             <w:rPr>
               <w:rFonts w:eastAsiaTheme="minorEastAsia"/>
               <w:noProof/>
-              <w:lang w:val="en-US"/>
+              <w:lang w:eastAsia="nl-NL"/>
             </w:rPr>
           </w:pPr>
-          <w:hyperlink w:anchor="_Toc405889196" w:history="1">
+          <w:hyperlink w:anchor="_Toc405893568" w:history="1">
             <w:r>
               <w:rPr>
                 <w:rStyle w:val="Hyperlink"/>
@@ -1242,7 +1242,7 @@
                 <w:noProof/>
                 <w:webHidden/>
               </w:rPr>
-              <w:instrText xml:space="preserve"> PAGEREF _Toc405889196 \h </w:instrText>
+              <w:instrText xml:space="preserve"> PAGEREF _Toc405893568 \h </w:instrText>
             </w:r>
             <w:r>
               <w:rPr>
@@ -1282,10 +1282,10 @@
             <w:rPr>
               <w:rFonts w:eastAsiaTheme="minorEastAsia"/>
               <w:noProof/>
-              <w:lang w:val="en-US"/>
+              <w:lang w:eastAsia="nl-NL"/>
             </w:rPr>
           </w:pPr>
-          <w:hyperlink w:anchor="_Toc405889197" w:history="1">
+          <w:hyperlink w:anchor="_Toc405893569" w:history="1">
             <w:r>
               <w:rPr>
                 <w:rStyle w:val="Hyperlink"/>
@@ -1312,7 +1312,7 @@
                 <w:noProof/>
                 <w:webHidden/>
               </w:rPr>
-              <w:instrText xml:space="preserve"> PAGEREF _Toc405889197 \h </w:instrText>
+              <w:instrText xml:space="preserve"> PAGEREF _Toc405893569 \h </w:instrText>
             </w:r>
             <w:r>
               <w:rPr>
@@ -1352,10 +1352,10 @@
             <w:rPr>
               <w:rFonts w:eastAsiaTheme="minorEastAsia"/>
               <w:noProof/>
-              <w:lang w:val="en-US"/>
+              <w:lang w:eastAsia="nl-NL"/>
             </w:rPr>
           </w:pPr>
-          <w:hyperlink w:anchor="_Toc405889198" w:history="1">
+          <w:hyperlink w:anchor="_Toc405893570" w:history="1">
             <w:r>
               <w:rPr>
                 <w:rStyle w:val="Hyperlink"/>
@@ -1383,7 +1383,7 @@
                 <w:noProof/>
                 <w:webHidden/>
               </w:rPr>
-              <w:instrText xml:space="preserve"> PAGEREF _Toc405889198 \h </w:instrText>
+              <w:instrText xml:space="preserve"> PAGEREF _Toc405893570 \h </w:instrText>
             </w:r>
             <w:r>
               <w:rPr>
@@ -1423,10 +1423,10 @@
             <w:rPr>
               <w:rFonts w:eastAsiaTheme="minorEastAsia"/>
               <w:noProof/>
-              <w:lang w:val="en-US"/>
+              <w:lang w:eastAsia="nl-NL"/>
             </w:rPr>
           </w:pPr>
-          <w:hyperlink w:anchor="_Toc405889199" w:history="1">
+          <w:hyperlink w:anchor="_Toc405893571" w:history="1">
             <w:r>
               <w:rPr>
                 <w:rStyle w:val="Hyperlink"/>
@@ -1454,7 +1454,7 @@
                 <w:noProof/>
                 <w:webHidden/>
               </w:rPr>
-              <w:instrText xml:space="preserve"> PAGEREF _Toc405889199 \h </w:instrText>
+              <w:instrText xml:space="preserve"> PAGEREF _Toc405893571 \h </w:instrText>
             </w:r>
             <w:r>
               <w:rPr>
@@ -1475,6 +1475,426 @@
                 <w:webHidden/>
               </w:rPr>
               <w:t>9</w:t>
+            </w:r>
+            <w:r>
+              <w:rPr>
+                <w:noProof/>
+                <w:webHidden/>
+              </w:rPr>
+              <w:fldChar w:fldCharType="end"/>
+            </w:r>
+          </w:hyperlink>
+        </w:p>
+        <w:p>
+          <w:pPr>
+            <w:pStyle w:val="Inhopg1"/>
+            <w:tabs>
+              <w:tab w:val="right" w:leader="dot" w:pos="9062"/>
+            </w:tabs>
+            <w:rPr>
+              <w:rFonts w:eastAsiaTheme="minorEastAsia"/>
+              <w:noProof/>
+              <w:lang w:eastAsia="nl-NL"/>
+            </w:rPr>
+          </w:pPr>
+          <w:hyperlink w:anchor="_Toc405893572" w:history="1">
+            <w:r>
+              <w:rPr>
+                <w:rStyle w:val="Hyperlink"/>
+                <w:noProof/>
+              </w:rPr>
+              <w:t>Gerealiseerde gegevensverzameling</w:t>
+            </w:r>
+            <w:r>
+              <w:rPr>
+                <w:noProof/>
+                <w:webHidden/>
+              </w:rPr>
+              <w:tab/>
+            </w:r>
+            <w:r>
+              <w:rPr>
+                <w:noProof/>
+                <w:webHidden/>
+              </w:rPr>
+              <w:fldChar w:fldCharType="begin"/>
+            </w:r>
+            <w:r>
+              <w:rPr>
+                <w:noProof/>
+                <w:webHidden/>
+              </w:rPr>
+              <w:instrText xml:space="preserve"> PAGEREF _Toc405893572 \h </w:instrText>
+            </w:r>
+            <w:r>
+              <w:rPr>
+                <w:noProof/>
+                <w:webHidden/>
+              </w:rPr>
+            </w:r>
+            <w:r>
+              <w:rPr>
+                <w:noProof/>
+                <w:webHidden/>
+              </w:rPr>
+              <w:fldChar w:fldCharType="separate"/>
+            </w:r>
+            <w:r>
+              <w:rPr>
+                <w:noProof/>
+                <w:webHidden/>
+              </w:rPr>
+              <w:t>10</w:t>
+            </w:r>
+            <w:r>
+              <w:rPr>
+                <w:noProof/>
+                <w:webHidden/>
+              </w:rPr>
+              <w:fldChar w:fldCharType="end"/>
+            </w:r>
+          </w:hyperlink>
+        </w:p>
+        <w:p>
+          <w:pPr>
+            <w:pStyle w:val="Inhopg2"/>
+            <w:tabs>
+              <w:tab w:val="right" w:leader="dot" w:pos="9062"/>
+            </w:tabs>
+            <w:rPr>
+              <w:rFonts w:eastAsiaTheme="minorEastAsia"/>
+              <w:noProof/>
+              <w:lang w:eastAsia="nl-NL"/>
+            </w:rPr>
+          </w:pPr>
+          <w:hyperlink w:anchor="_Toc405893573" w:history="1">
+            <w:r>
+              <w:rPr>
+                <w:rStyle w:val="Hyperlink"/>
+                <w:noProof/>
+              </w:rPr>
+              <w:t>Factories</w:t>
+            </w:r>
+            <w:r>
+              <w:rPr>
+                <w:noProof/>
+                <w:webHidden/>
+              </w:rPr>
+              <w:tab/>
+            </w:r>
+            <w:r>
+              <w:rPr>
+                <w:noProof/>
+                <w:webHidden/>
+              </w:rPr>
+              <w:fldChar w:fldCharType="begin"/>
+            </w:r>
+            <w:r>
+              <w:rPr>
+                <w:noProof/>
+                <w:webHidden/>
+              </w:rPr>
+              <w:instrText xml:space="preserve"> PAGEREF _Toc405893573 \h </w:instrText>
+            </w:r>
+            <w:r>
+              <w:rPr>
+                <w:noProof/>
+                <w:webHidden/>
+              </w:rPr>
+            </w:r>
+            <w:r>
+              <w:rPr>
+                <w:noProof/>
+                <w:webHidden/>
+              </w:rPr>
+              <w:fldChar w:fldCharType="separate"/>
+            </w:r>
+            <w:r>
+              <w:rPr>
+                <w:noProof/>
+                <w:webHidden/>
+              </w:rPr>
+              <w:t>10</w:t>
+            </w:r>
+            <w:r>
+              <w:rPr>
+                <w:noProof/>
+                <w:webHidden/>
+              </w:rPr>
+              <w:fldChar w:fldCharType="end"/>
+            </w:r>
+          </w:hyperlink>
+        </w:p>
+        <w:p>
+          <w:pPr>
+            <w:pStyle w:val="Inhopg2"/>
+            <w:tabs>
+              <w:tab w:val="right" w:leader="dot" w:pos="9062"/>
+            </w:tabs>
+            <w:rPr>
+              <w:rFonts w:eastAsiaTheme="minorEastAsia"/>
+              <w:noProof/>
+              <w:lang w:eastAsia="nl-NL"/>
+            </w:rPr>
+          </w:pPr>
+          <w:hyperlink w:anchor="_Toc405893574" w:history="1">
+            <w:r>
+              <w:rPr>
+                <w:rStyle w:val="Hyperlink"/>
+                <w:noProof/>
+              </w:rPr>
+              <w:t>Locations</w:t>
+            </w:r>
+            <w:r>
+              <w:rPr>
+                <w:noProof/>
+                <w:webHidden/>
+              </w:rPr>
+              <w:tab/>
+            </w:r>
+            <w:r>
+              <w:rPr>
+                <w:noProof/>
+                <w:webHidden/>
+              </w:rPr>
+              <w:fldChar w:fldCharType="begin"/>
+            </w:r>
+            <w:r>
+              <w:rPr>
+                <w:noProof/>
+                <w:webHidden/>
+              </w:rPr>
+              <w:instrText xml:space="preserve"> PAGEREF _Toc405893574 \h </w:instrText>
+            </w:r>
+            <w:r>
+              <w:rPr>
+                <w:noProof/>
+                <w:webHidden/>
+              </w:rPr>
+            </w:r>
+            <w:r>
+              <w:rPr>
+                <w:noProof/>
+                <w:webHidden/>
+              </w:rPr>
+              <w:fldChar w:fldCharType="separate"/>
+            </w:r>
+            <w:r>
+              <w:rPr>
+                <w:noProof/>
+                <w:webHidden/>
+              </w:rPr>
+              <w:t>10</w:t>
+            </w:r>
+            <w:r>
+              <w:rPr>
+                <w:noProof/>
+                <w:webHidden/>
+              </w:rPr>
+              <w:fldChar w:fldCharType="end"/>
+            </w:r>
+          </w:hyperlink>
+        </w:p>
+        <w:p>
+          <w:pPr>
+            <w:pStyle w:val="Inhopg2"/>
+            <w:tabs>
+              <w:tab w:val="right" w:leader="dot" w:pos="9062"/>
+            </w:tabs>
+            <w:rPr>
+              <w:rFonts w:eastAsiaTheme="minorEastAsia"/>
+              <w:noProof/>
+              <w:lang w:eastAsia="nl-NL"/>
+            </w:rPr>
+          </w:pPr>
+          <w:hyperlink w:anchor="_Toc405893575" w:history="1">
+            <w:r>
+              <w:rPr>
+                <w:rStyle w:val="Hyperlink"/>
+                <w:noProof/>
+              </w:rPr>
+              <w:t>Products</w:t>
+            </w:r>
+            <w:r>
+              <w:rPr>
+                <w:noProof/>
+                <w:webHidden/>
+              </w:rPr>
+              <w:tab/>
+            </w:r>
+            <w:r>
+              <w:rPr>
+                <w:noProof/>
+                <w:webHidden/>
+              </w:rPr>
+              <w:fldChar w:fldCharType="begin"/>
+            </w:r>
+            <w:r>
+              <w:rPr>
+                <w:noProof/>
+                <w:webHidden/>
+              </w:rPr>
+              <w:instrText xml:space="preserve"> PAGEREF _Toc405893575 \h </w:instrText>
+            </w:r>
+            <w:r>
+              <w:rPr>
+                <w:noProof/>
+                <w:webHidden/>
+              </w:rPr>
+            </w:r>
+            <w:r>
+              <w:rPr>
+                <w:noProof/>
+                <w:webHidden/>
+              </w:rPr>
+              <w:fldChar w:fldCharType="separate"/>
+            </w:r>
+            <w:r>
+              <w:rPr>
+                <w:noProof/>
+                <w:webHidden/>
+              </w:rPr>
+              <w:t>10</w:t>
+            </w:r>
+            <w:r>
+              <w:rPr>
+                <w:noProof/>
+                <w:webHidden/>
+              </w:rPr>
+              <w:fldChar w:fldCharType="end"/>
+            </w:r>
+          </w:hyperlink>
+        </w:p>
+        <w:p>
+          <w:pPr>
+            <w:pStyle w:val="Inhopg2"/>
+            <w:tabs>
+              <w:tab w:val="right" w:leader="dot" w:pos="9062"/>
+            </w:tabs>
+            <w:rPr>
+              <w:rFonts w:eastAsiaTheme="minorEastAsia"/>
+              <w:noProof/>
+              <w:lang w:eastAsia="nl-NL"/>
+            </w:rPr>
+          </w:pPr>
+          <w:hyperlink w:anchor="_Toc405893576" w:history="1">
+            <w:r>
+              <w:rPr>
+                <w:rStyle w:val="Hyperlink"/>
+                <w:noProof/>
+              </w:rPr>
+              <w:t>Stock</w:t>
+            </w:r>
+            <w:r>
+              <w:rPr>
+                <w:noProof/>
+                <w:webHidden/>
+              </w:rPr>
+              <w:tab/>
+            </w:r>
+            <w:r>
+              <w:rPr>
+                <w:noProof/>
+                <w:webHidden/>
+              </w:rPr>
+              <w:fldChar w:fldCharType="begin"/>
+            </w:r>
+            <w:r>
+              <w:rPr>
+                <w:noProof/>
+                <w:webHidden/>
+              </w:rPr>
+              <w:instrText xml:space="preserve"> PAGEREF _Toc405893576 \h </w:instrText>
+            </w:r>
+            <w:r>
+              <w:rPr>
+                <w:noProof/>
+                <w:webHidden/>
+              </w:rPr>
+            </w:r>
+            <w:r>
+              <w:rPr>
+                <w:noProof/>
+                <w:webHidden/>
+              </w:rPr>
+              <w:fldChar w:fldCharType="separate"/>
+            </w:r>
+            <w:r>
+              <w:rPr>
+                <w:noProof/>
+                <w:webHidden/>
+              </w:rPr>
+              <w:t>10</w:t>
+            </w:r>
+            <w:r>
+              <w:rPr>
+                <w:noProof/>
+                <w:webHidden/>
+              </w:rPr>
+              <w:fldChar w:fldCharType="end"/>
+            </w:r>
+          </w:hyperlink>
+        </w:p>
+        <w:p>
+          <w:pPr>
+            <w:pStyle w:val="Inhopg2"/>
+            <w:tabs>
+              <w:tab w:val="right" w:leader="dot" w:pos="9062"/>
+            </w:tabs>
+            <w:rPr>
+              <w:rFonts w:eastAsiaTheme="minorEastAsia"/>
+              <w:noProof/>
+              <w:lang w:eastAsia="nl-NL"/>
+            </w:rPr>
+          </w:pPr>
+          <w:hyperlink w:anchor="_Toc405893577" w:history="1">
+            <w:r>
+              <w:rPr>
+                <w:rStyle w:val="Hyperlink"/>
+                <w:noProof/>
+              </w:rPr>
+              <w:t>Users</w:t>
+            </w:r>
+            <w:r>
+              <w:rPr>
+                <w:noProof/>
+                <w:webHidden/>
+              </w:rPr>
+              <w:tab/>
+            </w:r>
+            <w:r>
+              <w:rPr>
+                <w:noProof/>
+                <w:webHidden/>
+              </w:rPr>
+              <w:fldChar w:fldCharType="begin"/>
+            </w:r>
+            <w:r>
+              <w:rPr>
+                <w:noProof/>
+                <w:webHidden/>
+              </w:rPr>
+              <w:instrText xml:space="preserve"> PAGEREF _Toc405893577 \h </w:instrText>
+            </w:r>
+            <w:r>
+              <w:rPr>
+                <w:noProof/>
+                <w:webHidden/>
+              </w:rPr>
+            </w:r>
+            <w:r>
+              <w:rPr>
+                <w:noProof/>
+                <w:webHidden/>
+              </w:rPr>
+              <w:fldChar w:fldCharType="separate"/>
+            </w:r>
+            <w:r>
+              <w:rPr>
+                <w:noProof/>
+                <w:webHidden/>
+              </w:rPr>
+              <w:t>10</w:t>
             </w:r>
             <w:r>
               <w:rPr>
@@ -1499,7 +1919,7 @@
       <w:r>
         <w:br w:type="page"/>
       </w:r>
-      <w:bookmarkStart w:id="1" w:name="_Toc405889185"/>
+      <w:bookmarkStart w:id="1" w:name="_Toc405893557"/>
       <w:r>
         <w:t>Datadictionary</w:t>
       </w:r>
@@ -1549,7 +1969,7 @@
                 <w:color w:val="auto"/>
               </w:rPr>
             </w:pPr>
-            <w:bookmarkStart w:id="2" w:name="_Toc405889186"/>
+            <w:bookmarkStart w:id="2" w:name="_Toc405893558"/>
             <w:r>
               <w:rPr>
                 <w:color w:val="auto"/>
@@ -1838,7 +2258,7 @@
                 <w:color w:val="auto"/>
               </w:rPr>
             </w:pPr>
-            <w:bookmarkStart w:id="3" w:name="_Toc405889187"/>
+            <w:bookmarkStart w:id="3" w:name="_Toc405893559"/>
             <w:r>
               <w:rPr>
                 <w:color w:val="auto"/>
@@ -2179,7 +2599,7 @@
                 <w:color w:val="auto"/>
               </w:rPr>
             </w:pPr>
-            <w:bookmarkStart w:id="4" w:name="_Toc405889188"/>
+            <w:bookmarkStart w:id="4" w:name="_Toc405893560"/>
             <w:r>
               <w:rPr>
                 <w:color w:val="auto"/>
@@ -2616,7 +3036,7 @@
                 <w:color w:val="auto"/>
               </w:rPr>
             </w:pPr>
-            <w:bookmarkStart w:id="5" w:name="_Toc405889189"/>
+            <w:bookmarkStart w:id="5" w:name="_Toc405893561"/>
             <w:r>
               <w:rPr>
                 <w:color w:val="auto"/>
@@ -2930,7 +3350,7 @@
                 <w:color w:val="auto"/>
               </w:rPr>
             </w:pPr>
-            <w:bookmarkStart w:id="6" w:name="_Toc405889190"/>
+            <w:bookmarkStart w:id="6" w:name="_Toc405893562"/>
             <w:r>
               <w:rPr>
                 <w:color w:val="auto"/>
@@ -3306,7 +3726,7 @@
       <w:pPr>
         <w:pStyle w:val="Kop1"/>
       </w:pPr>
-      <w:bookmarkStart w:id="7" w:name="_Toc405889191"/>
+      <w:bookmarkStart w:id="7" w:name="_Toc405893563"/>
       <w:r>
         <w:t>Gegevens</w:t>
       </w:r>
@@ -3337,7 +3757,7 @@
                 <w:color w:val="FFFFFF" w:themeColor="background1"/>
               </w:rPr>
             </w:pPr>
-            <w:bookmarkStart w:id="8" w:name="_Toc405889192"/>
+            <w:bookmarkStart w:id="8" w:name="_Toc405893564"/>
             <w:r>
               <w:rPr>
                 <w:color w:val="FFFFFF" w:themeColor="background1"/>
@@ -3492,7 +3912,7 @@
                 <w:color w:val="FFFFFF" w:themeColor="background1"/>
               </w:rPr>
             </w:pPr>
-            <w:bookmarkStart w:id="9" w:name="_Toc405889193"/>
+            <w:bookmarkStart w:id="9" w:name="_Toc405893565"/>
             <w:r>
               <w:rPr>
                 <w:color w:val="FFFFFF" w:themeColor="background1"/>
@@ -3718,7 +4138,7 @@
                 <w:color w:val="FFFFFF" w:themeColor="background1"/>
               </w:rPr>
             </w:pPr>
-            <w:bookmarkStart w:id="10" w:name="_Toc405889194"/>
+            <w:bookmarkStart w:id="10" w:name="_Toc405893566"/>
             <w:r>
               <w:rPr>
                 <w:color w:val="FFFFFF" w:themeColor="background1"/>
@@ -4053,7 +4473,7 @@
                 <w:color w:val="FFFFFF" w:themeColor="background1"/>
               </w:rPr>
             </w:pPr>
-            <w:bookmarkStart w:id="11" w:name="_Toc405889195"/>
+            <w:bookmarkStart w:id="11" w:name="_Toc405893567"/>
             <w:r>
               <w:rPr>
                 <w:color w:val="FFFFFF" w:themeColor="background1"/>
@@ -4248,7 +4668,7 @@
                 <w:color w:val="FFFFFF" w:themeColor="background1"/>
               </w:rPr>
             </w:pPr>
-            <w:bookmarkStart w:id="12" w:name="_Toc405889196"/>
+            <w:bookmarkStart w:id="12" w:name="_Toc405893568"/>
             <w:r>
               <w:rPr>
                 <w:color w:val="FFFFFF" w:themeColor="background1"/>
@@ -4581,7 +5001,7 @@
       <w:pPr>
         <w:pStyle w:val="Kop1"/>
       </w:pPr>
-      <w:bookmarkStart w:id="13" w:name="_Toc405889197"/>
+      <w:bookmarkStart w:id="13" w:name="_Toc405893569"/>
       <w:r>
         <w:t>Software</w:t>
       </w:r>
@@ -4653,7 +5073,7 @@
         </w:rPr>
       </w:pPr>
       <w:bookmarkStart w:id="14" w:name="_Toc405889040"/>
-      <w:bookmarkStart w:id="15" w:name="_Toc405889198"/>
+      <w:bookmarkStart w:id="15" w:name="_Toc405893570"/>
       <w:r>
         <w:rPr>
           <w:lang w:val="en-US"/>
@@ -5622,7 +6042,7 @@
         </w:rPr>
       </w:pPr>
       <w:bookmarkStart w:id="16" w:name="_Toc405889041"/>
-      <w:bookmarkStart w:id="17" w:name="_Toc405889199"/>
+      <w:bookmarkStart w:id="17" w:name="_Toc405893571"/>
       <w:r>
         <w:rPr>
           <w:lang w:val="en-US"/>
@@ -6035,12 +6455,398 @@
         </w:rPr>
         <w:br/>
       </w:r>
+      <w:r>
+        <w:br w:type="page"/>
+      </w:r>
+    </w:p>
+    <w:p>
+      <w:pPr>
+        <w:pStyle w:val="Kop1"/>
+      </w:pPr>
+    </w:p>
+    <w:p>
+      <w:pPr>
+        <w:pStyle w:val="Kop1"/>
+      </w:pPr>
+      <w:bookmarkStart w:id="18" w:name="_Toc405893572"/>
+      <w:r>
+        <w:t>Gerealiseerde gegevensverzameling</w:t>
+      </w:r>
+      <w:bookmarkEnd w:id="18"/>
+    </w:p>
+    <w:p>
+      <w:r>
+        <w:rPr>
+          <w:noProof/>
+          <w:lang w:eastAsia="nl-NL"/>
+        </w:rPr>
+        <w:drawing>
+          <wp:inline distT="0" distB="0" distL="0" distR="0">
+            <wp:extent cx="5760720" cy="956727"/>
+            <wp:effectExtent l="19050" t="0" r="0" b="0"/>
+            <wp:docPr id="1" name="Afbeelding 1"/>
+            <wp:cNvGraphicFramePr>
+              <a:graphicFrameLocks xmlns:a="http://schemas.openxmlformats.org/drawingml/2006/main" noChangeAspect="1"/>
+            </wp:cNvGraphicFramePr>
+            <a:graphic xmlns:a="http://schemas.openxmlformats.org/drawingml/2006/main">
+              <a:graphicData uri="http://schemas.openxmlformats.org/drawingml/2006/picture">
+                <pic:pic xmlns:pic="http://schemas.openxmlformats.org/drawingml/2006/picture">
+                  <pic:nvPicPr>
+                    <pic:cNvPr id="0" name="Picture 1"/>
+                    <pic:cNvPicPr>
+                      <a:picLocks noChangeAspect="1" noChangeArrowheads="1"/>
+                    </pic:cNvPicPr>
+                  </pic:nvPicPr>
+                  <pic:blipFill>
+                    <a:blip r:embed="rId9" cstate="print"/>
+                    <a:srcRect/>
+                    <a:stretch>
+                      <a:fillRect/>
+                    </a:stretch>
+                  </pic:blipFill>
+                  <pic:spPr bwMode="auto">
+                    <a:xfrm>
+                      <a:off x="0" y="0"/>
+                      <a:ext cx="5760720" cy="956727"/>
+                    </a:xfrm>
+                    <a:prstGeom prst="rect">
+                      <a:avLst/>
+                    </a:prstGeom>
+                    <a:noFill/>
+                    <a:ln w="9525">
+                      <a:noFill/>
+                      <a:miter lim="800000"/>
+                      <a:headEnd/>
+                      <a:tailEnd/>
+                    </a:ln>
+                  </pic:spPr>
+                </pic:pic>
+              </a:graphicData>
+            </a:graphic>
+          </wp:inline>
+        </w:drawing>
+      </w:r>
+    </w:p>
+    <w:p>
+      <w:pPr>
+        <w:pStyle w:val="Kop2"/>
+      </w:pPr>
+      <w:bookmarkStart w:id="19" w:name="_Toc405893573"/>
+      <w:r>
+        <w:t>Factories</w:t>
+      </w:r>
+      <w:bookmarkEnd w:id="19"/>
+    </w:p>
+    <w:p>
+      <w:r>
+        <w:rPr>
+          <w:noProof/>
+          <w:lang w:eastAsia="nl-NL"/>
+        </w:rPr>
+        <w:drawing>
+          <wp:inline distT="0" distB="0" distL="0" distR="0">
+            <wp:extent cx="3810000" cy="981075"/>
+            <wp:effectExtent l="19050" t="0" r="0" b="0"/>
+            <wp:docPr id="13" name="Afbeelding 13"/>
+            <wp:cNvGraphicFramePr>
+              <a:graphicFrameLocks xmlns:a="http://schemas.openxmlformats.org/drawingml/2006/main" noChangeAspect="1"/>
+            </wp:cNvGraphicFramePr>
+            <a:graphic xmlns:a="http://schemas.openxmlformats.org/drawingml/2006/main">
+              <a:graphicData uri="http://schemas.openxmlformats.org/drawingml/2006/picture">
+                <pic:pic xmlns:pic="http://schemas.openxmlformats.org/drawingml/2006/picture">
+                  <pic:nvPicPr>
+                    <pic:cNvPr id="0" name="Picture 13"/>
+                    <pic:cNvPicPr>
+                      <a:picLocks noChangeAspect="1" noChangeArrowheads="1"/>
+                    </pic:cNvPicPr>
+                  </pic:nvPicPr>
+                  <pic:blipFill>
+                    <a:blip r:embed="rId10" cstate="print"/>
+                    <a:srcRect/>
+                    <a:stretch>
+                      <a:fillRect/>
+                    </a:stretch>
+                  </pic:blipFill>
+                  <pic:spPr bwMode="auto">
+                    <a:xfrm>
+                      <a:off x="0" y="0"/>
+                      <a:ext cx="3810000" cy="981075"/>
+                    </a:xfrm>
+                    <a:prstGeom prst="rect">
+                      <a:avLst/>
+                    </a:prstGeom>
+                    <a:noFill/>
+                    <a:ln w="9525">
+                      <a:noFill/>
+                      <a:miter lim="800000"/>
+                      <a:headEnd/>
+                      <a:tailEnd/>
+                    </a:ln>
+                  </pic:spPr>
+                </pic:pic>
+              </a:graphicData>
+            </a:graphic>
+          </wp:inline>
+        </w:drawing>
+      </w:r>
+    </w:p>
+    <w:p>
+      <w:pPr>
+        <w:pStyle w:val="Kop2"/>
+      </w:pPr>
+      <w:bookmarkStart w:id="20" w:name="_Toc405893574"/>
+      <w:r>
+        <w:t>Locations</w:t>
+      </w:r>
+      <w:bookmarkEnd w:id="20"/>
+    </w:p>
+    <w:p>
+      <w:r>
+        <w:rPr>
+          <w:noProof/>
+          <w:lang w:eastAsia="nl-NL"/>
+        </w:rPr>
+        <w:drawing>
+          <wp:inline distT="0" distB="0" distL="0" distR="0">
+            <wp:extent cx="2724150" cy="942975"/>
+            <wp:effectExtent l="19050" t="0" r="0" b="0"/>
+            <wp:docPr id="10" name="Afbeelding 10"/>
+            <wp:cNvGraphicFramePr>
+              <a:graphicFrameLocks xmlns:a="http://schemas.openxmlformats.org/drawingml/2006/main" noChangeAspect="1"/>
+            </wp:cNvGraphicFramePr>
+            <a:graphic xmlns:a="http://schemas.openxmlformats.org/drawingml/2006/main">
+              <a:graphicData uri="http://schemas.openxmlformats.org/drawingml/2006/picture">
+                <pic:pic xmlns:pic="http://schemas.openxmlformats.org/drawingml/2006/picture">
+                  <pic:nvPicPr>
+                    <pic:cNvPr id="0" name="Picture 10"/>
+                    <pic:cNvPicPr>
+                      <a:picLocks noChangeAspect="1" noChangeArrowheads="1"/>
+                    </pic:cNvPicPr>
+                  </pic:nvPicPr>
+                  <pic:blipFill>
+                    <a:blip r:embed="rId11" cstate="print"/>
+                    <a:srcRect/>
+                    <a:stretch>
+                      <a:fillRect/>
+                    </a:stretch>
+                  </pic:blipFill>
+                  <pic:spPr bwMode="auto">
+                    <a:xfrm>
+                      <a:off x="0" y="0"/>
+                      <a:ext cx="2724150" cy="942975"/>
+                    </a:xfrm>
+                    <a:prstGeom prst="rect">
+                      <a:avLst/>
+                    </a:prstGeom>
+                    <a:noFill/>
+                    <a:ln w="9525">
+                      <a:noFill/>
+                      <a:miter lim="800000"/>
+                      <a:headEnd/>
+                      <a:tailEnd/>
+                    </a:ln>
+                  </pic:spPr>
+                </pic:pic>
+              </a:graphicData>
+            </a:graphic>
+          </wp:inline>
+        </w:drawing>
+      </w:r>
+    </w:p>
+    <w:p>
+      <w:pPr>
+        <w:pStyle w:val="Kop2"/>
+      </w:pPr>
+      <w:bookmarkStart w:id="21" w:name="_Toc405893575"/>
+      <w:r>
+        <w:t>Products</w:t>
+      </w:r>
+      <w:bookmarkEnd w:id="21"/>
+    </w:p>
+    <w:p>
+      <w:r>
+        <w:rPr>
+          <w:noProof/>
+          <w:lang w:eastAsia="nl-NL"/>
+        </w:rPr>
+        <w:drawing>
+          <wp:inline distT="0" distB="0" distL="0" distR="0">
+            <wp:extent cx="5686425" cy="1000125"/>
+            <wp:effectExtent l="19050" t="0" r="9525" b="0"/>
+            <wp:docPr id="16" name="Afbeelding 16"/>
+            <wp:cNvGraphicFramePr>
+              <a:graphicFrameLocks xmlns:a="http://schemas.openxmlformats.org/drawingml/2006/main" noChangeAspect="1"/>
+            </wp:cNvGraphicFramePr>
+            <a:graphic xmlns:a="http://schemas.openxmlformats.org/drawingml/2006/main">
+              <a:graphicData uri="http://schemas.openxmlformats.org/drawingml/2006/picture">
+                <pic:pic xmlns:pic="http://schemas.openxmlformats.org/drawingml/2006/picture">
+                  <pic:nvPicPr>
+                    <pic:cNvPr id="0" name="Picture 16"/>
+                    <pic:cNvPicPr>
+                      <a:picLocks noChangeAspect="1" noChangeArrowheads="1"/>
+                    </pic:cNvPicPr>
+                  </pic:nvPicPr>
+                  <pic:blipFill>
+                    <a:blip r:embed="rId12" cstate="print"/>
+                    <a:srcRect/>
+                    <a:stretch>
+                      <a:fillRect/>
+                    </a:stretch>
+                  </pic:blipFill>
+                  <pic:spPr bwMode="auto">
+                    <a:xfrm>
+                      <a:off x="0" y="0"/>
+                      <a:ext cx="5686425" cy="1000125"/>
+                    </a:xfrm>
+                    <a:prstGeom prst="rect">
+                      <a:avLst/>
+                    </a:prstGeom>
+                    <a:noFill/>
+                    <a:ln w="9525">
+                      <a:noFill/>
+                      <a:miter lim="800000"/>
+                      <a:headEnd/>
+                      <a:tailEnd/>
+                    </a:ln>
+                  </pic:spPr>
+                </pic:pic>
+              </a:graphicData>
+            </a:graphic>
+          </wp:inline>
+        </w:drawing>
+      </w:r>
+    </w:p>
+    <w:p>
+      <w:pPr>
+        <w:pStyle w:val="Kop2"/>
+      </w:pPr>
+      <w:bookmarkStart w:id="22" w:name="_Toc405893576"/>
+      <w:r>
+        <w:t>Stock</w:t>
+      </w:r>
+      <w:bookmarkEnd w:id="22"/>
+    </w:p>
+    <w:p>
+      <w:r>
+        <w:rPr>
+          <w:noProof/>
+          <w:lang w:eastAsia="nl-NL"/>
+        </w:rPr>
+        <w:drawing>
+          <wp:inline distT="0" distB="0" distL="0" distR="0">
+            <wp:extent cx="1981200" cy="1076325"/>
+            <wp:effectExtent l="19050" t="0" r="0" b="0"/>
+            <wp:docPr id="19" name="Afbeelding 19"/>
+            <wp:cNvGraphicFramePr>
+              <a:graphicFrameLocks xmlns:a="http://schemas.openxmlformats.org/drawingml/2006/main" noChangeAspect="1"/>
+            </wp:cNvGraphicFramePr>
+            <a:graphic xmlns:a="http://schemas.openxmlformats.org/drawingml/2006/main">
+              <a:graphicData uri="http://schemas.openxmlformats.org/drawingml/2006/picture">
+                <pic:pic xmlns:pic="http://schemas.openxmlformats.org/drawingml/2006/picture">
+                  <pic:nvPicPr>
+                    <pic:cNvPr id="0" name="Picture 19"/>
+                    <pic:cNvPicPr>
+                      <a:picLocks noChangeAspect="1" noChangeArrowheads="1"/>
+                    </pic:cNvPicPr>
+                  </pic:nvPicPr>
+                  <pic:blipFill>
+                    <a:blip r:embed="rId13" cstate="print"/>
+                    <a:srcRect/>
+                    <a:stretch>
+                      <a:fillRect/>
+                    </a:stretch>
+                  </pic:blipFill>
+                  <pic:spPr bwMode="auto">
+                    <a:xfrm>
+                      <a:off x="0" y="0"/>
+                      <a:ext cx="1981200" cy="1076325"/>
+                    </a:xfrm>
+                    <a:prstGeom prst="rect">
+                      <a:avLst/>
+                    </a:prstGeom>
+                    <a:noFill/>
+                    <a:ln w="9525">
+                      <a:noFill/>
+                      <a:miter lim="800000"/>
+                      <a:headEnd/>
+                      <a:tailEnd/>
+                    </a:ln>
+                  </pic:spPr>
+                </pic:pic>
+              </a:graphicData>
+            </a:graphic>
+          </wp:inline>
+        </w:drawing>
+      </w:r>
+    </w:p>
+    <w:p>
+      <w:pPr>
+        <w:pStyle w:val="Kop2"/>
+      </w:pPr>
+      <w:bookmarkStart w:id="23" w:name="_Toc405893577"/>
+      <w:r>
+        <w:t>Users</w:t>
+      </w:r>
+      <w:bookmarkEnd w:id="23"/>
+    </w:p>
+    <w:p>
+      <w:r>
+        <w:rPr>
+          <w:noProof/>
+          <w:lang w:eastAsia="nl-NL"/>
+        </w:rPr>
+        <w:drawing>
+          <wp:inline distT="0" distB="0" distL="0" distR="0">
+            <wp:extent cx="5760720" cy="830724"/>
+            <wp:effectExtent l="19050" t="0" r="0" b="0"/>
+            <wp:docPr id="22" name="Afbeelding 22"/>
+            <wp:cNvGraphicFramePr>
+              <a:graphicFrameLocks xmlns:a="http://schemas.openxmlformats.org/drawingml/2006/main" noChangeAspect="1"/>
+            </wp:cNvGraphicFramePr>
+            <a:graphic xmlns:a="http://schemas.openxmlformats.org/drawingml/2006/main">
+              <a:graphicData uri="http://schemas.openxmlformats.org/drawingml/2006/picture">
+                <pic:pic xmlns:pic="http://schemas.openxmlformats.org/drawingml/2006/picture">
+                  <pic:nvPicPr>
+                    <pic:cNvPr id="0" name="Picture 22"/>
+                    <pic:cNvPicPr>
+                      <a:picLocks noChangeAspect="1" noChangeArrowheads="1"/>
+                    </pic:cNvPicPr>
+                  </pic:nvPicPr>
+                  <pic:blipFill>
+                    <a:blip r:embed="rId14" cstate="print"/>
+                    <a:srcRect/>
+                    <a:stretch>
+                      <a:fillRect/>
+                    </a:stretch>
+                  </pic:blipFill>
+                  <pic:spPr bwMode="auto">
+                    <a:xfrm>
+                      <a:off x="0" y="0"/>
+                      <a:ext cx="5760720" cy="830724"/>
+                    </a:xfrm>
+                    <a:prstGeom prst="rect">
+                      <a:avLst/>
+                    </a:prstGeom>
+                    <a:noFill/>
+                    <a:ln w="9525">
+                      <a:noFill/>
+                      <a:miter lim="800000"/>
+                      <a:headEnd/>
+                      <a:tailEnd/>
+                    </a:ln>
+                  </pic:spPr>
+                </pic:pic>
+              </a:graphicData>
+            </a:graphic>
+          </wp:inline>
+        </w:drawing>
+      </w:r>
     </w:p>
     <w:sectPr>
-      <w:headerReference w:type="even" r:id="rId9"/>
-      <w:headerReference w:type="default" r:id="rId10"/>
-      <w:headerReference w:type="first" r:id="rId11"/>
-      <w:footerReference w:type="first" r:id="rId12"/>
+      <w:headerReference w:type="even" r:id="rId15"/>
+      <w:headerReference w:type="default" r:id="rId16"/>
+      <w:headerReference w:type="first" r:id="rId17"/>
+      <w:footerReference w:type="first" r:id="rId18"/>
       <w:pgSz w:w="11906" w:h="16838"/>
       <w:pgMar w:top="1417" w:right="1417" w:bottom="1417" w:left="1417" w:header="703" w:footer="708" w:gutter="0"/>
       <w:cols w:space="708"/>
@@ -7596,7 +8402,7 @@
 </file>
 
 <file path=customXml/itemProps2.xml><?xml version="1.0" encoding="utf-8"?>
-<ds:datastoreItem xmlns:ds="http://schemas.openxmlformats.org/officeDocument/2006/customXml" ds:itemID="{B763067A-FC87-4DBE-985C-1203FA5EE4BB}">
+<ds:datastoreItem xmlns:ds="http://schemas.openxmlformats.org/officeDocument/2006/customXml" ds:itemID="{32691F8F-97B3-4733-BD1C-396CAA49FDC0}">
   <ds:schemaRefs>
     <ds:schemaRef ds:uri="http://schemas.openxmlformats.org/officeDocument/2006/bibliography"/>
   </ds:schemaRefs>
